--- a/Project 1/Flowchart.docx
+++ b/Project 1/Flowchart.docx
@@ -4,7 +4,6 @@
   <w:body>
     <w:p>
       <w:bookmarkStart w:id="0" w:name="_GoBack"/>
-      <w:bookmarkEnd w:id="0"/>
       <w:r>
         <w:rPr>
           <w:noProof/>
@@ -12,18 +11,19 @@
         </w:rPr>
         <w:drawing>
           <wp:inline distT="0" distB="0" distL="0" distR="0">
-            <wp:extent cx="5486400" cy="3200400"/>
-            <wp:effectExtent l="38100" t="0" r="19050" b="0"/>
-            <wp:docPr id="1" name="Diagram 1"/>
+            <wp:extent cx="6233795" cy="5096786"/>
+            <wp:effectExtent l="0" t="0" r="0" b="0"/>
+            <wp:docPr id="5" name="Diagram 5"/>
             <wp:cNvGraphicFramePr/>
             <a:graphic xmlns:a="http://schemas.openxmlformats.org/drawingml/2006/main">
               <a:graphicData uri="http://schemas.openxmlformats.org/drawingml/2006/diagram">
-                <dgm:relIds xmlns:dgm="http://schemas.openxmlformats.org/drawingml/2006/diagram" xmlns:r="http://schemas.openxmlformats.org/officeDocument/2006/relationships" r:dm="rId4" r:lo="rId5" r:qs="rId6" r:cs="rId7"/>
+                <dgm:relIds xmlns:dgm="http://schemas.openxmlformats.org/drawingml/2006/diagram" xmlns:r="http://schemas.openxmlformats.org/officeDocument/2006/relationships" r:dm="rId5" r:lo="rId6" r:qs="rId7" r:cs="rId8"/>
               </a:graphicData>
             </a:graphic>
           </wp:inline>
         </w:drawing>
       </w:r>
+      <w:bookmarkEnd w:id="0"/>
     </w:p>
     <w:sectPr>
       <w:pgSz w:w="11906" w:h="16838"/>
@@ -1209,7 +1209,7 @@
 <file path=word/diagrams/data1.xml><?xml version="1.0" encoding="utf-8"?>
 <dgm:dataModel xmlns:dgm="http://schemas.openxmlformats.org/drawingml/2006/diagram" xmlns:a="http://schemas.openxmlformats.org/drawingml/2006/main">
   <dgm:ptLst>
-    <dgm:pt modelId="{4D93397E-A17C-49F2-A44A-A282F99C6801}" type="doc">
+    <dgm:pt modelId="{6BE46D42-0539-4585-ACD7-DB04CD5FCE14}" type="doc">
       <dgm:prSet loTypeId="urn:microsoft.com/office/officeart/2005/8/layout/orgChart1" loCatId="hierarchy" qsTypeId="urn:microsoft.com/office/officeart/2005/8/quickstyle/simple1" qsCatId="simple" csTypeId="urn:microsoft.com/office/officeart/2005/8/colors/accent1_2" csCatId="accent1" phldr="1"/>
       <dgm:spPr/>
       <dgm:t>
@@ -1220,7 +1220,7 @@
         </a:p>
       </dgm:t>
     </dgm:pt>
-    <dgm:pt modelId="{CEA0314F-FD04-41A6-A13B-74643716DE32}">
+    <dgm:pt modelId="{0217183B-39C9-4BB1-888B-EC632EFB9280}">
       <dgm:prSet phldrT="[Text]"/>
       <dgm:spPr/>
       <dgm:t>
@@ -1234,7 +1234,7 @@
         </a:p>
       </dgm:t>
     </dgm:pt>
-    <dgm:pt modelId="{B281C57F-2204-4DAF-83E9-67B6DD37EB89}" type="parTrans" cxnId="{3A7325F1-4914-4D1B-948C-DC5D835C86A8}">
+    <dgm:pt modelId="{8B4F3C2E-18FC-4B90-913B-CCD18EE24808}" type="parTrans" cxnId="{55AB5A8C-4FFC-4D20-B981-02FA6B47AA2A}">
       <dgm:prSet/>
       <dgm:spPr/>
       <dgm:t>
@@ -1245,7 +1245,7 @@
         </a:p>
       </dgm:t>
     </dgm:pt>
-    <dgm:pt modelId="{E18E575D-7051-4081-B8C8-ADD440AC8FE6}" type="sibTrans" cxnId="{3A7325F1-4914-4D1B-948C-DC5D835C86A8}">
+    <dgm:pt modelId="{0FC9C21B-45E1-408D-8714-A1C8C6BF4B35}" type="sibTrans" cxnId="{55AB5A8C-4FFC-4D20-B981-02FA6B47AA2A}">
       <dgm:prSet/>
       <dgm:spPr/>
       <dgm:t>
@@ -1256,7 +1256,7 @@
         </a:p>
       </dgm:t>
     </dgm:pt>
-    <dgm:pt modelId="{972D76B6-008C-40AF-833B-8C974FC32DBA}" type="asst">
+    <dgm:pt modelId="{C3823EDD-2E1C-440E-8246-DD74219E99C0}" type="asst">
       <dgm:prSet phldrT="[Text]"/>
       <dgm:spPr/>
       <dgm:t>
@@ -1270,7 +1270,7 @@
         </a:p>
       </dgm:t>
     </dgm:pt>
-    <dgm:pt modelId="{5093A0F4-9248-4234-92B4-15C537027AD7}" type="parTrans" cxnId="{6D95C4A1-F76E-4CDB-A5E0-9D035B92E77E}">
+    <dgm:pt modelId="{743D3B4E-FBA6-4018-93A7-206C69EE7FD9}" type="parTrans" cxnId="{61FFE88E-2859-4589-AE12-D1303661A6C6}">
       <dgm:prSet/>
       <dgm:spPr/>
       <dgm:t>
@@ -1281,7 +1281,7 @@
         </a:p>
       </dgm:t>
     </dgm:pt>
-    <dgm:pt modelId="{6D4B74B1-4644-41B5-AEB0-E9E4BB68084C}" type="sibTrans" cxnId="{6D95C4A1-F76E-4CDB-A5E0-9D035B92E77E}">
+    <dgm:pt modelId="{BF18B5F0-1B3A-493F-869B-58592F65A14A}" type="sibTrans" cxnId="{61FFE88E-2859-4589-AE12-D1303661A6C6}">
       <dgm:prSet/>
       <dgm:spPr/>
       <dgm:t>
@@ -1292,7 +1292,7 @@
         </a:p>
       </dgm:t>
     </dgm:pt>
-    <dgm:pt modelId="{95176F37-7EF6-45AA-A323-07D7B7036AD6}">
+    <dgm:pt modelId="{9392B2BC-3D24-4C65-9985-457429A9694C}">
       <dgm:prSet phldrT="[Text]"/>
       <dgm:spPr/>
       <dgm:t>
@@ -1301,12 +1301,12 @@
         <a:p>
           <a:r>
             <a:rPr lang="en-AU"/>
-            <a:t>Bullets.js</a:t>
+            <a:t>player</a:t>
           </a:r>
         </a:p>
       </dgm:t>
     </dgm:pt>
-    <dgm:pt modelId="{1355D9FA-97E0-4887-B24C-0BCD2DF1A007}" type="parTrans" cxnId="{9B941781-8B8C-42A9-A384-61B4934EA247}">
+    <dgm:pt modelId="{77FE55BE-4E58-437C-AA07-B9BDDEC2445B}" type="parTrans" cxnId="{FE347E54-D5AD-4780-B392-C21776F44994}">
       <dgm:prSet/>
       <dgm:spPr/>
       <dgm:t>
@@ -1317,7 +1317,7 @@
         </a:p>
       </dgm:t>
     </dgm:pt>
-    <dgm:pt modelId="{FFE42220-B69E-4B9C-8537-726B1C51222F}" type="sibTrans" cxnId="{9B941781-8B8C-42A9-A384-61B4934EA247}">
+    <dgm:pt modelId="{0DB94514-5701-4FC9-A051-ECDF35753277}" type="sibTrans" cxnId="{FE347E54-D5AD-4780-B392-C21776F44994}">
       <dgm:prSet/>
       <dgm:spPr/>
       <dgm:t>
@@ -1328,7 +1328,7 @@
         </a:p>
       </dgm:t>
     </dgm:pt>
-    <dgm:pt modelId="{119BF221-8497-48D3-97D6-D269F044EA14}">
+    <dgm:pt modelId="{75444A52-9200-404F-BBFC-5141CB9CD3D4}">
       <dgm:prSet phldrT="[Text]"/>
       <dgm:spPr/>
       <dgm:t>
@@ -1337,12 +1337,12 @@
         <a:p>
           <a:r>
             <a:rPr lang="en-AU"/>
-            <a:t>Player.js</a:t>
+            <a:t>bullets</a:t>
           </a:r>
         </a:p>
       </dgm:t>
     </dgm:pt>
-    <dgm:pt modelId="{4D3E0FF4-F181-49BD-8501-AE4401BD53C4}" type="parTrans" cxnId="{21A4D121-F39E-4123-8884-57D053BDEE86}">
+    <dgm:pt modelId="{9610CF6F-1A1F-4777-AB34-6EAB455512F8}" type="parTrans" cxnId="{428062D3-4FBF-4CF4-9532-3AD6B89203AF}">
       <dgm:prSet/>
       <dgm:spPr/>
       <dgm:t>
@@ -1353,7 +1353,7 @@
         </a:p>
       </dgm:t>
     </dgm:pt>
-    <dgm:pt modelId="{0DA4011F-4825-4F2E-9E4B-B91D8D93287D}" type="sibTrans" cxnId="{21A4D121-F39E-4123-8884-57D053BDEE86}">
+    <dgm:pt modelId="{CD47B0A6-2A8C-457C-842B-2DD32C8928FE}" type="sibTrans" cxnId="{428062D3-4FBF-4CF4-9532-3AD6B89203AF}">
       <dgm:prSet/>
       <dgm:spPr/>
       <dgm:t>
@@ -1364,7 +1364,7 @@
         </a:p>
       </dgm:t>
     </dgm:pt>
-    <dgm:pt modelId="{5D01C15B-3951-4B79-B23E-46B1AC8D8405}">
+    <dgm:pt modelId="{38C5ED89-0402-48D9-A0F1-5C6657EC431A}">
       <dgm:prSet phldrT="[Text]"/>
       <dgm:spPr/>
       <dgm:t>
@@ -1373,12 +1373,12 @@
         <a:p>
           <a:r>
             <a:rPr lang="en-AU"/>
-            <a:t>Enemy.js</a:t>
+            <a:t>enemies</a:t>
           </a:r>
         </a:p>
       </dgm:t>
     </dgm:pt>
-    <dgm:pt modelId="{BA555469-FECF-4C40-949F-0767624A114A}" type="parTrans" cxnId="{2F013E5C-0BDE-454F-BC41-309C179DB0DD}">
+    <dgm:pt modelId="{049ADA9E-D1CC-45C9-9AC6-216C1DAB6DC3}" type="parTrans" cxnId="{BE0EA0C2-CEF8-45CC-BCCE-4D94E7444A6C}">
       <dgm:prSet/>
       <dgm:spPr/>
       <dgm:t>
@@ -1389,7 +1389,7 @@
         </a:p>
       </dgm:t>
     </dgm:pt>
-    <dgm:pt modelId="{5C0D3DFF-D000-47A3-BA68-68391A651301}" type="sibTrans" cxnId="{2F013E5C-0BDE-454F-BC41-309C179DB0DD}">
+    <dgm:pt modelId="{48EFBCE7-31FB-4DD2-95A2-964501E36434}" type="sibTrans" cxnId="{BE0EA0C2-CEF8-45CC-BCCE-4D94E7444A6C}">
       <dgm:prSet/>
       <dgm:spPr/>
       <dgm:t>
@@ -1400,7 +1400,7 @@
         </a:p>
       </dgm:t>
     </dgm:pt>
-    <dgm:pt modelId="{5077144A-796B-4223-826D-9757274DF81E}">
+    <dgm:pt modelId="{85397EA4-38D2-4647-B237-8CCC01EC401A}">
       <dgm:prSet/>
       <dgm:spPr/>
       <dgm:t>
@@ -1409,12 +1409,12 @@
         <a:p>
           <a:r>
             <a:rPr lang="en-AU"/>
-            <a:t>Boss.js</a:t>
+            <a:t>Game States</a:t>
           </a:r>
         </a:p>
       </dgm:t>
     </dgm:pt>
-    <dgm:pt modelId="{38AB981B-4D52-4BA0-A0AE-8CCD76E3FE8C}" type="parTrans" cxnId="{610823DB-83CF-4742-AB9E-9E9DA2A4CA04}">
+    <dgm:pt modelId="{972A8E47-DE83-41A4-AB71-303A5C72BBFB}" type="parTrans" cxnId="{4393553C-5153-45B6-A611-F9CFD6CD44A1}">
       <dgm:prSet/>
       <dgm:spPr/>
       <dgm:t>
@@ -1425,7 +1425,7 @@
         </a:p>
       </dgm:t>
     </dgm:pt>
-    <dgm:pt modelId="{6D41FF35-16DC-4C38-B4B0-DDA2A2A0012F}" type="sibTrans" cxnId="{610823DB-83CF-4742-AB9E-9E9DA2A4CA04}">
+    <dgm:pt modelId="{1EFFAA3F-525F-41D1-AED4-1C2D71728C43}" type="sibTrans" cxnId="{4393553C-5153-45B6-A611-F9CFD6CD44A1}">
       <dgm:prSet/>
       <dgm:spPr/>
       <dgm:t>
@@ -1436,7 +1436,7 @@
         </a:p>
       </dgm:t>
     </dgm:pt>
-    <dgm:pt modelId="{55E42130-B820-48CA-8BD9-B4FE98720B5A}">
+    <dgm:pt modelId="{E4D71FBB-0AF5-48D3-A79A-44EFBC028C40}" type="asst">
       <dgm:prSet/>
       <dgm:spPr/>
       <dgm:t>
@@ -1445,12 +1445,12 @@
         <a:p>
           <a:r>
             <a:rPr lang="en-AU"/>
-            <a:t>GameStates.js</a:t>
+            <a:t>StarGen.js</a:t>
           </a:r>
         </a:p>
       </dgm:t>
     </dgm:pt>
-    <dgm:pt modelId="{4D54F237-7C25-4305-B233-C924ECA0C84F}" type="parTrans" cxnId="{C0E0E49D-2056-43CF-B0A7-9118DCB453C5}">
+    <dgm:pt modelId="{87C38C99-7DF8-40F0-A548-B35B850B16CF}" type="parTrans" cxnId="{E2C027B0-4FEF-416E-AFA1-21E38F5F7DAE}">
       <dgm:prSet/>
       <dgm:spPr/>
       <dgm:t>
@@ -1461,7 +1461,7 @@
         </a:p>
       </dgm:t>
     </dgm:pt>
-    <dgm:pt modelId="{24418C55-0C20-4FF7-9325-A4AB80BB32B1}" type="sibTrans" cxnId="{C0E0E49D-2056-43CF-B0A7-9118DCB453C5}">
+    <dgm:pt modelId="{D6462BE1-FE91-4D9A-B51C-53FAF3A60736}" type="sibTrans" cxnId="{E2C027B0-4FEF-416E-AFA1-21E38F5F7DAE}">
       <dgm:prSet/>
       <dgm:spPr/>
       <dgm:t>
@@ -1472,7 +1472,7 @@
         </a:p>
       </dgm:t>
     </dgm:pt>
-    <dgm:pt modelId="{24003FCE-AF95-4B98-8BC4-36DFA4C9D767}">
+    <dgm:pt modelId="{DCC044AC-B85D-40E5-8951-37612A53570F}" type="asst">
       <dgm:prSet/>
       <dgm:spPr/>
       <dgm:t>
@@ -1481,12 +1481,12 @@
         <a:p>
           <a:r>
             <a:rPr lang="en-AU"/>
-            <a:t>Music.js</a:t>
+            <a:t>Howler.js</a:t>
           </a:r>
         </a:p>
       </dgm:t>
     </dgm:pt>
-    <dgm:pt modelId="{18125905-B8B9-4E71-8736-57DA26AFE8CD}" type="parTrans" cxnId="{AA54FD0E-2A27-4348-B0DF-12ACAB8A639B}">
+    <dgm:pt modelId="{7E5013FF-6777-41F6-AE05-74D411D737A6}" type="parTrans" cxnId="{63F44D1F-E60F-4C2A-8B74-2E2F22BF847D}">
       <dgm:prSet/>
       <dgm:spPr/>
       <dgm:t>
@@ -1497,7 +1497,7 @@
         </a:p>
       </dgm:t>
     </dgm:pt>
-    <dgm:pt modelId="{E62080AC-8200-4D4B-8A0B-F1E06DF0B0BC}" type="sibTrans" cxnId="{AA54FD0E-2A27-4348-B0DF-12ACAB8A639B}">
+    <dgm:pt modelId="{54A9C243-C53B-4E89-B547-4741BCD4D773}" type="sibTrans" cxnId="{63F44D1F-E60F-4C2A-8B74-2E2F22BF847D}">
       <dgm:prSet/>
       <dgm:spPr/>
       <dgm:t>
@@ -1508,7 +1508,7 @@
         </a:p>
       </dgm:t>
     </dgm:pt>
-    <dgm:pt modelId="{35994285-FEF2-4014-9856-7786716CC664}" type="asst">
+    <dgm:pt modelId="{CFABCB6D-8320-45BB-87C8-7EBB3D57CE79}" type="asst">
       <dgm:prSet/>
       <dgm:spPr/>
       <dgm:t>
@@ -1517,12 +1517,12 @@
         <a:p>
           <a:r>
             <a:rPr lang="en-AU"/>
-            <a:t>Sptite.js</a:t>
+            <a:t>keyboard.js</a:t>
           </a:r>
         </a:p>
       </dgm:t>
     </dgm:pt>
-    <dgm:pt modelId="{CED730B7-61F9-4383-AA47-79D324BF082F}" type="parTrans" cxnId="{0862B206-FBE7-461B-AB81-CFE12841B50C}">
+    <dgm:pt modelId="{687AD67D-28F6-4C60-8E02-8C6CCEA2615F}" type="parTrans" cxnId="{A1C89899-E6D3-4559-9375-5C00427412E8}">
       <dgm:prSet/>
       <dgm:spPr/>
       <dgm:t>
@@ -1533,7 +1533,7 @@
         </a:p>
       </dgm:t>
     </dgm:pt>
-    <dgm:pt modelId="{9E0764D2-E9FD-4AEF-B6CA-5E934F8CC696}" type="sibTrans" cxnId="{0862B206-FBE7-461B-AB81-CFE12841B50C}">
+    <dgm:pt modelId="{FAB24945-F790-4623-87BA-3B18D5851AA4}" type="sibTrans" cxnId="{A1C89899-E6D3-4559-9375-5C00427412E8}">
       <dgm:prSet/>
       <dgm:spPr/>
       <dgm:t>
@@ -1544,7 +1544,7 @@
         </a:p>
       </dgm:t>
     </dgm:pt>
-    <dgm:pt modelId="{EEFDC2E3-9790-4B81-A627-327524BFEC68}" type="asst">
+    <dgm:pt modelId="{E68429F6-ACDF-41B4-B97A-FB4A2BF55796}">
       <dgm:prSet/>
       <dgm:spPr/>
       <dgm:t>
@@ -1553,12 +1553,12 @@
         <a:p>
           <a:r>
             <a:rPr lang="en-AU"/>
-            <a:t>Vector.js</a:t>
+            <a:t>Images (assests folder)</a:t>
           </a:r>
         </a:p>
       </dgm:t>
     </dgm:pt>
-    <dgm:pt modelId="{669CBB9C-AAED-4A5E-A247-40CEC6614B0E}" type="parTrans" cxnId="{94D8DE36-E8D1-44A1-BA58-C978E5A6F97E}">
+    <dgm:pt modelId="{E72F3E53-EDAA-4530-944E-68211F640244}" type="parTrans" cxnId="{456E7A40-1EBB-4D3B-9A86-6F32EA473AC0}">
       <dgm:prSet/>
       <dgm:spPr/>
       <dgm:t>
@@ -1569,7 +1569,7 @@
         </a:p>
       </dgm:t>
     </dgm:pt>
-    <dgm:pt modelId="{DBDDCF6E-3638-4DCA-91D8-11BFDB3CF1D5}" type="sibTrans" cxnId="{94D8DE36-E8D1-44A1-BA58-C978E5A6F97E}">
+    <dgm:pt modelId="{7C52CC79-0207-4DDA-AB06-A510A3E1656F}" type="sibTrans" cxnId="{456E7A40-1EBB-4D3B-9A86-6F32EA473AC0}">
       <dgm:prSet/>
       <dgm:spPr/>
       <dgm:t>
@@ -1580,8 +1580,44 @@
         </a:p>
       </dgm:t>
     </dgm:pt>
-    <dgm:pt modelId="{4F90AD8A-931B-451B-9089-5D34E1AF9F98}" type="pres">
-      <dgm:prSet presAssocID="{4D93397E-A17C-49F2-A44A-A282F99C6801}" presName="hierChild1" presStyleCnt="0">
+    <dgm:pt modelId="{646781FA-03CF-4E91-926F-758A2E36280E}">
+      <dgm:prSet/>
+      <dgm:spPr/>
+      <dgm:t>
+        <a:bodyPr/>
+        <a:lstStyle/>
+        <a:p>
+          <a:r>
+            <a:rPr lang="en-AU"/>
+            <a:t>Website</a:t>
+          </a:r>
+        </a:p>
+      </dgm:t>
+    </dgm:pt>
+    <dgm:pt modelId="{D4BE73B5-3F86-4CF0-95B8-C93A876FBAAA}" type="parTrans" cxnId="{20779EF4-A031-4BFE-A603-6A75B3A07560}">
+      <dgm:prSet/>
+      <dgm:spPr/>
+      <dgm:t>
+        <a:bodyPr/>
+        <a:lstStyle/>
+        <a:p>
+          <a:endParaRPr lang="en-AU"/>
+        </a:p>
+      </dgm:t>
+    </dgm:pt>
+    <dgm:pt modelId="{1D3B1625-2263-4BA6-B108-97900803E5EE}" type="sibTrans" cxnId="{20779EF4-A031-4BFE-A603-6A75B3A07560}">
+      <dgm:prSet/>
+      <dgm:spPr/>
+      <dgm:t>
+        <a:bodyPr/>
+        <a:lstStyle/>
+        <a:p>
+          <a:endParaRPr lang="en-AU"/>
+        </a:p>
+      </dgm:t>
+    </dgm:pt>
+    <dgm:pt modelId="{B6E280B0-583B-42BF-A00C-3B2BE0237582}" type="pres">
+      <dgm:prSet presAssocID="{6BE46D42-0539-4585-ACD7-DB04CD5FCE14}" presName="hierChild1" presStyleCnt="0">
         <dgm:presLayoutVars>
           <dgm:orgChart val="1"/>
           <dgm:chPref val="1"/>
@@ -1593,52 +1629,20 @@
       </dgm:prSet>
       <dgm:spPr/>
     </dgm:pt>
-    <dgm:pt modelId="{09F13D60-9D88-4360-844E-7E83D055470F}" type="pres">
-      <dgm:prSet presAssocID="{CEA0314F-FD04-41A6-A13B-74643716DE32}" presName="hierRoot1" presStyleCnt="0">
+    <dgm:pt modelId="{1C89A00E-6727-467B-9A4C-0B9C1E690C0C}" type="pres">
+      <dgm:prSet presAssocID="{0217183B-39C9-4BB1-888B-EC632EFB9280}" presName="hierRoot1" presStyleCnt="0">
         <dgm:presLayoutVars>
           <dgm:hierBranch val="init"/>
         </dgm:presLayoutVars>
       </dgm:prSet>
       <dgm:spPr/>
     </dgm:pt>
-    <dgm:pt modelId="{9C4B8BEB-4546-4E97-973B-6BC403135454}" type="pres">
-      <dgm:prSet presAssocID="{CEA0314F-FD04-41A6-A13B-74643716DE32}" presName="rootComposite1" presStyleCnt="0"/>
-      <dgm:spPr/>
-    </dgm:pt>
-    <dgm:pt modelId="{E1096739-1846-4717-8E05-2F72F9DA1329}" type="pres">
-      <dgm:prSet presAssocID="{CEA0314F-FD04-41A6-A13B-74643716DE32}" presName="rootText1" presStyleLbl="node0" presStyleIdx="0" presStyleCnt="1">
-        <dgm:presLayoutVars>
-          <dgm:chPref val="3"/>
-        </dgm:presLayoutVars>
-      </dgm:prSet>
-      <dgm:spPr/>
-    </dgm:pt>
-    <dgm:pt modelId="{617DFF74-5F49-461C-A515-B93B72D89E4D}" type="pres">
-      <dgm:prSet presAssocID="{CEA0314F-FD04-41A6-A13B-74643716DE32}" presName="rootConnector1" presStyleLbl="node1" presStyleIdx="0" presStyleCnt="0"/>
-      <dgm:spPr/>
-    </dgm:pt>
-    <dgm:pt modelId="{12BACD94-F1D9-4A21-B1A5-A74F81A93375}" type="pres">
-      <dgm:prSet presAssocID="{CEA0314F-FD04-41A6-A13B-74643716DE32}" presName="hierChild2" presStyleCnt="0"/>
-      <dgm:spPr/>
-    </dgm:pt>
-    <dgm:pt modelId="{F43CB5F9-1035-47D8-8338-140BFDE53686}" type="pres">
-      <dgm:prSet presAssocID="{4D54F237-7C25-4305-B233-C924ECA0C84F}" presName="Name37" presStyleLbl="parChTrans1D2" presStyleIdx="0" presStyleCnt="8"/>
-      <dgm:spPr/>
-    </dgm:pt>
-    <dgm:pt modelId="{C863F277-FE04-4DA7-9077-9ED3EDE94C81}" type="pres">
-      <dgm:prSet presAssocID="{55E42130-B820-48CA-8BD9-B4FE98720B5A}" presName="hierRoot2" presStyleCnt="0">
-        <dgm:presLayoutVars>
-          <dgm:hierBranch val="init"/>
-        </dgm:presLayoutVars>
-      </dgm:prSet>
-      <dgm:spPr/>
-    </dgm:pt>
-    <dgm:pt modelId="{0E126785-7344-4F02-99F0-398A60182CBD}" type="pres">
-      <dgm:prSet presAssocID="{55E42130-B820-48CA-8BD9-B4FE98720B5A}" presName="rootComposite" presStyleCnt="0"/>
-      <dgm:spPr/>
-    </dgm:pt>
-    <dgm:pt modelId="{A4990B8C-FD07-4F61-B1E6-D81CA626496B}" type="pres">
-      <dgm:prSet presAssocID="{55E42130-B820-48CA-8BD9-B4FE98720B5A}" presName="rootText" presStyleLbl="node2" presStyleIdx="0" presStyleCnt="5">
+    <dgm:pt modelId="{F8D78FB1-38EC-4758-BF95-82287EABD7F2}" type="pres">
+      <dgm:prSet presAssocID="{0217183B-39C9-4BB1-888B-EC632EFB9280}" presName="rootComposite1" presStyleCnt="0"/>
+      <dgm:spPr/>
+    </dgm:pt>
+    <dgm:pt modelId="{A8DB926A-42D8-445F-B1CF-ECBFED8A7968}" type="pres">
+      <dgm:prSet presAssocID="{0217183B-39C9-4BB1-888B-EC632EFB9280}" presName="rootText1" presStyleLbl="node0" presStyleIdx="0" presStyleCnt="1" custLinFactX="-28923" custLinFactNeighborX="-100000" custLinFactNeighborY="8058">
         <dgm:presLayoutVars>
           <dgm:chPref val="3"/>
         </dgm:presLayoutVars>
@@ -1652,72 +1656,104 @@
         </a:p>
       </dgm:t>
     </dgm:pt>
-    <dgm:pt modelId="{9EC8BD3B-6CC5-4D19-977B-81A2D526F52E}" type="pres">
-      <dgm:prSet presAssocID="{55E42130-B820-48CA-8BD9-B4FE98720B5A}" presName="rootConnector" presStyleLbl="node2" presStyleIdx="0" presStyleCnt="5"/>
-      <dgm:spPr/>
-    </dgm:pt>
-    <dgm:pt modelId="{4F8067B0-767D-4711-9182-22AEFB8F5834}" type="pres">
-      <dgm:prSet presAssocID="{55E42130-B820-48CA-8BD9-B4FE98720B5A}" presName="hierChild4" presStyleCnt="0"/>
-      <dgm:spPr/>
-    </dgm:pt>
-    <dgm:pt modelId="{07CE8E1C-3D1B-4A67-943F-A26E2C18ACF7}" type="pres">
-      <dgm:prSet presAssocID="{18125905-B8B9-4E71-8736-57DA26AFE8CD}" presName="Name37" presStyleLbl="parChTrans1D3" presStyleIdx="0" presStyleCnt="1"/>
-      <dgm:spPr/>
-    </dgm:pt>
-    <dgm:pt modelId="{8272BBB2-43AC-4949-8F13-9E728BC62035}" type="pres">
-      <dgm:prSet presAssocID="{24003FCE-AF95-4B98-8BC4-36DFA4C9D767}" presName="hierRoot2" presStyleCnt="0">
+    <dgm:pt modelId="{3C775538-35EE-40D1-8F98-5AE09D2FCB14}" type="pres">
+      <dgm:prSet presAssocID="{0217183B-39C9-4BB1-888B-EC632EFB9280}" presName="rootConnector1" presStyleLbl="node1" presStyleIdx="0" presStyleCnt="0"/>
+      <dgm:spPr/>
+    </dgm:pt>
+    <dgm:pt modelId="{4E4AAE0E-CB13-4E4C-9743-0D72D5D78C92}" type="pres">
+      <dgm:prSet presAssocID="{0217183B-39C9-4BB1-888B-EC632EFB9280}" presName="hierChild2" presStyleCnt="0"/>
+      <dgm:spPr/>
+    </dgm:pt>
+    <dgm:pt modelId="{5A1014CA-040B-423B-8805-06AFF179D0AD}" type="pres">
+      <dgm:prSet presAssocID="{D4BE73B5-3F86-4CF0-95B8-C93A876FBAAA}" presName="Name37" presStyleLbl="parChTrans1D2" presStyleIdx="0" presStyleCnt="2"/>
+      <dgm:spPr/>
+    </dgm:pt>
+    <dgm:pt modelId="{59F90ACB-57F3-405C-864E-BB433FE937B2}" type="pres">
+      <dgm:prSet presAssocID="{646781FA-03CF-4E91-926F-758A2E36280E}" presName="hierRoot2" presStyleCnt="0">
         <dgm:presLayoutVars>
           <dgm:hierBranch val="init"/>
         </dgm:presLayoutVars>
       </dgm:prSet>
       <dgm:spPr/>
     </dgm:pt>
-    <dgm:pt modelId="{865190FF-0BC8-4B3F-B3A2-D33E831386E8}" type="pres">
-      <dgm:prSet presAssocID="{24003FCE-AF95-4B98-8BC4-36DFA4C9D767}" presName="rootComposite" presStyleCnt="0"/>
-      <dgm:spPr/>
-    </dgm:pt>
-    <dgm:pt modelId="{4E640309-825C-4185-912E-DBFFF140F979}" type="pres">
-      <dgm:prSet presAssocID="{24003FCE-AF95-4B98-8BC4-36DFA4C9D767}" presName="rootText" presStyleLbl="node3" presStyleIdx="0" presStyleCnt="1">
+    <dgm:pt modelId="{C243C3B7-1A9C-4F4C-9435-EF568364F638}" type="pres">
+      <dgm:prSet presAssocID="{646781FA-03CF-4E91-926F-758A2E36280E}" presName="rootComposite" presStyleCnt="0"/>
+      <dgm:spPr/>
+    </dgm:pt>
+    <dgm:pt modelId="{75903FDB-E824-462A-92E5-7417FAFDC9D1}" type="pres">
+      <dgm:prSet presAssocID="{646781FA-03CF-4E91-926F-758A2E36280E}" presName="rootText" presStyleLbl="node2" presStyleIdx="0" presStyleCnt="1" custLinFactX="-100000" custLinFactY="-600000" custLinFactNeighborX="-185661" custLinFactNeighborY="-667977">
         <dgm:presLayoutVars>
           <dgm:chPref val="3"/>
         </dgm:presLayoutVars>
       </dgm:prSet>
       <dgm:spPr/>
     </dgm:pt>
-    <dgm:pt modelId="{1D3A6F1E-B9CB-4B5D-ABEE-8C5AE42A9456}" type="pres">
-      <dgm:prSet presAssocID="{24003FCE-AF95-4B98-8BC4-36DFA4C9D767}" presName="rootConnector" presStyleLbl="node3" presStyleIdx="0" presStyleCnt="1"/>
-      <dgm:spPr/>
-    </dgm:pt>
-    <dgm:pt modelId="{B02D1AC3-0293-43F5-8703-FD1136753E9E}" type="pres">
-      <dgm:prSet presAssocID="{24003FCE-AF95-4B98-8BC4-36DFA4C9D767}" presName="hierChild4" presStyleCnt="0"/>
-      <dgm:spPr/>
-    </dgm:pt>
-    <dgm:pt modelId="{F043E456-696F-4F54-A971-2FDF6354993B}" type="pres">
-      <dgm:prSet presAssocID="{24003FCE-AF95-4B98-8BC4-36DFA4C9D767}" presName="hierChild5" presStyleCnt="0"/>
-      <dgm:spPr/>
-    </dgm:pt>
-    <dgm:pt modelId="{659D7C67-7960-4088-82C9-98E0550079D7}" type="pres">
-      <dgm:prSet presAssocID="{55E42130-B820-48CA-8BD9-B4FE98720B5A}" presName="hierChild5" presStyleCnt="0"/>
-      <dgm:spPr/>
-    </dgm:pt>
-    <dgm:pt modelId="{2EDDABBB-F7F3-4463-8AB3-2CC63BA96495}" type="pres">
-      <dgm:prSet presAssocID="{1355D9FA-97E0-4887-B24C-0BCD2DF1A007}" presName="Name37" presStyleLbl="parChTrans1D2" presStyleIdx="1" presStyleCnt="8"/>
-      <dgm:spPr/>
-    </dgm:pt>
-    <dgm:pt modelId="{97310562-0653-4450-9560-AAD37CD2CBB2}" type="pres">
-      <dgm:prSet presAssocID="{95176F37-7EF6-45AA-A323-07D7B7036AD6}" presName="hierRoot2" presStyleCnt="0">
+    <dgm:pt modelId="{B04A50B1-8227-463B-B6B1-A03792895E77}" type="pres">
+      <dgm:prSet presAssocID="{646781FA-03CF-4E91-926F-758A2E36280E}" presName="rootConnector" presStyleLbl="node2" presStyleIdx="0" presStyleCnt="1"/>
+      <dgm:spPr/>
+    </dgm:pt>
+    <dgm:pt modelId="{E04E59F4-9777-4701-967A-D714C95E0F70}" type="pres">
+      <dgm:prSet presAssocID="{646781FA-03CF-4E91-926F-758A2E36280E}" presName="hierChild4" presStyleCnt="0"/>
+      <dgm:spPr/>
+    </dgm:pt>
+    <dgm:pt modelId="{D823745A-78CE-4EC9-B391-49D3C0EB199D}" type="pres">
+      <dgm:prSet presAssocID="{646781FA-03CF-4E91-926F-758A2E36280E}" presName="hierChild5" presStyleCnt="0"/>
+      <dgm:spPr/>
+    </dgm:pt>
+    <dgm:pt modelId="{0C1EEE5F-7820-4C02-87B8-34DD3285F867}" type="pres">
+      <dgm:prSet presAssocID="{0217183B-39C9-4BB1-888B-EC632EFB9280}" presName="hierChild3" presStyleCnt="0"/>
+      <dgm:spPr/>
+    </dgm:pt>
+    <dgm:pt modelId="{ACA905B4-07A0-43FA-9A94-C85DFECC349C}" type="pres">
+      <dgm:prSet presAssocID="{743D3B4E-FBA6-4018-93A7-206C69EE7FD9}" presName="Name111" presStyleLbl="parChTrans1D2" presStyleIdx="1" presStyleCnt="2"/>
+      <dgm:spPr/>
+    </dgm:pt>
+    <dgm:pt modelId="{9A4E93CD-DD2F-4C3E-879A-C58521BB0B9C}" type="pres">
+      <dgm:prSet presAssocID="{C3823EDD-2E1C-440E-8246-DD74219E99C0}" presName="hierRoot3" presStyleCnt="0">
         <dgm:presLayoutVars>
           <dgm:hierBranch val="init"/>
         </dgm:presLayoutVars>
       </dgm:prSet>
       <dgm:spPr/>
     </dgm:pt>
-    <dgm:pt modelId="{252E8163-B263-4ED7-B3E5-ED202B4A2305}" type="pres">
-      <dgm:prSet presAssocID="{95176F37-7EF6-45AA-A323-07D7B7036AD6}" presName="rootComposite" presStyleCnt="0"/>
-      <dgm:spPr/>
-    </dgm:pt>
-    <dgm:pt modelId="{127AF606-002A-4BE8-A15E-23244335C929}" type="pres">
-      <dgm:prSet presAssocID="{95176F37-7EF6-45AA-A323-07D7B7036AD6}" presName="rootText" presStyleLbl="node2" presStyleIdx="1" presStyleCnt="5">
+    <dgm:pt modelId="{3ABE4213-B1F6-497D-9595-5CC53FF4F6F6}" type="pres">
+      <dgm:prSet presAssocID="{C3823EDD-2E1C-440E-8246-DD74219E99C0}" presName="rootComposite3" presStyleCnt="0"/>
+      <dgm:spPr/>
+    </dgm:pt>
+    <dgm:pt modelId="{6523E6F4-9866-4B23-A99A-C7BE1FAAF9AA}" type="pres">
+      <dgm:prSet presAssocID="{C3823EDD-2E1C-440E-8246-DD74219E99C0}" presName="rootText3" presStyleLbl="asst1" presStyleIdx="0" presStyleCnt="4" custLinFactX="55996" custLinFactNeighborX="100000" custLinFactNeighborY="-6455">
+        <dgm:presLayoutVars>
+          <dgm:chPref val="3"/>
+        </dgm:presLayoutVars>
+      </dgm:prSet>
+      <dgm:spPr/>
+    </dgm:pt>
+    <dgm:pt modelId="{E9466A0F-DA41-46EF-949E-952638E3993E}" type="pres">
+      <dgm:prSet presAssocID="{C3823EDD-2E1C-440E-8246-DD74219E99C0}" presName="rootConnector3" presStyleLbl="asst1" presStyleIdx="0" presStyleCnt="4"/>
+      <dgm:spPr/>
+    </dgm:pt>
+    <dgm:pt modelId="{8D71DE0E-4AE9-4DA5-B2B2-8ACED2BD409C}" type="pres">
+      <dgm:prSet presAssocID="{C3823EDD-2E1C-440E-8246-DD74219E99C0}" presName="hierChild6" presStyleCnt="0"/>
+      <dgm:spPr/>
+    </dgm:pt>
+    <dgm:pt modelId="{C2114B31-412E-4F90-8791-245E8F7A0F26}" type="pres">
+      <dgm:prSet presAssocID="{77FE55BE-4E58-437C-AA07-B9BDDEC2445B}" presName="Name37" presStyleLbl="parChTrans1D3" presStyleIdx="0" presStyleCnt="8"/>
+      <dgm:spPr/>
+    </dgm:pt>
+    <dgm:pt modelId="{D49855EE-9790-42FF-AA1D-5F42E380F508}" type="pres">
+      <dgm:prSet presAssocID="{9392B2BC-3D24-4C65-9985-457429A9694C}" presName="hierRoot2" presStyleCnt="0">
+        <dgm:presLayoutVars>
+          <dgm:hierBranch val="init"/>
+        </dgm:presLayoutVars>
+      </dgm:prSet>
+      <dgm:spPr/>
+    </dgm:pt>
+    <dgm:pt modelId="{89C9994B-6AE8-4A18-8737-CEFF8EDAF2CD}" type="pres">
+      <dgm:prSet presAssocID="{9392B2BC-3D24-4C65-9985-457429A9694C}" presName="rootComposite" presStyleCnt="0"/>
+      <dgm:spPr/>
+    </dgm:pt>
+    <dgm:pt modelId="{C33B1AFD-3D95-4749-8767-3C877B78F089}" type="pres">
+      <dgm:prSet presAssocID="{9392B2BC-3D24-4C65-9985-457429A9694C}" presName="rootText" presStyleLbl="node3" presStyleIdx="0" presStyleCnt="5">
         <dgm:presLayoutVars>
           <dgm:chPref val="3"/>
         </dgm:presLayoutVars>
@@ -1731,36 +1767,36 @@
         </a:p>
       </dgm:t>
     </dgm:pt>
-    <dgm:pt modelId="{B8150DF2-9FED-428C-8EFF-E89E86F7D9AC}" type="pres">
-      <dgm:prSet presAssocID="{95176F37-7EF6-45AA-A323-07D7B7036AD6}" presName="rootConnector" presStyleLbl="node2" presStyleIdx="1" presStyleCnt="5"/>
-      <dgm:spPr/>
-    </dgm:pt>
-    <dgm:pt modelId="{ACE56C79-C7BF-4EAF-A6CD-EC5D57C50641}" type="pres">
-      <dgm:prSet presAssocID="{95176F37-7EF6-45AA-A323-07D7B7036AD6}" presName="hierChild4" presStyleCnt="0"/>
-      <dgm:spPr/>
-    </dgm:pt>
-    <dgm:pt modelId="{887DB01F-CBEA-47BF-9104-CF715A28D3C3}" type="pres">
-      <dgm:prSet presAssocID="{95176F37-7EF6-45AA-A323-07D7B7036AD6}" presName="hierChild5" presStyleCnt="0"/>
-      <dgm:spPr/>
-    </dgm:pt>
-    <dgm:pt modelId="{9C488386-716E-48BF-809B-CFCF0FF8BD3D}" type="pres">
-      <dgm:prSet presAssocID="{4D3E0FF4-F181-49BD-8501-AE4401BD53C4}" presName="Name37" presStyleLbl="parChTrans1D2" presStyleIdx="2" presStyleCnt="8"/>
-      <dgm:spPr/>
-    </dgm:pt>
-    <dgm:pt modelId="{89D4695C-B3BF-4EC0-AD2C-7CBA4DD34672}" type="pres">
-      <dgm:prSet presAssocID="{119BF221-8497-48D3-97D6-D269F044EA14}" presName="hierRoot2" presStyleCnt="0">
+    <dgm:pt modelId="{30888152-F63C-4967-B772-DE030B0067FD}" type="pres">
+      <dgm:prSet presAssocID="{9392B2BC-3D24-4C65-9985-457429A9694C}" presName="rootConnector" presStyleLbl="node3" presStyleIdx="0" presStyleCnt="5"/>
+      <dgm:spPr/>
+    </dgm:pt>
+    <dgm:pt modelId="{C1869420-F300-4FF5-8F5B-B2C5E449A076}" type="pres">
+      <dgm:prSet presAssocID="{9392B2BC-3D24-4C65-9985-457429A9694C}" presName="hierChild4" presStyleCnt="0"/>
+      <dgm:spPr/>
+    </dgm:pt>
+    <dgm:pt modelId="{7F71C9C4-559D-4864-9A74-5D340E135B82}" type="pres">
+      <dgm:prSet presAssocID="{9392B2BC-3D24-4C65-9985-457429A9694C}" presName="hierChild5" presStyleCnt="0"/>
+      <dgm:spPr/>
+    </dgm:pt>
+    <dgm:pt modelId="{14608A00-135A-49EE-A203-278CAB392EED}" type="pres">
+      <dgm:prSet presAssocID="{E72F3E53-EDAA-4530-944E-68211F640244}" presName="Name37" presStyleLbl="parChTrans1D3" presStyleIdx="1" presStyleCnt="8"/>
+      <dgm:spPr/>
+    </dgm:pt>
+    <dgm:pt modelId="{D5FCEDC2-8DCB-4C3F-BF3B-247F6864F4C8}" type="pres">
+      <dgm:prSet presAssocID="{E68429F6-ACDF-41B4-B97A-FB4A2BF55796}" presName="hierRoot2" presStyleCnt="0">
         <dgm:presLayoutVars>
           <dgm:hierBranch val="init"/>
         </dgm:presLayoutVars>
       </dgm:prSet>
       <dgm:spPr/>
     </dgm:pt>
-    <dgm:pt modelId="{4816146F-CF8E-4F14-A054-D7C90D6B9888}" type="pres">
-      <dgm:prSet presAssocID="{119BF221-8497-48D3-97D6-D269F044EA14}" presName="rootComposite" presStyleCnt="0"/>
-      <dgm:spPr/>
-    </dgm:pt>
-    <dgm:pt modelId="{D7C7DF93-11E9-4628-A915-75317B8E9318}" type="pres">
-      <dgm:prSet presAssocID="{119BF221-8497-48D3-97D6-D269F044EA14}" presName="rootText" presStyleLbl="node2" presStyleIdx="2" presStyleCnt="5">
+    <dgm:pt modelId="{868254DC-74B3-4CBB-8876-B40D141D5868}" type="pres">
+      <dgm:prSet presAssocID="{E68429F6-ACDF-41B4-B97A-FB4A2BF55796}" presName="rootComposite" presStyleCnt="0"/>
+      <dgm:spPr/>
+    </dgm:pt>
+    <dgm:pt modelId="{F0F68A6D-E68C-4EA1-8ED4-079A84120DEF}" type="pres">
+      <dgm:prSet presAssocID="{E68429F6-ACDF-41B4-B97A-FB4A2BF55796}" presName="rootText" presStyleLbl="node3" presStyleIdx="1" presStyleCnt="5">
         <dgm:presLayoutVars>
           <dgm:chPref val="3"/>
         </dgm:presLayoutVars>
@@ -1774,36 +1810,36 @@
         </a:p>
       </dgm:t>
     </dgm:pt>
-    <dgm:pt modelId="{D1285E86-705C-45D7-A30F-41CC288D8092}" type="pres">
-      <dgm:prSet presAssocID="{119BF221-8497-48D3-97D6-D269F044EA14}" presName="rootConnector" presStyleLbl="node2" presStyleIdx="2" presStyleCnt="5"/>
-      <dgm:spPr/>
-    </dgm:pt>
-    <dgm:pt modelId="{7193FF74-8339-4298-8A71-0DC770718D4E}" type="pres">
-      <dgm:prSet presAssocID="{119BF221-8497-48D3-97D6-D269F044EA14}" presName="hierChild4" presStyleCnt="0"/>
-      <dgm:spPr/>
-    </dgm:pt>
-    <dgm:pt modelId="{57E0C8DA-F71F-4954-BD45-76E6F15612C1}" type="pres">
-      <dgm:prSet presAssocID="{119BF221-8497-48D3-97D6-D269F044EA14}" presName="hierChild5" presStyleCnt="0"/>
-      <dgm:spPr/>
-    </dgm:pt>
-    <dgm:pt modelId="{35154ABE-C446-458A-9245-282A35E40AAE}" type="pres">
-      <dgm:prSet presAssocID="{BA555469-FECF-4C40-949F-0767624A114A}" presName="Name37" presStyleLbl="parChTrans1D2" presStyleIdx="3" presStyleCnt="8"/>
-      <dgm:spPr/>
-    </dgm:pt>
-    <dgm:pt modelId="{A5B981E7-99AB-47AE-8C64-6FA2A3A1D0CA}" type="pres">
-      <dgm:prSet presAssocID="{5D01C15B-3951-4B79-B23E-46B1AC8D8405}" presName="hierRoot2" presStyleCnt="0">
+    <dgm:pt modelId="{3FE311B3-CEA4-4254-9E4F-7F4A89EAF954}" type="pres">
+      <dgm:prSet presAssocID="{E68429F6-ACDF-41B4-B97A-FB4A2BF55796}" presName="rootConnector" presStyleLbl="node3" presStyleIdx="1" presStyleCnt="5"/>
+      <dgm:spPr/>
+    </dgm:pt>
+    <dgm:pt modelId="{A8461EEB-4C6E-485A-A7D0-32B12516F8AF}" type="pres">
+      <dgm:prSet presAssocID="{E68429F6-ACDF-41B4-B97A-FB4A2BF55796}" presName="hierChild4" presStyleCnt="0"/>
+      <dgm:spPr/>
+    </dgm:pt>
+    <dgm:pt modelId="{0B2DB6F8-E775-4975-B844-FF31322113F3}" type="pres">
+      <dgm:prSet presAssocID="{E68429F6-ACDF-41B4-B97A-FB4A2BF55796}" presName="hierChild5" presStyleCnt="0"/>
+      <dgm:spPr/>
+    </dgm:pt>
+    <dgm:pt modelId="{C16ED09D-ADD1-4DB9-9461-DCD02AD4A3A1}" type="pres">
+      <dgm:prSet presAssocID="{9610CF6F-1A1F-4777-AB34-6EAB455512F8}" presName="Name37" presStyleLbl="parChTrans1D3" presStyleIdx="2" presStyleCnt="8"/>
+      <dgm:spPr/>
+    </dgm:pt>
+    <dgm:pt modelId="{F43F2286-2327-4390-9AE7-42F085E1E1BD}" type="pres">
+      <dgm:prSet presAssocID="{75444A52-9200-404F-BBFC-5141CB9CD3D4}" presName="hierRoot2" presStyleCnt="0">
         <dgm:presLayoutVars>
           <dgm:hierBranch val="init"/>
         </dgm:presLayoutVars>
       </dgm:prSet>
       <dgm:spPr/>
     </dgm:pt>
-    <dgm:pt modelId="{EC84E0A5-95B8-4223-8D59-C190258F4356}" type="pres">
-      <dgm:prSet presAssocID="{5D01C15B-3951-4B79-B23E-46B1AC8D8405}" presName="rootComposite" presStyleCnt="0"/>
-      <dgm:spPr/>
-    </dgm:pt>
-    <dgm:pt modelId="{8FD93436-EEE7-4EBA-8B80-DAB3A630866C}" type="pres">
-      <dgm:prSet presAssocID="{5D01C15B-3951-4B79-B23E-46B1AC8D8405}" presName="rootText" presStyleLbl="node2" presStyleIdx="3" presStyleCnt="5">
+    <dgm:pt modelId="{17F2E139-F4E5-4339-8DE8-0D844556C2A6}" type="pres">
+      <dgm:prSet presAssocID="{75444A52-9200-404F-BBFC-5141CB9CD3D4}" presName="rootComposite" presStyleCnt="0"/>
+      <dgm:spPr/>
+    </dgm:pt>
+    <dgm:pt modelId="{0CCD7025-B166-4D4F-A682-23018F6D0B34}" type="pres">
+      <dgm:prSet presAssocID="{75444A52-9200-404F-BBFC-5141CB9CD3D4}" presName="rootText" presStyleLbl="node3" presStyleIdx="2" presStyleCnt="5">
         <dgm:presLayoutVars>
           <dgm:chPref val="3"/>
         </dgm:presLayoutVars>
@@ -1817,36 +1853,36 @@
         </a:p>
       </dgm:t>
     </dgm:pt>
-    <dgm:pt modelId="{1A225EBF-A1D7-4BF0-9193-F2F08885279F}" type="pres">
-      <dgm:prSet presAssocID="{5D01C15B-3951-4B79-B23E-46B1AC8D8405}" presName="rootConnector" presStyleLbl="node2" presStyleIdx="3" presStyleCnt="5"/>
-      <dgm:spPr/>
-    </dgm:pt>
-    <dgm:pt modelId="{CFC527B9-F5FA-4C6E-94E6-FBBFCB7CB7DE}" type="pres">
-      <dgm:prSet presAssocID="{5D01C15B-3951-4B79-B23E-46B1AC8D8405}" presName="hierChild4" presStyleCnt="0"/>
-      <dgm:spPr/>
-    </dgm:pt>
-    <dgm:pt modelId="{562FA559-2D97-419C-B54A-250571350B63}" type="pres">
-      <dgm:prSet presAssocID="{5D01C15B-3951-4B79-B23E-46B1AC8D8405}" presName="hierChild5" presStyleCnt="0"/>
-      <dgm:spPr/>
-    </dgm:pt>
-    <dgm:pt modelId="{7B5A3AC2-B0AB-4B82-9D94-9B1964654CAA}" type="pres">
-      <dgm:prSet presAssocID="{38AB981B-4D52-4BA0-A0AE-8CCD76E3FE8C}" presName="Name37" presStyleLbl="parChTrans1D2" presStyleIdx="4" presStyleCnt="8"/>
-      <dgm:spPr/>
-    </dgm:pt>
-    <dgm:pt modelId="{21D615F5-EA2E-4DA2-A7BD-C697664CD20B}" type="pres">
-      <dgm:prSet presAssocID="{5077144A-796B-4223-826D-9757274DF81E}" presName="hierRoot2" presStyleCnt="0">
+    <dgm:pt modelId="{74264107-95DB-46A5-9E0A-655E27A2047C}" type="pres">
+      <dgm:prSet presAssocID="{75444A52-9200-404F-BBFC-5141CB9CD3D4}" presName="rootConnector" presStyleLbl="node3" presStyleIdx="2" presStyleCnt="5"/>
+      <dgm:spPr/>
+    </dgm:pt>
+    <dgm:pt modelId="{3BBABD02-A0CA-4F0A-99B3-D1F4D2975365}" type="pres">
+      <dgm:prSet presAssocID="{75444A52-9200-404F-BBFC-5141CB9CD3D4}" presName="hierChild4" presStyleCnt="0"/>
+      <dgm:spPr/>
+    </dgm:pt>
+    <dgm:pt modelId="{A5DA320A-0A70-4C18-A51A-1842E8EFD0DC}" type="pres">
+      <dgm:prSet presAssocID="{75444A52-9200-404F-BBFC-5141CB9CD3D4}" presName="hierChild5" presStyleCnt="0"/>
+      <dgm:spPr/>
+    </dgm:pt>
+    <dgm:pt modelId="{561A4B92-3FBA-48CA-93DC-3DC1A3A7AF15}" type="pres">
+      <dgm:prSet presAssocID="{049ADA9E-D1CC-45C9-9AC6-216C1DAB6DC3}" presName="Name37" presStyleLbl="parChTrans1D3" presStyleIdx="3" presStyleCnt="8"/>
+      <dgm:spPr/>
+    </dgm:pt>
+    <dgm:pt modelId="{02FB2AFE-DF38-4446-8E71-E950039D6B38}" type="pres">
+      <dgm:prSet presAssocID="{38C5ED89-0402-48D9-A0F1-5C6657EC431A}" presName="hierRoot2" presStyleCnt="0">
         <dgm:presLayoutVars>
           <dgm:hierBranch val="init"/>
         </dgm:presLayoutVars>
       </dgm:prSet>
       <dgm:spPr/>
     </dgm:pt>
-    <dgm:pt modelId="{9C6E230A-C045-43D7-A9CA-98F83A978C42}" type="pres">
-      <dgm:prSet presAssocID="{5077144A-796B-4223-826D-9757274DF81E}" presName="rootComposite" presStyleCnt="0"/>
-      <dgm:spPr/>
-    </dgm:pt>
-    <dgm:pt modelId="{BE09E3C9-A8D2-4EF2-A964-93B4CCD3E00B}" type="pres">
-      <dgm:prSet presAssocID="{5077144A-796B-4223-826D-9757274DF81E}" presName="rootText" presStyleLbl="node2" presStyleIdx="4" presStyleCnt="5">
+    <dgm:pt modelId="{07141851-8E6C-4EA1-93D4-13CD20BBEE16}" type="pres">
+      <dgm:prSet presAssocID="{38C5ED89-0402-48D9-A0F1-5C6657EC431A}" presName="rootComposite" presStyleCnt="0"/>
+      <dgm:spPr/>
+    </dgm:pt>
+    <dgm:pt modelId="{220693EF-6B66-4C26-B492-7F96915A42C4}" type="pres">
+      <dgm:prSet presAssocID="{38C5ED89-0402-48D9-A0F1-5C6657EC431A}" presName="rootText" presStyleLbl="node3" presStyleIdx="3" presStyleCnt="5">
         <dgm:presLayoutVars>
           <dgm:chPref val="3"/>
         </dgm:presLayoutVars>
@@ -1860,40 +1896,36 @@
         </a:p>
       </dgm:t>
     </dgm:pt>
-    <dgm:pt modelId="{D5794049-3881-415E-9B72-4F94FCD5549A}" type="pres">
-      <dgm:prSet presAssocID="{5077144A-796B-4223-826D-9757274DF81E}" presName="rootConnector" presStyleLbl="node2" presStyleIdx="4" presStyleCnt="5"/>
-      <dgm:spPr/>
-    </dgm:pt>
-    <dgm:pt modelId="{45A3B56B-520B-4540-8FC4-382E186034E8}" type="pres">
-      <dgm:prSet presAssocID="{5077144A-796B-4223-826D-9757274DF81E}" presName="hierChild4" presStyleCnt="0"/>
-      <dgm:spPr/>
-    </dgm:pt>
-    <dgm:pt modelId="{54D93F98-7FCA-46E0-8D1D-CCA4C26DBF8A}" type="pres">
-      <dgm:prSet presAssocID="{5077144A-796B-4223-826D-9757274DF81E}" presName="hierChild5" presStyleCnt="0"/>
-      <dgm:spPr/>
-    </dgm:pt>
-    <dgm:pt modelId="{F09D2BBB-3FBF-4859-9CFF-74185657FBE5}" type="pres">
-      <dgm:prSet presAssocID="{CEA0314F-FD04-41A6-A13B-74643716DE32}" presName="hierChild3" presStyleCnt="0"/>
-      <dgm:spPr/>
-    </dgm:pt>
-    <dgm:pt modelId="{E4ECA513-562E-44CD-90E0-025AE3A1B9ED}" type="pres">
-      <dgm:prSet presAssocID="{5093A0F4-9248-4234-92B4-15C537027AD7}" presName="Name111" presStyleLbl="parChTrans1D2" presStyleIdx="5" presStyleCnt="8"/>
-      <dgm:spPr/>
-    </dgm:pt>
-    <dgm:pt modelId="{75D72211-9BFB-40D5-9DF8-E1EC6BAF1D50}" type="pres">
-      <dgm:prSet presAssocID="{972D76B6-008C-40AF-833B-8C974FC32DBA}" presName="hierRoot3" presStyleCnt="0">
+    <dgm:pt modelId="{0CC363C1-9E42-4D52-AA79-E81D3568321C}" type="pres">
+      <dgm:prSet presAssocID="{38C5ED89-0402-48D9-A0F1-5C6657EC431A}" presName="rootConnector" presStyleLbl="node3" presStyleIdx="3" presStyleCnt="5"/>
+      <dgm:spPr/>
+    </dgm:pt>
+    <dgm:pt modelId="{03F30D0F-8A62-430C-985E-97D26F1D2998}" type="pres">
+      <dgm:prSet presAssocID="{38C5ED89-0402-48D9-A0F1-5C6657EC431A}" presName="hierChild4" presStyleCnt="0"/>
+      <dgm:spPr/>
+    </dgm:pt>
+    <dgm:pt modelId="{804E1A96-70B0-4583-B748-E698836DB45D}" type="pres">
+      <dgm:prSet presAssocID="{38C5ED89-0402-48D9-A0F1-5C6657EC431A}" presName="hierChild5" presStyleCnt="0"/>
+      <dgm:spPr/>
+    </dgm:pt>
+    <dgm:pt modelId="{C1DFE057-7778-433A-889D-0A2A3D6ACB1A}" type="pres">
+      <dgm:prSet presAssocID="{972A8E47-DE83-41A4-AB71-303A5C72BBFB}" presName="Name37" presStyleLbl="parChTrans1D3" presStyleIdx="4" presStyleCnt="8"/>
+      <dgm:spPr/>
+    </dgm:pt>
+    <dgm:pt modelId="{7DC58245-99DC-4C0D-9D79-4AF12DFDE21B}" type="pres">
+      <dgm:prSet presAssocID="{85397EA4-38D2-4647-B237-8CCC01EC401A}" presName="hierRoot2" presStyleCnt="0">
         <dgm:presLayoutVars>
           <dgm:hierBranch val="init"/>
         </dgm:presLayoutVars>
       </dgm:prSet>
       <dgm:spPr/>
     </dgm:pt>
-    <dgm:pt modelId="{442845A3-69D9-45FA-92BA-31CBDB64049A}" type="pres">
-      <dgm:prSet presAssocID="{972D76B6-008C-40AF-833B-8C974FC32DBA}" presName="rootComposite3" presStyleCnt="0"/>
-      <dgm:spPr/>
-    </dgm:pt>
-    <dgm:pt modelId="{54D4765C-537D-4BE5-9CDD-E896C151DE5C}" type="pres">
-      <dgm:prSet presAssocID="{972D76B6-008C-40AF-833B-8C974FC32DBA}" presName="rootText3" presStyleLbl="asst1" presStyleIdx="0" presStyleCnt="3">
+    <dgm:pt modelId="{37DDA4E1-38CD-452D-ACB0-84538B12FE42}" type="pres">
+      <dgm:prSet presAssocID="{85397EA4-38D2-4647-B237-8CCC01EC401A}" presName="rootComposite" presStyleCnt="0"/>
+      <dgm:spPr/>
+    </dgm:pt>
+    <dgm:pt modelId="{6D68254A-6EE5-426F-B4C8-FDEAC7DEB519}" type="pres">
+      <dgm:prSet presAssocID="{85397EA4-38D2-4647-B237-8CCC01EC401A}" presName="rootText" presStyleLbl="node3" presStyleIdx="4" presStyleCnt="5">
         <dgm:presLayoutVars>
           <dgm:chPref val="3"/>
         </dgm:presLayoutVars>
@@ -1907,36 +1939,40 @@
         </a:p>
       </dgm:t>
     </dgm:pt>
-    <dgm:pt modelId="{2188FF9E-9098-4655-A3A2-2ED4873E21D9}" type="pres">
-      <dgm:prSet presAssocID="{972D76B6-008C-40AF-833B-8C974FC32DBA}" presName="rootConnector3" presStyleLbl="asst1" presStyleIdx="0" presStyleCnt="3"/>
-      <dgm:spPr/>
-    </dgm:pt>
-    <dgm:pt modelId="{52E09393-2356-4739-9DF4-7CAD86A7A67A}" type="pres">
-      <dgm:prSet presAssocID="{972D76B6-008C-40AF-833B-8C974FC32DBA}" presName="hierChild6" presStyleCnt="0"/>
-      <dgm:spPr/>
-    </dgm:pt>
-    <dgm:pt modelId="{063CA982-16B1-4585-96E5-0355834B596F}" type="pres">
-      <dgm:prSet presAssocID="{972D76B6-008C-40AF-833B-8C974FC32DBA}" presName="hierChild7" presStyleCnt="0"/>
-      <dgm:spPr/>
-    </dgm:pt>
-    <dgm:pt modelId="{6A9195F8-F0BA-4659-BB6F-E7B0699AF5EC}" type="pres">
-      <dgm:prSet presAssocID="{CED730B7-61F9-4383-AA47-79D324BF082F}" presName="Name111" presStyleLbl="parChTrans1D2" presStyleIdx="6" presStyleCnt="8"/>
-      <dgm:spPr/>
-    </dgm:pt>
-    <dgm:pt modelId="{3962FDD3-0A4F-4D4D-A386-B28460A322E7}" type="pres">
-      <dgm:prSet presAssocID="{35994285-FEF2-4014-9856-7786716CC664}" presName="hierRoot3" presStyleCnt="0">
+    <dgm:pt modelId="{F3E76CF7-408A-40CA-AB9F-D5D96DC0723D}" type="pres">
+      <dgm:prSet presAssocID="{85397EA4-38D2-4647-B237-8CCC01EC401A}" presName="rootConnector" presStyleLbl="node3" presStyleIdx="4" presStyleCnt="5"/>
+      <dgm:spPr/>
+    </dgm:pt>
+    <dgm:pt modelId="{EE8F73C2-2CBF-4F51-8AB2-91F6D139E456}" type="pres">
+      <dgm:prSet presAssocID="{85397EA4-38D2-4647-B237-8CCC01EC401A}" presName="hierChild4" presStyleCnt="0"/>
+      <dgm:spPr/>
+    </dgm:pt>
+    <dgm:pt modelId="{1EFACBB7-FF30-4FED-A0AD-83176255AD3A}" type="pres">
+      <dgm:prSet presAssocID="{85397EA4-38D2-4647-B237-8CCC01EC401A}" presName="hierChild5" presStyleCnt="0"/>
+      <dgm:spPr/>
+    </dgm:pt>
+    <dgm:pt modelId="{A9675013-22A1-402E-98CE-DAA909F6BB8D}" type="pres">
+      <dgm:prSet presAssocID="{C3823EDD-2E1C-440E-8246-DD74219E99C0}" presName="hierChild7" presStyleCnt="0"/>
+      <dgm:spPr/>
+    </dgm:pt>
+    <dgm:pt modelId="{11FF45A3-9997-40DD-87E1-3821471E45E5}" type="pres">
+      <dgm:prSet presAssocID="{87C38C99-7DF8-40F0-A548-B35B850B16CF}" presName="Name111" presStyleLbl="parChTrans1D3" presStyleIdx="5" presStyleCnt="8"/>
+      <dgm:spPr/>
+    </dgm:pt>
+    <dgm:pt modelId="{609D02CC-869B-41EF-A8A4-347E25F7C410}" type="pres">
+      <dgm:prSet presAssocID="{E4D71FBB-0AF5-48D3-A79A-44EFBC028C40}" presName="hierRoot3" presStyleCnt="0">
         <dgm:presLayoutVars>
           <dgm:hierBranch val="init"/>
         </dgm:presLayoutVars>
       </dgm:prSet>
       <dgm:spPr/>
     </dgm:pt>
-    <dgm:pt modelId="{CA73BE88-46DB-45F9-B401-1693EC9308AC}" type="pres">
-      <dgm:prSet presAssocID="{35994285-FEF2-4014-9856-7786716CC664}" presName="rootComposite3" presStyleCnt="0"/>
-      <dgm:spPr/>
-    </dgm:pt>
-    <dgm:pt modelId="{37F668CB-E04C-403B-B98E-A9E3BDE5AA3F}" type="pres">
-      <dgm:prSet presAssocID="{35994285-FEF2-4014-9856-7786716CC664}" presName="rootText3" presStyleLbl="asst1" presStyleIdx="1" presStyleCnt="3">
+    <dgm:pt modelId="{78D362BD-0549-4768-AD69-A8E3315FBA00}" type="pres">
+      <dgm:prSet presAssocID="{E4D71FBB-0AF5-48D3-A79A-44EFBC028C40}" presName="rootComposite3" presStyleCnt="0"/>
+      <dgm:spPr/>
+    </dgm:pt>
+    <dgm:pt modelId="{69BBDBC6-46E9-4A1C-B56F-305E34283FAB}" type="pres">
+      <dgm:prSet presAssocID="{E4D71FBB-0AF5-48D3-A79A-44EFBC028C40}" presName="rootText3" presStyleLbl="asst1" presStyleIdx="1" presStyleCnt="4">
         <dgm:presLayoutVars>
           <dgm:chPref val="3"/>
         </dgm:presLayoutVars>
@@ -1950,36 +1986,36 @@
         </a:p>
       </dgm:t>
     </dgm:pt>
-    <dgm:pt modelId="{B49DECA1-F1CC-46CD-BD16-F0794AA470D6}" type="pres">
-      <dgm:prSet presAssocID="{35994285-FEF2-4014-9856-7786716CC664}" presName="rootConnector3" presStyleLbl="asst1" presStyleIdx="1" presStyleCnt="3"/>
-      <dgm:spPr/>
-    </dgm:pt>
-    <dgm:pt modelId="{8CD41526-6288-495C-A0B2-22D2A899286E}" type="pres">
-      <dgm:prSet presAssocID="{35994285-FEF2-4014-9856-7786716CC664}" presName="hierChild6" presStyleCnt="0"/>
-      <dgm:spPr/>
-    </dgm:pt>
-    <dgm:pt modelId="{B09F0070-A5C1-41BA-9150-A1810B3D1A91}" type="pres">
-      <dgm:prSet presAssocID="{35994285-FEF2-4014-9856-7786716CC664}" presName="hierChild7" presStyleCnt="0"/>
-      <dgm:spPr/>
-    </dgm:pt>
-    <dgm:pt modelId="{39D14478-A1AC-4B2C-8CF4-35A774A1742A}" type="pres">
-      <dgm:prSet presAssocID="{669CBB9C-AAED-4A5E-A247-40CEC6614B0E}" presName="Name111" presStyleLbl="parChTrans1D2" presStyleIdx="7" presStyleCnt="8"/>
-      <dgm:spPr/>
-    </dgm:pt>
-    <dgm:pt modelId="{D743ADE5-BBB0-4588-8F93-E54107CFB21F}" type="pres">
-      <dgm:prSet presAssocID="{EEFDC2E3-9790-4B81-A627-327524BFEC68}" presName="hierRoot3" presStyleCnt="0">
+    <dgm:pt modelId="{E78C6F23-4943-4F84-B7A8-564DC799ECCD}" type="pres">
+      <dgm:prSet presAssocID="{E4D71FBB-0AF5-48D3-A79A-44EFBC028C40}" presName="rootConnector3" presStyleLbl="asst1" presStyleIdx="1" presStyleCnt="4"/>
+      <dgm:spPr/>
+    </dgm:pt>
+    <dgm:pt modelId="{9F0124F0-C27D-4C9C-ACB6-A8E846914073}" type="pres">
+      <dgm:prSet presAssocID="{E4D71FBB-0AF5-48D3-A79A-44EFBC028C40}" presName="hierChild6" presStyleCnt="0"/>
+      <dgm:spPr/>
+    </dgm:pt>
+    <dgm:pt modelId="{0CD3C1CC-B337-4A24-88E1-DBE4D6589D1F}" type="pres">
+      <dgm:prSet presAssocID="{E4D71FBB-0AF5-48D3-A79A-44EFBC028C40}" presName="hierChild7" presStyleCnt="0"/>
+      <dgm:spPr/>
+    </dgm:pt>
+    <dgm:pt modelId="{805A8251-7CBC-4136-A07D-6610A6E318BB}" type="pres">
+      <dgm:prSet presAssocID="{7E5013FF-6777-41F6-AE05-74D411D737A6}" presName="Name111" presStyleLbl="parChTrans1D3" presStyleIdx="6" presStyleCnt="8"/>
+      <dgm:spPr/>
+    </dgm:pt>
+    <dgm:pt modelId="{7A0932AD-A388-44C0-B306-44676474B928}" type="pres">
+      <dgm:prSet presAssocID="{DCC044AC-B85D-40E5-8951-37612A53570F}" presName="hierRoot3" presStyleCnt="0">
         <dgm:presLayoutVars>
           <dgm:hierBranch val="init"/>
         </dgm:presLayoutVars>
       </dgm:prSet>
       <dgm:spPr/>
     </dgm:pt>
-    <dgm:pt modelId="{FB40B75F-33A8-44CD-8750-9573C53276B4}" type="pres">
-      <dgm:prSet presAssocID="{EEFDC2E3-9790-4B81-A627-327524BFEC68}" presName="rootComposite3" presStyleCnt="0"/>
-      <dgm:spPr/>
-    </dgm:pt>
-    <dgm:pt modelId="{D39409AF-1ACA-472C-B8A2-BC8D8FC3D3FC}" type="pres">
-      <dgm:prSet presAssocID="{EEFDC2E3-9790-4B81-A627-327524BFEC68}" presName="rootText3" presStyleLbl="asst1" presStyleIdx="2" presStyleCnt="3">
+    <dgm:pt modelId="{F52515BA-0917-48C6-8760-1DCE5AF0C1FE}" type="pres">
+      <dgm:prSet presAssocID="{DCC044AC-B85D-40E5-8951-37612A53570F}" presName="rootComposite3" presStyleCnt="0"/>
+      <dgm:spPr/>
+    </dgm:pt>
+    <dgm:pt modelId="{6A3D15FA-C629-46EB-8151-8CF1072FF3DD}" type="pres">
+      <dgm:prSet presAssocID="{DCC044AC-B85D-40E5-8951-37612A53570F}" presName="rootText3" presStyleLbl="asst1" presStyleIdx="2" presStyleCnt="4">
         <dgm:presLayoutVars>
           <dgm:chPref val="3"/>
         </dgm:presLayoutVars>
@@ -1993,135 +2029,189 @@
         </a:p>
       </dgm:t>
     </dgm:pt>
-    <dgm:pt modelId="{E471E8B3-2EDF-4687-96E6-45DC1B12B3A6}" type="pres">
-      <dgm:prSet presAssocID="{EEFDC2E3-9790-4B81-A627-327524BFEC68}" presName="rootConnector3" presStyleLbl="asst1" presStyleIdx="2" presStyleCnt="3"/>
-      <dgm:spPr/>
-    </dgm:pt>
-    <dgm:pt modelId="{496C8CB7-9DF1-4BFB-BA28-E3C4A662203A}" type="pres">
-      <dgm:prSet presAssocID="{EEFDC2E3-9790-4B81-A627-327524BFEC68}" presName="hierChild6" presStyleCnt="0"/>
-      <dgm:spPr/>
-    </dgm:pt>
-    <dgm:pt modelId="{F6CAF287-8D66-4210-AA8E-4DDDE72FA3BE}" type="pres">
-      <dgm:prSet presAssocID="{EEFDC2E3-9790-4B81-A627-327524BFEC68}" presName="hierChild7" presStyleCnt="0"/>
+    <dgm:pt modelId="{BC3527BC-8F62-4230-AF49-84A075EDCDB3}" type="pres">
+      <dgm:prSet presAssocID="{DCC044AC-B85D-40E5-8951-37612A53570F}" presName="rootConnector3" presStyleLbl="asst1" presStyleIdx="2" presStyleCnt="4"/>
+      <dgm:spPr/>
+    </dgm:pt>
+    <dgm:pt modelId="{832B44E7-3E95-478B-A373-A0D460D7BF26}" type="pres">
+      <dgm:prSet presAssocID="{DCC044AC-B85D-40E5-8951-37612A53570F}" presName="hierChild6" presStyleCnt="0"/>
+      <dgm:spPr/>
+    </dgm:pt>
+    <dgm:pt modelId="{30BD78F9-404E-4612-A3C1-0F89F9A544BF}" type="pres">
+      <dgm:prSet presAssocID="{DCC044AC-B85D-40E5-8951-37612A53570F}" presName="hierChild7" presStyleCnt="0"/>
+      <dgm:spPr/>
+    </dgm:pt>
+    <dgm:pt modelId="{3E298A5A-2CA0-4E94-812F-6E25CD8C85DF}" type="pres">
+      <dgm:prSet presAssocID="{687AD67D-28F6-4C60-8E02-8C6CCEA2615F}" presName="Name111" presStyleLbl="parChTrans1D3" presStyleIdx="7" presStyleCnt="8"/>
+      <dgm:spPr/>
+    </dgm:pt>
+    <dgm:pt modelId="{27189E1B-1B12-4B0E-B7AB-78AE373684F6}" type="pres">
+      <dgm:prSet presAssocID="{CFABCB6D-8320-45BB-87C8-7EBB3D57CE79}" presName="hierRoot3" presStyleCnt="0">
+        <dgm:presLayoutVars>
+          <dgm:hierBranch val="init"/>
+        </dgm:presLayoutVars>
+      </dgm:prSet>
+      <dgm:spPr/>
+    </dgm:pt>
+    <dgm:pt modelId="{266E865B-527A-42B2-A597-2F066AFD8DC6}" type="pres">
+      <dgm:prSet presAssocID="{CFABCB6D-8320-45BB-87C8-7EBB3D57CE79}" presName="rootComposite3" presStyleCnt="0"/>
+      <dgm:spPr/>
+    </dgm:pt>
+    <dgm:pt modelId="{523E1E79-0966-4D77-B6AA-CAEBC23FC907}" type="pres">
+      <dgm:prSet presAssocID="{CFABCB6D-8320-45BB-87C8-7EBB3D57CE79}" presName="rootText3" presStyleLbl="asst1" presStyleIdx="3" presStyleCnt="4">
+        <dgm:presLayoutVars>
+          <dgm:chPref val="3"/>
+        </dgm:presLayoutVars>
+      </dgm:prSet>
+      <dgm:spPr/>
+      <dgm:t>
+        <a:bodyPr/>
+        <a:lstStyle/>
+        <a:p>
+          <a:endParaRPr lang="en-AU"/>
+        </a:p>
+      </dgm:t>
+    </dgm:pt>
+    <dgm:pt modelId="{E2DAB13B-60D9-40A2-9F28-91C64E3FB3B6}" type="pres">
+      <dgm:prSet presAssocID="{CFABCB6D-8320-45BB-87C8-7EBB3D57CE79}" presName="rootConnector3" presStyleLbl="asst1" presStyleIdx="3" presStyleCnt="4"/>
+      <dgm:spPr/>
+    </dgm:pt>
+    <dgm:pt modelId="{63FD0996-4183-4499-A290-2C1689841D6A}" type="pres">
+      <dgm:prSet presAssocID="{CFABCB6D-8320-45BB-87C8-7EBB3D57CE79}" presName="hierChild6" presStyleCnt="0"/>
+      <dgm:spPr/>
+    </dgm:pt>
+    <dgm:pt modelId="{A5137E07-3CC8-4475-BF62-01C1C8289C21}" type="pres">
+      <dgm:prSet presAssocID="{CFABCB6D-8320-45BB-87C8-7EBB3D57CE79}" presName="hierChild7" presStyleCnt="0"/>
       <dgm:spPr/>
     </dgm:pt>
   </dgm:ptLst>
   <dgm:cxnLst>
-    <dgm:cxn modelId="{3392DB84-D502-46F1-AD65-7F0DA5E6E586}" type="presOf" srcId="{18125905-B8B9-4E71-8736-57DA26AFE8CD}" destId="{07CE8E1C-3D1B-4A67-943F-A26E2C18ACF7}" srcOrd="0" destOrd="0" presId="urn:microsoft.com/office/officeart/2005/8/layout/orgChart1"/>
-    <dgm:cxn modelId="{B24F16AA-BB52-46CA-BEBE-07D49225D8A9}" type="presOf" srcId="{5093A0F4-9248-4234-92B4-15C537027AD7}" destId="{E4ECA513-562E-44CD-90E0-025AE3A1B9ED}" srcOrd="0" destOrd="0" presId="urn:microsoft.com/office/officeart/2005/8/layout/orgChart1"/>
-    <dgm:cxn modelId="{A1340591-8FB1-47ED-A59A-C9AE961D7FC6}" type="presOf" srcId="{972D76B6-008C-40AF-833B-8C974FC32DBA}" destId="{54D4765C-537D-4BE5-9CDD-E896C151DE5C}" srcOrd="0" destOrd="0" presId="urn:microsoft.com/office/officeart/2005/8/layout/orgChart1"/>
-    <dgm:cxn modelId="{5BEF2396-DF77-4AB0-AC26-2A01CAFEDEDF}" type="presOf" srcId="{CEA0314F-FD04-41A6-A13B-74643716DE32}" destId="{E1096739-1846-4717-8E05-2F72F9DA1329}" srcOrd="0" destOrd="0" presId="urn:microsoft.com/office/officeart/2005/8/layout/orgChart1"/>
-    <dgm:cxn modelId="{B44465F1-4A9B-4744-A0BF-2536ED18A20D}" type="presOf" srcId="{55E42130-B820-48CA-8BD9-B4FE98720B5A}" destId="{A4990B8C-FD07-4F61-B1E6-D81CA626496B}" srcOrd="0" destOrd="0" presId="urn:microsoft.com/office/officeart/2005/8/layout/orgChart1"/>
-    <dgm:cxn modelId="{2F013E5C-0BDE-454F-BC41-309C179DB0DD}" srcId="{CEA0314F-FD04-41A6-A13B-74643716DE32}" destId="{5D01C15B-3951-4B79-B23E-46B1AC8D8405}" srcOrd="6" destOrd="0" parTransId="{BA555469-FECF-4C40-949F-0767624A114A}" sibTransId="{5C0D3DFF-D000-47A3-BA68-68391A651301}"/>
-    <dgm:cxn modelId="{18C3ACEA-3495-4F5B-96F6-6EA6469E7FFF}" type="presOf" srcId="{35994285-FEF2-4014-9856-7786716CC664}" destId="{37F668CB-E04C-403B-B98E-A9E3BDE5AA3F}" srcOrd="0" destOrd="0" presId="urn:microsoft.com/office/officeart/2005/8/layout/orgChart1"/>
-    <dgm:cxn modelId="{3061FA26-DD6A-4BB3-89B9-1BBD91D6B3DE}" type="presOf" srcId="{EEFDC2E3-9790-4B81-A627-327524BFEC68}" destId="{D39409AF-1ACA-472C-B8A2-BC8D8FC3D3FC}" srcOrd="0" destOrd="0" presId="urn:microsoft.com/office/officeart/2005/8/layout/orgChart1"/>
-    <dgm:cxn modelId="{2B79CA2C-BB90-4EE9-AB54-A4A5EC496011}" type="presOf" srcId="{5077144A-796B-4223-826D-9757274DF81E}" destId="{D5794049-3881-415E-9B72-4F94FCD5549A}" srcOrd="1" destOrd="0" presId="urn:microsoft.com/office/officeart/2005/8/layout/orgChart1"/>
-    <dgm:cxn modelId="{158015FA-A630-48E3-8C64-377807B853B0}" type="presOf" srcId="{972D76B6-008C-40AF-833B-8C974FC32DBA}" destId="{2188FF9E-9098-4655-A3A2-2ED4873E21D9}" srcOrd="1" destOrd="0" presId="urn:microsoft.com/office/officeart/2005/8/layout/orgChart1"/>
-    <dgm:cxn modelId="{BDF82E06-769F-4570-8E8E-CBE44B583D5B}" type="presOf" srcId="{24003FCE-AF95-4B98-8BC4-36DFA4C9D767}" destId="{1D3A6F1E-B9CB-4B5D-ABEE-8C5AE42A9456}" srcOrd="1" destOrd="0" presId="urn:microsoft.com/office/officeart/2005/8/layout/orgChart1"/>
-    <dgm:cxn modelId="{60A9E3F0-0B74-4B03-8E4D-3EF0DDCF1562}" type="presOf" srcId="{5077144A-796B-4223-826D-9757274DF81E}" destId="{BE09E3C9-A8D2-4EF2-A964-93B4CCD3E00B}" srcOrd="0" destOrd="0" presId="urn:microsoft.com/office/officeart/2005/8/layout/orgChart1"/>
-    <dgm:cxn modelId="{373885E2-6D8B-484F-A16C-31F747B7A2B0}" type="presOf" srcId="{119BF221-8497-48D3-97D6-D269F044EA14}" destId="{D1285E86-705C-45D7-A30F-41CC288D8092}" srcOrd="1" destOrd="0" presId="urn:microsoft.com/office/officeart/2005/8/layout/orgChart1"/>
-    <dgm:cxn modelId="{05801886-BBE8-496B-98BC-A7AEB4D1253C}" type="presOf" srcId="{95176F37-7EF6-45AA-A323-07D7B7036AD6}" destId="{127AF606-002A-4BE8-A15E-23244335C929}" srcOrd="0" destOrd="0" presId="urn:microsoft.com/office/officeart/2005/8/layout/orgChart1"/>
-    <dgm:cxn modelId="{9635B0E8-85FF-45F7-A3AF-495EF0C3C71E}" type="presOf" srcId="{1355D9FA-97E0-4887-B24C-0BCD2DF1A007}" destId="{2EDDABBB-F7F3-4463-8AB3-2CC63BA96495}" srcOrd="0" destOrd="0" presId="urn:microsoft.com/office/officeart/2005/8/layout/orgChart1"/>
-    <dgm:cxn modelId="{0862B206-FBE7-461B-AB81-CFE12841B50C}" srcId="{CEA0314F-FD04-41A6-A13B-74643716DE32}" destId="{35994285-FEF2-4014-9856-7786716CC664}" srcOrd="1" destOrd="0" parTransId="{CED730B7-61F9-4383-AA47-79D324BF082F}" sibTransId="{9E0764D2-E9FD-4AEF-B6CA-5E934F8CC696}"/>
-    <dgm:cxn modelId="{04D94915-AB45-4E3E-ADB2-B024D32E318F}" type="presOf" srcId="{5D01C15B-3951-4B79-B23E-46B1AC8D8405}" destId="{1A225EBF-A1D7-4BF0-9193-F2F08885279F}" srcOrd="1" destOrd="0" presId="urn:microsoft.com/office/officeart/2005/8/layout/orgChart1"/>
-    <dgm:cxn modelId="{068263D9-FD16-472D-B61C-5E532913D58C}" type="presOf" srcId="{5D01C15B-3951-4B79-B23E-46B1AC8D8405}" destId="{8FD93436-EEE7-4EBA-8B80-DAB3A630866C}" srcOrd="0" destOrd="0" presId="urn:microsoft.com/office/officeart/2005/8/layout/orgChart1"/>
-    <dgm:cxn modelId="{34EB110F-4DFA-459B-9E11-A2EEE4E23345}" type="presOf" srcId="{669CBB9C-AAED-4A5E-A247-40CEC6614B0E}" destId="{39D14478-A1AC-4B2C-8CF4-35A774A1742A}" srcOrd="0" destOrd="0" presId="urn:microsoft.com/office/officeart/2005/8/layout/orgChart1"/>
-    <dgm:cxn modelId="{9B941781-8B8C-42A9-A384-61B4934EA247}" srcId="{CEA0314F-FD04-41A6-A13B-74643716DE32}" destId="{95176F37-7EF6-45AA-A323-07D7B7036AD6}" srcOrd="4" destOrd="0" parTransId="{1355D9FA-97E0-4887-B24C-0BCD2DF1A007}" sibTransId="{FFE42220-B69E-4B9C-8537-726B1C51222F}"/>
-    <dgm:cxn modelId="{94D8DE36-E8D1-44A1-BA58-C978E5A6F97E}" srcId="{CEA0314F-FD04-41A6-A13B-74643716DE32}" destId="{EEFDC2E3-9790-4B81-A627-327524BFEC68}" srcOrd="2" destOrd="0" parTransId="{669CBB9C-AAED-4A5E-A247-40CEC6614B0E}" sibTransId="{DBDDCF6E-3638-4DCA-91D8-11BFDB3CF1D5}"/>
-    <dgm:cxn modelId="{C5C45A2D-C455-41B8-9AE4-FF6FC1D196F4}" type="presOf" srcId="{EEFDC2E3-9790-4B81-A627-327524BFEC68}" destId="{E471E8B3-2EDF-4687-96E6-45DC1B12B3A6}" srcOrd="1" destOrd="0" presId="urn:microsoft.com/office/officeart/2005/8/layout/orgChart1"/>
-    <dgm:cxn modelId="{9975E9A9-5369-4873-A07D-D850FE8F728B}" type="presOf" srcId="{CEA0314F-FD04-41A6-A13B-74643716DE32}" destId="{617DFF74-5F49-461C-A515-B93B72D89E4D}" srcOrd="1" destOrd="0" presId="urn:microsoft.com/office/officeart/2005/8/layout/orgChart1"/>
-    <dgm:cxn modelId="{C50DA723-BAAB-4424-A12C-B5FF2BC90E67}" type="presOf" srcId="{BA555469-FECF-4C40-949F-0767624A114A}" destId="{35154ABE-C446-458A-9245-282A35E40AAE}" srcOrd="0" destOrd="0" presId="urn:microsoft.com/office/officeart/2005/8/layout/orgChart1"/>
-    <dgm:cxn modelId="{01049BC2-36E5-4921-9C62-49CD2361B9FE}" type="presOf" srcId="{CED730B7-61F9-4383-AA47-79D324BF082F}" destId="{6A9195F8-F0BA-4659-BB6F-E7B0699AF5EC}" srcOrd="0" destOrd="0" presId="urn:microsoft.com/office/officeart/2005/8/layout/orgChart1"/>
-    <dgm:cxn modelId="{3A7325F1-4914-4D1B-948C-DC5D835C86A8}" srcId="{4D93397E-A17C-49F2-A44A-A282F99C6801}" destId="{CEA0314F-FD04-41A6-A13B-74643716DE32}" srcOrd="0" destOrd="0" parTransId="{B281C57F-2204-4DAF-83E9-67B6DD37EB89}" sibTransId="{E18E575D-7051-4081-B8C8-ADD440AC8FE6}"/>
-    <dgm:cxn modelId="{AA54FD0E-2A27-4348-B0DF-12ACAB8A639B}" srcId="{55E42130-B820-48CA-8BD9-B4FE98720B5A}" destId="{24003FCE-AF95-4B98-8BC4-36DFA4C9D767}" srcOrd="0" destOrd="0" parTransId="{18125905-B8B9-4E71-8736-57DA26AFE8CD}" sibTransId="{E62080AC-8200-4D4B-8A0B-F1E06DF0B0BC}"/>
-    <dgm:cxn modelId="{C0E0E49D-2056-43CF-B0A7-9118DCB453C5}" srcId="{CEA0314F-FD04-41A6-A13B-74643716DE32}" destId="{55E42130-B820-48CA-8BD9-B4FE98720B5A}" srcOrd="3" destOrd="0" parTransId="{4D54F237-7C25-4305-B233-C924ECA0C84F}" sibTransId="{24418C55-0C20-4FF7-9325-A4AB80BB32B1}"/>
-    <dgm:cxn modelId="{21A4D121-F39E-4123-8884-57D053BDEE86}" srcId="{CEA0314F-FD04-41A6-A13B-74643716DE32}" destId="{119BF221-8497-48D3-97D6-D269F044EA14}" srcOrd="5" destOrd="0" parTransId="{4D3E0FF4-F181-49BD-8501-AE4401BD53C4}" sibTransId="{0DA4011F-4825-4F2E-9E4B-B91D8D93287D}"/>
-    <dgm:cxn modelId="{90B0DCA2-F148-4A44-8415-638B0D7ACA96}" type="presOf" srcId="{55E42130-B820-48CA-8BD9-B4FE98720B5A}" destId="{9EC8BD3B-6CC5-4D19-977B-81A2D526F52E}" srcOrd="1" destOrd="0" presId="urn:microsoft.com/office/officeart/2005/8/layout/orgChart1"/>
-    <dgm:cxn modelId="{013F1906-B922-4B7E-80A9-A99A5B1D76A8}" type="presOf" srcId="{4D54F237-7C25-4305-B233-C924ECA0C84F}" destId="{F43CB5F9-1035-47D8-8338-140BFDE53686}" srcOrd="0" destOrd="0" presId="urn:microsoft.com/office/officeart/2005/8/layout/orgChart1"/>
-    <dgm:cxn modelId="{610823DB-83CF-4742-AB9E-9E9DA2A4CA04}" srcId="{CEA0314F-FD04-41A6-A13B-74643716DE32}" destId="{5077144A-796B-4223-826D-9757274DF81E}" srcOrd="7" destOrd="0" parTransId="{38AB981B-4D52-4BA0-A0AE-8CCD76E3FE8C}" sibTransId="{6D41FF35-16DC-4C38-B4B0-DDA2A2A0012F}"/>
-    <dgm:cxn modelId="{50D6D39A-93FA-429A-A1F9-6F61B7900698}" type="presOf" srcId="{38AB981B-4D52-4BA0-A0AE-8CCD76E3FE8C}" destId="{7B5A3AC2-B0AB-4B82-9D94-9B1964654CAA}" srcOrd="0" destOrd="0" presId="urn:microsoft.com/office/officeart/2005/8/layout/orgChart1"/>
-    <dgm:cxn modelId="{09729B04-1545-4AEA-85F8-EF46850AD0A4}" type="presOf" srcId="{95176F37-7EF6-45AA-A323-07D7B7036AD6}" destId="{B8150DF2-9FED-428C-8EFF-E89E86F7D9AC}" srcOrd="1" destOrd="0" presId="urn:microsoft.com/office/officeart/2005/8/layout/orgChart1"/>
-    <dgm:cxn modelId="{591160A4-DFA2-4DFF-AD6B-EDB648E38D59}" type="presOf" srcId="{119BF221-8497-48D3-97D6-D269F044EA14}" destId="{D7C7DF93-11E9-4628-A915-75317B8E9318}" srcOrd="0" destOrd="0" presId="urn:microsoft.com/office/officeart/2005/8/layout/orgChart1"/>
-    <dgm:cxn modelId="{619AA80C-7D6C-47B2-8EAE-3B9D806F5034}" type="presOf" srcId="{24003FCE-AF95-4B98-8BC4-36DFA4C9D767}" destId="{4E640309-825C-4185-912E-DBFFF140F979}" srcOrd="0" destOrd="0" presId="urn:microsoft.com/office/officeart/2005/8/layout/orgChart1"/>
-    <dgm:cxn modelId="{E6A31233-A874-4B8E-97EE-72C938F315AB}" type="presOf" srcId="{4D3E0FF4-F181-49BD-8501-AE4401BD53C4}" destId="{9C488386-716E-48BF-809B-CFCF0FF8BD3D}" srcOrd="0" destOrd="0" presId="urn:microsoft.com/office/officeart/2005/8/layout/orgChart1"/>
-    <dgm:cxn modelId="{6D95C4A1-F76E-4CDB-A5E0-9D035B92E77E}" srcId="{CEA0314F-FD04-41A6-A13B-74643716DE32}" destId="{972D76B6-008C-40AF-833B-8C974FC32DBA}" srcOrd="0" destOrd="0" parTransId="{5093A0F4-9248-4234-92B4-15C537027AD7}" sibTransId="{6D4B74B1-4644-41B5-AEB0-E9E4BB68084C}"/>
-    <dgm:cxn modelId="{799213E6-878F-4710-9278-95D4A12A9C79}" type="presOf" srcId="{4D93397E-A17C-49F2-A44A-A282F99C6801}" destId="{4F90AD8A-931B-451B-9089-5D34E1AF9F98}" srcOrd="0" destOrd="0" presId="urn:microsoft.com/office/officeart/2005/8/layout/orgChart1"/>
-    <dgm:cxn modelId="{62F0A901-C2AF-482D-AEC3-9E3785CA3499}" type="presOf" srcId="{35994285-FEF2-4014-9856-7786716CC664}" destId="{B49DECA1-F1CC-46CD-BD16-F0794AA470D6}" srcOrd="1" destOrd="0" presId="urn:microsoft.com/office/officeart/2005/8/layout/orgChart1"/>
-    <dgm:cxn modelId="{31206986-5E20-4D2F-9530-AE64373FB43D}" type="presParOf" srcId="{4F90AD8A-931B-451B-9089-5D34E1AF9F98}" destId="{09F13D60-9D88-4360-844E-7E83D055470F}" srcOrd="0" destOrd="0" presId="urn:microsoft.com/office/officeart/2005/8/layout/orgChart1"/>
-    <dgm:cxn modelId="{FB13B7B2-DFF9-4F92-8A61-9A406B7AC03F}" type="presParOf" srcId="{09F13D60-9D88-4360-844E-7E83D055470F}" destId="{9C4B8BEB-4546-4E97-973B-6BC403135454}" srcOrd="0" destOrd="0" presId="urn:microsoft.com/office/officeart/2005/8/layout/orgChart1"/>
-    <dgm:cxn modelId="{A64C80FB-8A0B-4052-9373-A6E96885AEE5}" type="presParOf" srcId="{9C4B8BEB-4546-4E97-973B-6BC403135454}" destId="{E1096739-1846-4717-8E05-2F72F9DA1329}" srcOrd="0" destOrd="0" presId="urn:microsoft.com/office/officeart/2005/8/layout/orgChart1"/>
-    <dgm:cxn modelId="{82D1248D-5FDD-451F-9626-EF0744F8C22A}" type="presParOf" srcId="{9C4B8BEB-4546-4E97-973B-6BC403135454}" destId="{617DFF74-5F49-461C-A515-B93B72D89E4D}" srcOrd="1" destOrd="0" presId="urn:microsoft.com/office/officeart/2005/8/layout/orgChart1"/>
-    <dgm:cxn modelId="{DCCE5720-24D0-4D4F-997C-EE0B01C5EF5B}" type="presParOf" srcId="{09F13D60-9D88-4360-844E-7E83D055470F}" destId="{12BACD94-F1D9-4A21-B1A5-A74F81A93375}" srcOrd="1" destOrd="0" presId="urn:microsoft.com/office/officeart/2005/8/layout/orgChart1"/>
-    <dgm:cxn modelId="{53336E33-CA8E-4058-BE9F-0EDE5735EE6F}" type="presParOf" srcId="{12BACD94-F1D9-4A21-B1A5-A74F81A93375}" destId="{F43CB5F9-1035-47D8-8338-140BFDE53686}" srcOrd="0" destOrd="0" presId="urn:microsoft.com/office/officeart/2005/8/layout/orgChart1"/>
-    <dgm:cxn modelId="{E0430FA6-D382-4C5E-B08C-FC661CFE0351}" type="presParOf" srcId="{12BACD94-F1D9-4A21-B1A5-A74F81A93375}" destId="{C863F277-FE04-4DA7-9077-9ED3EDE94C81}" srcOrd="1" destOrd="0" presId="urn:microsoft.com/office/officeart/2005/8/layout/orgChart1"/>
-    <dgm:cxn modelId="{A14B9213-F804-4C25-8220-45732FC76887}" type="presParOf" srcId="{C863F277-FE04-4DA7-9077-9ED3EDE94C81}" destId="{0E126785-7344-4F02-99F0-398A60182CBD}" srcOrd="0" destOrd="0" presId="urn:microsoft.com/office/officeart/2005/8/layout/orgChart1"/>
-    <dgm:cxn modelId="{A4AB2620-CF50-47A4-8A9D-EDA3F93293AB}" type="presParOf" srcId="{0E126785-7344-4F02-99F0-398A60182CBD}" destId="{A4990B8C-FD07-4F61-B1E6-D81CA626496B}" srcOrd="0" destOrd="0" presId="urn:microsoft.com/office/officeart/2005/8/layout/orgChart1"/>
-    <dgm:cxn modelId="{010D6EC4-E414-4492-AA80-F022DAF26F02}" type="presParOf" srcId="{0E126785-7344-4F02-99F0-398A60182CBD}" destId="{9EC8BD3B-6CC5-4D19-977B-81A2D526F52E}" srcOrd="1" destOrd="0" presId="urn:microsoft.com/office/officeart/2005/8/layout/orgChart1"/>
-    <dgm:cxn modelId="{72FB7B0A-53A9-4753-AAB4-8BD25B417E79}" type="presParOf" srcId="{C863F277-FE04-4DA7-9077-9ED3EDE94C81}" destId="{4F8067B0-767D-4711-9182-22AEFB8F5834}" srcOrd="1" destOrd="0" presId="urn:microsoft.com/office/officeart/2005/8/layout/orgChart1"/>
-    <dgm:cxn modelId="{FC507A4E-B2E6-4CCC-99FD-ED9DA4E95675}" type="presParOf" srcId="{4F8067B0-767D-4711-9182-22AEFB8F5834}" destId="{07CE8E1C-3D1B-4A67-943F-A26E2C18ACF7}" srcOrd="0" destOrd="0" presId="urn:microsoft.com/office/officeart/2005/8/layout/orgChart1"/>
-    <dgm:cxn modelId="{3CD996D9-3B47-402E-B984-B2EE679641F7}" type="presParOf" srcId="{4F8067B0-767D-4711-9182-22AEFB8F5834}" destId="{8272BBB2-43AC-4949-8F13-9E728BC62035}" srcOrd="1" destOrd="0" presId="urn:microsoft.com/office/officeart/2005/8/layout/orgChart1"/>
-    <dgm:cxn modelId="{28AAC81E-76CE-41B7-B0C0-1AD252627E19}" type="presParOf" srcId="{8272BBB2-43AC-4949-8F13-9E728BC62035}" destId="{865190FF-0BC8-4B3F-B3A2-D33E831386E8}" srcOrd="0" destOrd="0" presId="urn:microsoft.com/office/officeart/2005/8/layout/orgChart1"/>
-    <dgm:cxn modelId="{CF0AAEA9-910E-49AB-ABBE-6243FD40ECFB}" type="presParOf" srcId="{865190FF-0BC8-4B3F-B3A2-D33E831386E8}" destId="{4E640309-825C-4185-912E-DBFFF140F979}" srcOrd="0" destOrd="0" presId="urn:microsoft.com/office/officeart/2005/8/layout/orgChart1"/>
-    <dgm:cxn modelId="{276B3635-4983-42BB-B3DC-77467C50FAFA}" type="presParOf" srcId="{865190FF-0BC8-4B3F-B3A2-D33E831386E8}" destId="{1D3A6F1E-B9CB-4B5D-ABEE-8C5AE42A9456}" srcOrd="1" destOrd="0" presId="urn:microsoft.com/office/officeart/2005/8/layout/orgChart1"/>
-    <dgm:cxn modelId="{6D4ADE6C-EAF8-4678-97E7-FBF23D9D5BC6}" type="presParOf" srcId="{8272BBB2-43AC-4949-8F13-9E728BC62035}" destId="{B02D1AC3-0293-43F5-8703-FD1136753E9E}" srcOrd="1" destOrd="0" presId="urn:microsoft.com/office/officeart/2005/8/layout/orgChart1"/>
-    <dgm:cxn modelId="{D2DA4A77-D168-466B-BA1F-6A8AD306DF4D}" type="presParOf" srcId="{8272BBB2-43AC-4949-8F13-9E728BC62035}" destId="{F043E456-696F-4F54-A971-2FDF6354993B}" srcOrd="2" destOrd="0" presId="urn:microsoft.com/office/officeart/2005/8/layout/orgChart1"/>
-    <dgm:cxn modelId="{F9F2F9E0-5C6F-4B8A-9B5F-3F260A451C4E}" type="presParOf" srcId="{C863F277-FE04-4DA7-9077-9ED3EDE94C81}" destId="{659D7C67-7960-4088-82C9-98E0550079D7}" srcOrd="2" destOrd="0" presId="urn:microsoft.com/office/officeart/2005/8/layout/orgChart1"/>
-    <dgm:cxn modelId="{AC866DE2-110F-407D-8E74-72ED862836D0}" type="presParOf" srcId="{12BACD94-F1D9-4A21-B1A5-A74F81A93375}" destId="{2EDDABBB-F7F3-4463-8AB3-2CC63BA96495}" srcOrd="2" destOrd="0" presId="urn:microsoft.com/office/officeart/2005/8/layout/orgChart1"/>
-    <dgm:cxn modelId="{E4089DA7-F3F0-4136-B0BE-3C31C1A62BCF}" type="presParOf" srcId="{12BACD94-F1D9-4A21-B1A5-A74F81A93375}" destId="{97310562-0653-4450-9560-AAD37CD2CBB2}" srcOrd="3" destOrd="0" presId="urn:microsoft.com/office/officeart/2005/8/layout/orgChart1"/>
-    <dgm:cxn modelId="{FA157D39-A723-49AB-A442-9F51A7695F0C}" type="presParOf" srcId="{97310562-0653-4450-9560-AAD37CD2CBB2}" destId="{252E8163-B263-4ED7-B3E5-ED202B4A2305}" srcOrd="0" destOrd="0" presId="urn:microsoft.com/office/officeart/2005/8/layout/orgChart1"/>
-    <dgm:cxn modelId="{E7D8DA94-9DA8-426F-ADCF-B51E04B77401}" type="presParOf" srcId="{252E8163-B263-4ED7-B3E5-ED202B4A2305}" destId="{127AF606-002A-4BE8-A15E-23244335C929}" srcOrd="0" destOrd="0" presId="urn:microsoft.com/office/officeart/2005/8/layout/orgChart1"/>
-    <dgm:cxn modelId="{457F288C-4236-45A8-9A8C-F5EF924B7456}" type="presParOf" srcId="{252E8163-B263-4ED7-B3E5-ED202B4A2305}" destId="{B8150DF2-9FED-428C-8EFF-E89E86F7D9AC}" srcOrd="1" destOrd="0" presId="urn:microsoft.com/office/officeart/2005/8/layout/orgChart1"/>
-    <dgm:cxn modelId="{6E5A3D34-A3C4-4964-95BC-E610B24D2699}" type="presParOf" srcId="{97310562-0653-4450-9560-AAD37CD2CBB2}" destId="{ACE56C79-C7BF-4EAF-A6CD-EC5D57C50641}" srcOrd="1" destOrd="0" presId="urn:microsoft.com/office/officeart/2005/8/layout/orgChart1"/>
-    <dgm:cxn modelId="{67491AA9-B3DE-43CB-9C24-2774BEE63B23}" type="presParOf" srcId="{97310562-0653-4450-9560-AAD37CD2CBB2}" destId="{887DB01F-CBEA-47BF-9104-CF715A28D3C3}" srcOrd="2" destOrd="0" presId="urn:microsoft.com/office/officeart/2005/8/layout/orgChart1"/>
-    <dgm:cxn modelId="{B180FDC9-AA66-4230-95B6-CC3D695DEC72}" type="presParOf" srcId="{12BACD94-F1D9-4A21-B1A5-A74F81A93375}" destId="{9C488386-716E-48BF-809B-CFCF0FF8BD3D}" srcOrd="4" destOrd="0" presId="urn:microsoft.com/office/officeart/2005/8/layout/orgChart1"/>
-    <dgm:cxn modelId="{B5FADE1A-A9AE-4C02-8823-091A32C4B960}" type="presParOf" srcId="{12BACD94-F1D9-4A21-B1A5-A74F81A93375}" destId="{89D4695C-B3BF-4EC0-AD2C-7CBA4DD34672}" srcOrd="5" destOrd="0" presId="urn:microsoft.com/office/officeart/2005/8/layout/orgChart1"/>
-    <dgm:cxn modelId="{EC58B9C8-42BC-493D-9AF6-3138C0C87E73}" type="presParOf" srcId="{89D4695C-B3BF-4EC0-AD2C-7CBA4DD34672}" destId="{4816146F-CF8E-4F14-A054-D7C90D6B9888}" srcOrd="0" destOrd="0" presId="urn:microsoft.com/office/officeart/2005/8/layout/orgChart1"/>
-    <dgm:cxn modelId="{7C70966C-A300-47BB-9819-69984EB2E7B7}" type="presParOf" srcId="{4816146F-CF8E-4F14-A054-D7C90D6B9888}" destId="{D7C7DF93-11E9-4628-A915-75317B8E9318}" srcOrd="0" destOrd="0" presId="urn:microsoft.com/office/officeart/2005/8/layout/orgChart1"/>
-    <dgm:cxn modelId="{A8BC3727-E0C7-40F5-A305-45C1EF5DC1F4}" type="presParOf" srcId="{4816146F-CF8E-4F14-A054-D7C90D6B9888}" destId="{D1285E86-705C-45D7-A30F-41CC288D8092}" srcOrd="1" destOrd="0" presId="urn:microsoft.com/office/officeart/2005/8/layout/orgChart1"/>
-    <dgm:cxn modelId="{2C62AA9B-9315-4C74-9B5A-1629D1580027}" type="presParOf" srcId="{89D4695C-B3BF-4EC0-AD2C-7CBA4DD34672}" destId="{7193FF74-8339-4298-8A71-0DC770718D4E}" srcOrd="1" destOrd="0" presId="urn:microsoft.com/office/officeart/2005/8/layout/orgChart1"/>
-    <dgm:cxn modelId="{1BC40D99-2FCC-4D37-B456-85F6A197A336}" type="presParOf" srcId="{89D4695C-B3BF-4EC0-AD2C-7CBA4DD34672}" destId="{57E0C8DA-F71F-4954-BD45-76E6F15612C1}" srcOrd="2" destOrd="0" presId="urn:microsoft.com/office/officeart/2005/8/layout/orgChart1"/>
-    <dgm:cxn modelId="{A994B866-7AB1-4849-8733-BE804399972D}" type="presParOf" srcId="{12BACD94-F1D9-4A21-B1A5-A74F81A93375}" destId="{35154ABE-C446-458A-9245-282A35E40AAE}" srcOrd="6" destOrd="0" presId="urn:microsoft.com/office/officeart/2005/8/layout/orgChart1"/>
-    <dgm:cxn modelId="{9622A76C-4E15-48D6-8791-6179385F3790}" type="presParOf" srcId="{12BACD94-F1D9-4A21-B1A5-A74F81A93375}" destId="{A5B981E7-99AB-47AE-8C64-6FA2A3A1D0CA}" srcOrd="7" destOrd="0" presId="urn:microsoft.com/office/officeart/2005/8/layout/orgChart1"/>
-    <dgm:cxn modelId="{981C1D25-9889-408D-857E-984DFE2EBFCB}" type="presParOf" srcId="{A5B981E7-99AB-47AE-8C64-6FA2A3A1D0CA}" destId="{EC84E0A5-95B8-4223-8D59-C190258F4356}" srcOrd="0" destOrd="0" presId="urn:microsoft.com/office/officeart/2005/8/layout/orgChart1"/>
-    <dgm:cxn modelId="{0478B998-8523-456A-9069-DFDED8A3DD9E}" type="presParOf" srcId="{EC84E0A5-95B8-4223-8D59-C190258F4356}" destId="{8FD93436-EEE7-4EBA-8B80-DAB3A630866C}" srcOrd="0" destOrd="0" presId="urn:microsoft.com/office/officeart/2005/8/layout/orgChart1"/>
-    <dgm:cxn modelId="{8040AD59-0653-4EBD-9936-1314EF62BCB2}" type="presParOf" srcId="{EC84E0A5-95B8-4223-8D59-C190258F4356}" destId="{1A225EBF-A1D7-4BF0-9193-F2F08885279F}" srcOrd="1" destOrd="0" presId="urn:microsoft.com/office/officeart/2005/8/layout/orgChart1"/>
-    <dgm:cxn modelId="{44581F23-2BFF-4567-87A9-3174508064E4}" type="presParOf" srcId="{A5B981E7-99AB-47AE-8C64-6FA2A3A1D0CA}" destId="{CFC527B9-F5FA-4C6E-94E6-FBBFCB7CB7DE}" srcOrd="1" destOrd="0" presId="urn:microsoft.com/office/officeart/2005/8/layout/orgChart1"/>
-    <dgm:cxn modelId="{BC7C727C-D508-4227-95D7-5A3375875788}" type="presParOf" srcId="{A5B981E7-99AB-47AE-8C64-6FA2A3A1D0CA}" destId="{562FA559-2D97-419C-B54A-250571350B63}" srcOrd="2" destOrd="0" presId="urn:microsoft.com/office/officeart/2005/8/layout/orgChart1"/>
-    <dgm:cxn modelId="{0C842276-87E9-4A04-B654-79F0662D3098}" type="presParOf" srcId="{12BACD94-F1D9-4A21-B1A5-A74F81A93375}" destId="{7B5A3AC2-B0AB-4B82-9D94-9B1964654CAA}" srcOrd="8" destOrd="0" presId="urn:microsoft.com/office/officeart/2005/8/layout/orgChart1"/>
-    <dgm:cxn modelId="{647A09C0-C826-4EBA-9AA2-5F0FFCA2786F}" type="presParOf" srcId="{12BACD94-F1D9-4A21-B1A5-A74F81A93375}" destId="{21D615F5-EA2E-4DA2-A7BD-C697664CD20B}" srcOrd="9" destOrd="0" presId="urn:microsoft.com/office/officeart/2005/8/layout/orgChart1"/>
-    <dgm:cxn modelId="{35AD4857-380A-4830-BA37-97C3FA38F7B7}" type="presParOf" srcId="{21D615F5-EA2E-4DA2-A7BD-C697664CD20B}" destId="{9C6E230A-C045-43D7-A9CA-98F83A978C42}" srcOrd="0" destOrd="0" presId="urn:microsoft.com/office/officeart/2005/8/layout/orgChart1"/>
-    <dgm:cxn modelId="{6DDFF993-5B41-43B8-A739-ACC66796E5FD}" type="presParOf" srcId="{9C6E230A-C045-43D7-A9CA-98F83A978C42}" destId="{BE09E3C9-A8D2-4EF2-A964-93B4CCD3E00B}" srcOrd="0" destOrd="0" presId="urn:microsoft.com/office/officeart/2005/8/layout/orgChart1"/>
-    <dgm:cxn modelId="{5C861966-0AD3-4EC4-AF9F-B7D60EB04839}" type="presParOf" srcId="{9C6E230A-C045-43D7-A9CA-98F83A978C42}" destId="{D5794049-3881-415E-9B72-4F94FCD5549A}" srcOrd="1" destOrd="0" presId="urn:microsoft.com/office/officeart/2005/8/layout/orgChart1"/>
-    <dgm:cxn modelId="{95919C21-7F08-42BE-95F5-A66A84824D85}" type="presParOf" srcId="{21D615F5-EA2E-4DA2-A7BD-C697664CD20B}" destId="{45A3B56B-520B-4540-8FC4-382E186034E8}" srcOrd="1" destOrd="0" presId="urn:microsoft.com/office/officeart/2005/8/layout/orgChart1"/>
-    <dgm:cxn modelId="{FCFFF7C2-5B42-4597-A73F-99453F11B7EA}" type="presParOf" srcId="{21D615F5-EA2E-4DA2-A7BD-C697664CD20B}" destId="{54D93F98-7FCA-46E0-8D1D-CCA4C26DBF8A}" srcOrd="2" destOrd="0" presId="urn:microsoft.com/office/officeart/2005/8/layout/orgChart1"/>
-    <dgm:cxn modelId="{D3B49A0C-3AA7-4A73-A226-82B6B88FD2F9}" type="presParOf" srcId="{09F13D60-9D88-4360-844E-7E83D055470F}" destId="{F09D2BBB-3FBF-4859-9CFF-74185657FBE5}" srcOrd="2" destOrd="0" presId="urn:microsoft.com/office/officeart/2005/8/layout/orgChart1"/>
-    <dgm:cxn modelId="{D462D26E-7FDF-4B53-A84B-76B199F77C3E}" type="presParOf" srcId="{F09D2BBB-3FBF-4859-9CFF-74185657FBE5}" destId="{E4ECA513-562E-44CD-90E0-025AE3A1B9ED}" srcOrd="0" destOrd="0" presId="urn:microsoft.com/office/officeart/2005/8/layout/orgChart1"/>
-    <dgm:cxn modelId="{FB624A97-79D3-4024-A6AE-E8FB47480F44}" type="presParOf" srcId="{F09D2BBB-3FBF-4859-9CFF-74185657FBE5}" destId="{75D72211-9BFB-40D5-9DF8-E1EC6BAF1D50}" srcOrd="1" destOrd="0" presId="urn:microsoft.com/office/officeart/2005/8/layout/orgChart1"/>
-    <dgm:cxn modelId="{23BAACC7-6318-4C4D-A7D0-950172E2B8F3}" type="presParOf" srcId="{75D72211-9BFB-40D5-9DF8-E1EC6BAF1D50}" destId="{442845A3-69D9-45FA-92BA-31CBDB64049A}" srcOrd="0" destOrd="0" presId="urn:microsoft.com/office/officeart/2005/8/layout/orgChart1"/>
-    <dgm:cxn modelId="{F6A2937F-8E7A-4277-93E1-3049C63FDAE6}" type="presParOf" srcId="{442845A3-69D9-45FA-92BA-31CBDB64049A}" destId="{54D4765C-537D-4BE5-9CDD-E896C151DE5C}" srcOrd="0" destOrd="0" presId="urn:microsoft.com/office/officeart/2005/8/layout/orgChart1"/>
-    <dgm:cxn modelId="{44EB27F4-94A4-474C-B075-20154F1D121C}" type="presParOf" srcId="{442845A3-69D9-45FA-92BA-31CBDB64049A}" destId="{2188FF9E-9098-4655-A3A2-2ED4873E21D9}" srcOrd="1" destOrd="0" presId="urn:microsoft.com/office/officeart/2005/8/layout/orgChart1"/>
-    <dgm:cxn modelId="{708B7C33-C7DB-4F12-AF92-8E89B90C6BEA}" type="presParOf" srcId="{75D72211-9BFB-40D5-9DF8-E1EC6BAF1D50}" destId="{52E09393-2356-4739-9DF4-7CAD86A7A67A}" srcOrd="1" destOrd="0" presId="urn:microsoft.com/office/officeart/2005/8/layout/orgChart1"/>
-    <dgm:cxn modelId="{3B95248C-6744-4E5F-940E-114A7664C3E9}" type="presParOf" srcId="{75D72211-9BFB-40D5-9DF8-E1EC6BAF1D50}" destId="{063CA982-16B1-4585-96E5-0355834B596F}" srcOrd="2" destOrd="0" presId="urn:microsoft.com/office/officeart/2005/8/layout/orgChart1"/>
-    <dgm:cxn modelId="{7E55A1FD-069E-4A9E-A8B8-79D444C8D76F}" type="presParOf" srcId="{F09D2BBB-3FBF-4859-9CFF-74185657FBE5}" destId="{6A9195F8-F0BA-4659-BB6F-E7B0699AF5EC}" srcOrd="2" destOrd="0" presId="urn:microsoft.com/office/officeart/2005/8/layout/orgChart1"/>
-    <dgm:cxn modelId="{6B1386CD-C8AC-4119-BB37-5D8E572393B2}" type="presParOf" srcId="{F09D2BBB-3FBF-4859-9CFF-74185657FBE5}" destId="{3962FDD3-0A4F-4D4D-A386-B28460A322E7}" srcOrd="3" destOrd="0" presId="urn:microsoft.com/office/officeart/2005/8/layout/orgChart1"/>
-    <dgm:cxn modelId="{5CDC4F84-B2A8-4F9C-A673-D3D1B5B72981}" type="presParOf" srcId="{3962FDD3-0A4F-4D4D-A386-B28460A322E7}" destId="{CA73BE88-46DB-45F9-B401-1693EC9308AC}" srcOrd="0" destOrd="0" presId="urn:microsoft.com/office/officeart/2005/8/layout/orgChart1"/>
-    <dgm:cxn modelId="{B39BA2E3-3069-4A33-A8F8-EFE89CA8F229}" type="presParOf" srcId="{CA73BE88-46DB-45F9-B401-1693EC9308AC}" destId="{37F668CB-E04C-403B-B98E-A9E3BDE5AA3F}" srcOrd="0" destOrd="0" presId="urn:microsoft.com/office/officeart/2005/8/layout/orgChart1"/>
-    <dgm:cxn modelId="{68B4E2F3-86CB-4842-A00D-41B12027CFF3}" type="presParOf" srcId="{CA73BE88-46DB-45F9-B401-1693EC9308AC}" destId="{B49DECA1-F1CC-46CD-BD16-F0794AA470D6}" srcOrd="1" destOrd="0" presId="urn:microsoft.com/office/officeart/2005/8/layout/orgChart1"/>
-    <dgm:cxn modelId="{047670B5-750F-4065-8918-2E269A6CB8F1}" type="presParOf" srcId="{3962FDD3-0A4F-4D4D-A386-B28460A322E7}" destId="{8CD41526-6288-495C-A0B2-22D2A899286E}" srcOrd="1" destOrd="0" presId="urn:microsoft.com/office/officeart/2005/8/layout/orgChart1"/>
-    <dgm:cxn modelId="{08B1E39F-14F4-4EFA-B400-C476D103F99E}" type="presParOf" srcId="{3962FDD3-0A4F-4D4D-A386-B28460A322E7}" destId="{B09F0070-A5C1-41BA-9150-A1810B3D1A91}" srcOrd="2" destOrd="0" presId="urn:microsoft.com/office/officeart/2005/8/layout/orgChart1"/>
-    <dgm:cxn modelId="{8E4FFA9E-6DCA-45C4-992F-487A5622FCCB}" type="presParOf" srcId="{F09D2BBB-3FBF-4859-9CFF-74185657FBE5}" destId="{39D14478-A1AC-4B2C-8CF4-35A774A1742A}" srcOrd="4" destOrd="0" presId="urn:microsoft.com/office/officeart/2005/8/layout/orgChart1"/>
-    <dgm:cxn modelId="{D3E6C42E-30D2-4640-8BA5-B5787DFF130B}" type="presParOf" srcId="{F09D2BBB-3FBF-4859-9CFF-74185657FBE5}" destId="{D743ADE5-BBB0-4588-8F93-E54107CFB21F}" srcOrd="5" destOrd="0" presId="urn:microsoft.com/office/officeart/2005/8/layout/orgChart1"/>
-    <dgm:cxn modelId="{1294FE8F-FD54-46DF-A7BA-3DD3E78B1724}" type="presParOf" srcId="{D743ADE5-BBB0-4588-8F93-E54107CFB21F}" destId="{FB40B75F-33A8-44CD-8750-9573C53276B4}" srcOrd="0" destOrd="0" presId="urn:microsoft.com/office/officeart/2005/8/layout/orgChart1"/>
-    <dgm:cxn modelId="{526BE284-AFD6-4914-AE9F-E8E1C2BE16D3}" type="presParOf" srcId="{FB40B75F-33A8-44CD-8750-9573C53276B4}" destId="{D39409AF-1ACA-472C-B8A2-BC8D8FC3D3FC}" srcOrd="0" destOrd="0" presId="urn:microsoft.com/office/officeart/2005/8/layout/orgChart1"/>
-    <dgm:cxn modelId="{5158F194-A154-49AA-984C-29D3436FDDE0}" type="presParOf" srcId="{FB40B75F-33A8-44CD-8750-9573C53276B4}" destId="{E471E8B3-2EDF-4687-96E6-45DC1B12B3A6}" srcOrd="1" destOrd="0" presId="urn:microsoft.com/office/officeart/2005/8/layout/orgChart1"/>
-    <dgm:cxn modelId="{7977AFE6-9D4B-479F-8287-223434868217}" type="presParOf" srcId="{D743ADE5-BBB0-4588-8F93-E54107CFB21F}" destId="{496C8CB7-9DF1-4BFB-BA28-E3C4A662203A}" srcOrd="1" destOrd="0" presId="urn:microsoft.com/office/officeart/2005/8/layout/orgChart1"/>
-    <dgm:cxn modelId="{32E286A3-ED67-4716-9909-831E27D7ACF5}" type="presParOf" srcId="{D743ADE5-BBB0-4588-8F93-E54107CFB21F}" destId="{F6CAF287-8D66-4210-AA8E-4DDDE72FA3BE}" srcOrd="2" destOrd="0" presId="urn:microsoft.com/office/officeart/2005/8/layout/orgChart1"/>
+    <dgm:cxn modelId="{3F1D446D-4BBA-43D8-9DA0-10C3F516F243}" type="presOf" srcId="{646781FA-03CF-4E91-926F-758A2E36280E}" destId="{B04A50B1-8227-463B-B6B1-A03792895E77}" srcOrd="1" destOrd="0" presId="urn:microsoft.com/office/officeart/2005/8/layout/orgChart1"/>
+    <dgm:cxn modelId="{F6E5CAD3-96FC-4726-8C33-2DFE8963A961}" type="presOf" srcId="{77FE55BE-4E58-437C-AA07-B9BDDEC2445B}" destId="{C2114B31-412E-4F90-8791-245E8F7A0F26}" srcOrd="0" destOrd="0" presId="urn:microsoft.com/office/officeart/2005/8/layout/orgChart1"/>
+    <dgm:cxn modelId="{428062D3-4FBF-4CF4-9532-3AD6B89203AF}" srcId="{C3823EDD-2E1C-440E-8246-DD74219E99C0}" destId="{75444A52-9200-404F-BBFC-5141CB9CD3D4}" srcOrd="2" destOrd="0" parTransId="{9610CF6F-1A1F-4777-AB34-6EAB455512F8}" sibTransId="{CD47B0A6-2A8C-457C-842B-2DD32C8928FE}"/>
+    <dgm:cxn modelId="{B62D647B-6375-46FE-B04A-ABC410183BDF}" type="presOf" srcId="{7E5013FF-6777-41F6-AE05-74D411D737A6}" destId="{805A8251-7CBC-4136-A07D-6610A6E318BB}" srcOrd="0" destOrd="0" presId="urn:microsoft.com/office/officeart/2005/8/layout/orgChart1"/>
+    <dgm:cxn modelId="{9317E5AA-A6FA-4209-949E-17830C88FEFE}" type="presOf" srcId="{9392B2BC-3D24-4C65-9985-457429A9694C}" destId="{30888152-F63C-4967-B772-DE030B0067FD}" srcOrd="1" destOrd="0" presId="urn:microsoft.com/office/officeart/2005/8/layout/orgChart1"/>
+    <dgm:cxn modelId="{FE347E54-D5AD-4780-B392-C21776F44994}" srcId="{C3823EDD-2E1C-440E-8246-DD74219E99C0}" destId="{9392B2BC-3D24-4C65-9985-457429A9694C}" srcOrd="0" destOrd="0" parTransId="{77FE55BE-4E58-437C-AA07-B9BDDEC2445B}" sibTransId="{0DB94514-5701-4FC9-A051-ECDF35753277}"/>
+    <dgm:cxn modelId="{C821231C-841F-4554-9A59-217996523433}" type="presOf" srcId="{9392B2BC-3D24-4C65-9985-457429A9694C}" destId="{C33B1AFD-3D95-4749-8767-3C877B78F089}" srcOrd="0" destOrd="0" presId="urn:microsoft.com/office/officeart/2005/8/layout/orgChart1"/>
+    <dgm:cxn modelId="{3E08431E-EFA8-4E88-A8D2-293686C6D72D}" type="presOf" srcId="{C3823EDD-2E1C-440E-8246-DD74219E99C0}" destId="{6523E6F4-9866-4B23-A99A-C7BE1FAAF9AA}" srcOrd="0" destOrd="0" presId="urn:microsoft.com/office/officeart/2005/8/layout/orgChart1"/>
+    <dgm:cxn modelId="{E2C027B0-4FEF-416E-AFA1-21E38F5F7DAE}" srcId="{C3823EDD-2E1C-440E-8246-DD74219E99C0}" destId="{E4D71FBB-0AF5-48D3-A79A-44EFBC028C40}" srcOrd="5" destOrd="0" parTransId="{87C38C99-7DF8-40F0-A548-B35B850B16CF}" sibTransId="{D6462BE1-FE91-4D9A-B51C-53FAF3A60736}"/>
+    <dgm:cxn modelId="{B525A5B9-78AD-4F1F-9A69-46B9B8536FE7}" type="presOf" srcId="{D4BE73B5-3F86-4CF0-95B8-C93A876FBAAA}" destId="{5A1014CA-040B-423B-8805-06AFF179D0AD}" srcOrd="0" destOrd="0" presId="urn:microsoft.com/office/officeart/2005/8/layout/orgChart1"/>
+    <dgm:cxn modelId="{BECB73C7-2F4B-4D71-91E9-75D29C13A205}" type="presOf" srcId="{E4D71FBB-0AF5-48D3-A79A-44EFBC028C40}" destId="{69BBDBC6-46E9-4A1C-B56F-305E34283FAB}" srcOrd="0" destOrd="0" presId="urn:microsoft.com/office/officeart/2005/8/layout/orgChart1"/>
+    <dgm:cxn modelId="{2AC3A5E2-59C3-4B50-A563-109AA5F2EC6B}" type="presOf" srcId="{687AD67D-28F6-4C60-8E02-8C6CCEA2615F}" destId="{3E298A5A-2CA0-4E94-812F-6E25CD8C85DF}" srcOrd="0" destOrd="0" presId="urn:microsoft.com/office/officeart/2005/8/layout/orgChart1"/>
+    <dgm:cxn modelId="{59AF658B-5CA8-45B4-A986-92F659C5193B}" type="presOf" srcId="{75444A52-9200-404F-BBFC-5141CB9CD3D4}" destId="{74264107-95DB-46A5-9E0A-655E27A2047C}" srcOrd="1" destOrd="0" presId="urn:microsoft.com/office/officeart/2005/8/layout/orgChart1"/>
+    <dgm:cxn modelId="{A1C89899-E6D3-4559-9375-5C00427412E8}" srcId="{C3823EDD-2E1C-440E-8246-DD74219E99C0}" destId="{CFABCB6D-8320-45BB-87C8-7EBB3D57CE79}" srcOrd="7" destOrd="0" parTransId="{687AD67D-28F6-4C60-8E02-8C6CCEA2615F}" sibTransId="{FAB24945-F790-4623-87BA-3B18D5851AA4}"/>
+    <dgm:cxn modelId="{BD7EC4DE-8914-4DEF-B251-CC6605DC91BD}" type="presOf" srcId="{75444A52-9200-404F-BBFC-5141CB9CD3D4}" destId="{0CCD7025-B166-4D4F-A682-23018F6D0B34}" srcOrd="0" destOrd="0" presId="urn:microsoft.com/office/officeart/2005/8/layout/orgChart1"/>
+    <dgm:cxn modelId="{021525EA-8E99-4EFC-80E4-F939C2F668AF}" type="presOf" srcId="{CFABCB6D-8320-45BB-87C8-7EBB3D57CE79}" destId="{523E1E79-0966-4D77-B6AA-CAEBC23FC907}" srcOrd="0" destOrd="0" presId="urn:microsoft.com/office/officeart/2005/8/layout/orgChart1"/>
+    <dgm:cxn modelId="{54C86FFE-0A7E-47FB-A117-C4690E51E821}" type="presOf" srcId="{CFABCB6D-8320-45BB-87C8-7EBB3D57CE79}" destId="{E2DAB13B-60D9-40A2-9F28-91C64E3FB3B6}" srcOrd="1" destOrd="0" presId="urn:microsoft.com/office/officeart/2005/8/layout/orgChart1"/>
+    <dgm:cxn modelId="{FBB20CED-5FC5-41C6-B37F-4C61D0F44396}" type="presOf" srcId="{DCC044AC-B85D-40E5-8951-37612A53570F}" destId="{BC3527BC-8F62-4230-AF49-84A075EDCDB3}" srcOrd="1" destOrd="0" presId="urn:microsoft.com/office/officeart/2005/8/layout/orgChart1"/>
+    <dgm:cxn modelId="{0A006D62-1055-4C5B-9DA8-A00781F76D6B}" type="presOf" srcId="{0217183B-39C9-4BB1-888B-EC632EFB9280}" destId="{3C775538-35EE-40D1-8F98-5AE09D2FCB14}" srcOrd="1" destOrd="0" presId="urn:microsoft.com/office/officeart/2005/8/layout/orgChart1"/>
+    <dgm:cxn modelId="{5A5AE7D9-219C-4067-AEB5-58B35D8F7E05}" type="presOf" srcId="{0217183B-39C9-4BB1-888B-EC632EFB9280}" destId="{A8DB926A-42D8-445F-B1CF-ECBFED8A7968}" srcOrd="0" destOrd="0" presId="urn:microsoft.com/office/officeart/2005/8/layout/orgChart1"/>
+    <dgm:cxn modelId="{60C94CE3-0ABD-4BBC-B0DD-DD6CA5EEE4C5}" type="presOf" srcId="{049ADA9E-D1CC-45C9-9AC6-216C1DAB6DC3}" destId="{561A4B92-3FBA-48CA-93DC-3DC1A3A7AF15}" srcOrd="0" destOrd="0" presId="urn:microsoft.com/office/officeart/2005/8/layout/orgChart1"/>
+    <dgm:cxn modelId="{7F4BE859-29A8-4BD0-B666-5E4793D7BE40}" type="presOf" srcId="{85397EA4-38D2-4647-B237-8CCC01EC401A}" destId="{6D68254A-6EE5-426F-B4C8-FDEAC7DEB519}" srcOrd="0" destOrd="0" presId="urn:microsoft.com/office/officeart/2005/8/layout/orgChart1"/>
+    <dgm:cxn modelId="{61FFE88E-2859-4589-AE12-D1303661A6C6}" srcId="{0217183B-39C9-4BB1-888B-EC632EFB9280}" destId="{C3823EDD-2E1C-440E-8246-DD74219E99C0}" srcOrd="0" destOrd="0" parTransId="{743D3B4E-FBA6-4018-93A7-206C69EE7FD9}" sibTransId="{BF18B5F0-1B3A-493F-869B-58592F65A14A}"/>
+    <dgm:cxn modelId="{B426B6AE-B1EF-47ED-8227-229DD0069601}" type="presOf" srcId="{85397EA4-38D2-4647-B237-8CCC01EC401A}" destId="{F3E76CF7-408A-40CA-AB9F-D5D96DC0723D}" srcOrd="1" destOrd="0" presId="urn:microsoft.com/office/officeart/2005/8/layout/orgChart1"/>
+    <dgm:cxn modelId="{20779EF4-A031-4BFE-A603-6A75B3A07560}" srcId="{0217183B-39C9-4BB1-888B-EC632EFB9280}" destId="{646781FA-03CF-4E91-926F-758A2E36280E}" srcOrd="1" destOrd="0" parTransId="{D4BE73B5-3F86-4CF0-95B8-C93A876FBAAA}" sibTransId="{1D3B1625-2263-4BA6-B108-97900803E5EE}"/>
+    <dgm:cxn modelId="{13A42E9D-473C-4140-B5FF-0E88ED3FC587}" type="presOf" srcId="{E72F3E53-EDAA-4530-944E-68211F640244}" destId="{14608A00-135A-49EE-A203-278CAB392EED}" srcOrd="0" destOrd="0" presId="urn:microsoft.com/office/officeart/2005/8/layout/orgChart1"/>
+    <dgm:cxn modelId="{4393553C-5153-45B6-A611-F9CFD6CD44A1}" srcId="{C3823EDD-2E1C-440E-8246-DD74219E99C0}" destId="{85397EA4-38D2-4647-B237-8CCC01EC401A}" srcOrd="4" destOrd="0" parTransId="{972A8E47-DE83-41A4-AB71-303A5C72BBFB}" sibTransId="{1EFFAA3F-525F-41D1-AED4-1C2D71728C43}"/>
+    <dgm:cxn modelId="{63F44D1F-E60F-4C2A-8B74-2E2F22BF847D}" srcId="{C3823EDD-2E1C-440E-8246-DD74219E99C0}" destId="{DCC044AC-B85D-40E5-8951-37612A53570F}" srcOrd="6" destOrd="0" parTransId="{7E5013FF-6777-41F6-AE05-74D411D737A6}" sibTransId="{54A9C243-C53B-4E89-B547-4741BCD4D773}"/>
+    <dgm:cxn modelId="{456E7A40-1EBB-4D3B-9A86-6F32EA473AC0}" srcId="{C3823EDD-2E1C-440E-8246-DD74219E99C0}" destId="{E68429F6-ACDF-41B4-B97A-FB4A2BF55796}" srcOrd="1" destOrd="0" parTransId="{E72F3E53-EDAA-4530-944E-68211F640244}" sibTransId="{7C52CC79-0207-4DDA-AB06-A510A3E1656F}"/>
+    <dgm:cxn modelId="{7D56A62B-CCF1-4116-9787-DF6967D18718}" type="presOf" srcId="{E68429F6-ACDF-41B4-B97A-FB4A2BF55796}" destId="{3FE311B3-CEA4-4254-9E4F-7F4A89EAF954}" srcOrd="1" destOrd="0" presId="urn:microsoft.com/office/officeart/2005/8/layout/orgChart1"/>
+    <dgm:cxn modelId="{A671DF2F-7D12-4664-B3EA-7668E044FD36}" type="presOf" srcId="{38C5ED89-0402-48D9-A0F1-5C6657EC431A}" destId="{220693EF-6B66-4C26-B492-7F96915A42C4}" srcOrd="0" destOrd="0" presId="urn:microsoft.com/office/officeart/2005/8/layout/orgChart1"/>
+    <dgm:cxn modelId="{080CA69F-ECA5-44DA-8D13-A8462AE53CA8}" type="presOf" srcId="{E4D71FBB-0AF5-48D3-A79A-44EFBC028C40}" destId="{E78C6F23-4943-4F84-B7A8-564DC799ECCD}" srcOrd="1" destOrd="0" presId="urn:microsoft.com/office/officeart/2005/8/layout/orgChart1"/>
+    <dgm:cxn modelId="{B0C549F7-B0E5-42DE-BA8F-9890787B86EE}" type="presOf" srcId="{C3823EDD-2E1C-440E-8246-DD74219E99C0}" destId="{E9466A0F-DA41-46EF-949E-952638E3993E}" srcOrd="1" destOrd="0" presId="urn:microsoft.com/office/officeart/2005/8/layout/orgChart1"/>
+    <dgm:cxn modelId="{E89510A1-2A52-4DAD-9FEB-95F54D571745}" type="presOf" srcId="{38C5ED89-0402-48D9-A0F1-5C6657EC431A}" destId="{0CC363C1-9E42-4D52-AA79-E81D3568321C}" srcOrd="1" destOrd="0" presId="urn:microsoft.com/office/officeart/2005/8/layout/orgChart1"/>
+    <dgm:cxn modelId="{0EAE4932-9A71-4880-BD46-5B754F02A33A}" type="presOf" srcId="{972A8E47-DE83-41A4-AB71-303A5C72BBFB}" destId="{C1DFE057-7778-433A-889D-0A2A3D6ACB1A}" srcOrd="0" destOrd="0" presId="urn:microsoft.com/office/officeart/2005/8/layout/orgChart1"/>
+    <dgm:cxn modelId="{EECE6ADA-DB96-47AA-A3D1-88FBBA7BEB13}" type="presOf" srcId="{E68429F6-ACDF-41B4-B97A-FB4A2BF55796}" destId="{F0F68A6D-E68C-4EA1-8ED4-079A84120DEF}" srcOrd="0" destOrd="0" presId="urn:microsoft.com/office/officeart/2005/8/layout/orgChart1"/>
+    <dgm:cxn modelId="{04B505DB-675A-4F09-A0C2-C04A7E85D9A5}" type="presOf" srcId="{646781FA-03CF-4E91-926F-758A2E36280E}" destId="{75903FDB-E824-462A-92E5-7417FAFDC9D1}" srcOrd="0" destOrd="0" presId="urn:microsoft.com/office/officeart/2005/8/layout/orgChart1"/>
+    <dgm:cxn modelId="{AA13521D-0150-4659-AA43-9C0630C15832}" type="presOf" srcId="{743D3B4E-FBA6-4018-93A7-206C69EE7FD9}" destId="{ACA905B4-07A0-43FA-9A94-C85DFECC349C}" srcOrd="0" destOrd="0" presId="urn:microsoft.com/office/officeart/2005/8/layout/orgChart1"/>
+    <dgm:cxn modelId="{182D61DE-02C1-4D75-AD59-354ED45C85C7}" type="presOf" srcId="{6BE46D42-0539-4585-ACD7-DB04CD5FCE14}" destId="{B6E280B0-583B-42BF-A00C-3B2BE0237582}" srcOrd="0" destOrd="0" presId="urn:microsoft.com/office/officeart/2005/8/layout/orgChart1"/>
+    <dgm:cxn modelId="{CB8EC3A9-A042-45BD-9756-C24AF85C9708}" type="presOf" srcId="{DCC044AC-B85D-40E5-8951-37612A53570F}" destId="{6A3D15FA-C629-46EB-8151-8CF1072FF3DD}" srcOrd="0" destOrd="0" presId="urn:microsoft.com/office/officeart/2005/8/layout/orgChart1"/>
+    <dgm:cxn modelId="{BE0EA0C2-CEF8-45CC-BCCE-4D94E7444A6C}" srcId="{C3823EDD-2E1C-440E-8246-DD74219E99C0}" destId="{38C5ED89-0402-48D9-A0F1-5C6657EC431A}" srcOrd="3" destOrd="0" parTransId="{049ADA9E-D1CC-45C9-9AC6-216C1DAB6DC3}" sibTransId="{48EFBCE7-31FB-4DD2-95A2-964501E36434}"/>
+    <dgm:cxn modelId="{83B0F5A7-5AA4-4D73-BC31-BE2A0CF59238}" type="presOf" srcId="{9610CF6F-1A1F-4777-AB34-6EAB455512F8}" destId="{C16ED09D-ADD1-4DB9-9461-DCD02AD4A3A1}" srcOrd="0" destOrd="0" presId="urn:microsoft.com/office/officeart/2005/8/layout/orgChart1"/>
+    <dgm:cxn modelId="{55AB5A8C-4FFC-4D20-B981-02FA6B47AA2A}" srcId="{6BE46D42-0539-4585-ACD7-DB04CD5FCE14}" destId="{0217183B-39C9-4BB1-888B-EC632EFB9280}" srcOrd="0" destOrd="0" parTransId="{8B4F3C2E-18FC-4B90-913B-CCD18EE24808}" sibTransId="{0FC9C21B-45E1-408D-8714-A1C8C6BF4B35}"/>
+    <dgm:cxn modelId="{A5F89FFD-9742-4A09-AE58-AB7BC03B0872}" type="presOf" srcId="{87C38C99-7DF8-40F0-A548-B35B850B16CF}" destId="{11FF45A3-9997-40DD-87E1-3821471E45E5}" srcOrd="0" destOrd="0" presId="urn:microsoft.com/office/officeart/2005/8/layout/orgChart1"/>
+    <dgm:cxn modelId="{E087BB7B-688F-4B7F-80C5-E7457E990F3E}" type="presParOf" srcId="{B6E280B0-583B-42BF-A00C-3B2BE0237582}" destId="{1C89A00E-6727-467B-9A4C-0B9C1E690C0C}" srcOrd="0" destOrd="0" presId="urn:microsoft.com/office/officeart/2005/8/layout/orgChart1"/>
+    <dgm:cxn modelId="{FE5F115A-3735-4FDC-B531-79C29F05E31E}" type="presParOf" srcId="{1C89A00E-6727-467B-9A4C-0B9C1E690C0C}" destId="{F8D78FB1-38EC-4758-BF95-82287EABD7F2}" srcOrd="0" destOrd="0" presId="urn:microsoft.com/office/officeart/2005/8/layout/orgChart1"/>
+    <dgm:cxn modelId="{12E52E15-5A99-4DA7-8738-E4E6C6CFC0B9}" type="presParOf" srcId="{F8D78FB1-38EC-4758-BF95-82287EABD7F2}" destId="{A8DB926A-42D8-445F-B1CF-ECBFED8A7968}" srcOrd="0" destOrd="0" presId="urn:microsoft.com/office/officeart/2005/8/layout/orgChart1"/>
+    <dgm:cxn modelId="{61ED6756-E4C2-4408-94BA-43FB7FCC5E7F}" type="presParOf" srcId="{F8D78FB1-38EC-4758-BF95-82287EABD7F2}" destId="{3C775538-35EE-40D1-8F98-5AE09D2FCB14}" srcOrd="1" destOrd="0" presId="urn:microsoft.com/office/officeart/2005/8/layout/orgChart1"/>
+    <dgm:cxn modelId="{F18C59DE-FDB7-41DC-807E-B3B2693E0B60}" type="presParOf" srcId="{1C89A00E-6727-467B-9A4C-0B9C1E690C0C}" destId="{4E4AAE0E-CB13-4E4C-9743-0D72D5D78C92}" srcOrd="1" destOrd="0" presId="urn:microsoft.com/office/officeart/2005/8/layout/orgChart1"/>
+    <dgm:cxn modelId="{40301EF2-E68C-43EB-8CF1-7303A02381EC}" type="presParOf" srcId="{4E4AAE0E-CB13-4E4C-9743-0D72D5D78C92}" destId="{5A1014CA-040B-423B-8805-06AFF179D0AD}" srcOrd="0" destOrd="0" presId="urn:microsoft.com/office/officeart/2005/8/layout/orgChart1"/>
+    <dgm:cxn modelId="{6BEB604F-110E-4DFF-83A5-9558555B5804}" type="presParOf" srcId="{4E4AAE0E-CB13-4E4C-9743-0D72D5D78C92}" destId="{59F90ACB-57F3-405C-864E-BB433FE937B2}" srcOrd="1" destOrd="0" presId="urn:microsoft.com/office/officeart/2005/8/layout/orgChart1"/>
+    <dgm:cxn modelId="{F3A236AF-37A1-4F13-8215-B3ECF46CCF77}" type="presParOf" srcId="{59F90ACB-57F3-405C-864E-BB433FE937B2}" destId="{C243C3B7-1A9C-4F4C-9435-EF568364F638}" srcOrd="0" destOrd="0" presId="urn:microsoft.com/office/officeart/2005/8/layout/orgChart1"/>
+    <dgm:cxn modelId="{63176219-4440-4D8F-BDE7-1FECB9F84853}" type="presParOf" srcId="{C243C3B7-1A9C-4F4C-9435-EF568364F638}" destId="{75903FDB-E824-462A-92E5-7417FAFDC9D1}" srcOrd="0" destOrd="0" presId="urn:microsoft.com/office/officeart/2005/8/layout/orgChart1"/>
+    <dgm:cxn modelId="{5C5FCB68-8DF6-4016-AF61-8A473B171C0B}" type="presParOf" srcId="{C243C3B7-1A9C-4F4C-9435-EF568364F638}" destId="{B04A50B1-8227-463B-B6B1-A03792895E77}" srcOrd="1" destOrd="0" presId="urn:microsoft.com/office/officeart/2005/8/layout/orgChart1"/>
+    <dgm:cxn modelId="{6384CC87-6439-4509-BC46-246EEF7B1E75}" type="presParOf" srcId="{59F90ACB-57F3-405C-864E-BB433FE937B2}" destId="{E04E59F4-9777-4701-967A-D714C95E0F70}" srcOrd="1" destOrd="0" presId="urn:microsoft.com/office/officeart/2005/8/layout/orgChart1"/>
+    <dgm:cxn modelId="{4F13221B-3093-4CBA-9EE0-03B88BF8F725}" type="presParOf" srcId="{59F90ACB-57F3-405C-864E-BB433FE937B2}" destId="{D823745A-78CE-4EC9-B391-49D3C0EB199D}" srcOrd="2" destOrd="0" presId="urn:microsoft.com/office/officeart/2005/8/layout/orgChart1"/>
+    <dgm:cxn modelId="{0103B458-7549-4659-B3D1-50215133D3F6}" type="presParOf" srcId="{1C89A00E-6727-467B-9A4C-0B9C1E690C0C}" destId="{0C1EEE5F-7820-4C02-87B8-34DD3285F867}" srcOrd="2" destOrd="0" presId="urn:microsoft.com/office/officeart/2005/8/layout/orgChart1"/>
+    <dgm:cxn modelId="{B64D738F-1CF0-4BCC-ACA4-1F183051EA86}" type="presParOf" srcId="{0C1EEE5F-7820-4C02-87B8-34DD3285F867}" destId="{ACA905B4-07A0-43FA-9A94-C85DFECC349C}" srcOrd="0" destOrd="0" presId="urn:microsoft.com/office/officeart/2005/8/layout/orgChart1"/>
+    <dgm:cxn modelId="{B3BCF1E7-7D5B-4BBE-B09C-8E1BF384250F}" type="presParOf" srcId="{0C1EEE5F-7820-4C02-87B8-34DD3285F867}" destId="{9A4E93CD-DD2F-4C3E-879A-C58521BB0B9C}" srcOrd="1" destOrd="0" presId="urn:microsoft.com/office/officeart/2005/8/layout/orgChart1"/>
+    <dgm:cxn modelId="{9B16B96B-DC40-4BFE-9D21-AEFFB45D9948}" type="presParOf" srcId="{9A4E93CD-DD2F-4C3E-879A-C58521BB0B9C}" destId="{3ABE4213-B1F6-497D-9595-5CC53FF4F6F6}" srcOrd="0" destOrd="0" presId="urn:microsoft.com/office/officeart/2005/8/layout/orgChart1"/>
+    <dgm:cxn modelId="{7D65CBF8-9D7F-4938-9F27-5EBD3DD25ED3}" type="presParOf" srcId="{3ABE4213-B1F6-497D-9595-5CC53FF4F6F6}" destId="{6523E6F4-9866-4B23-A99A-C7BE1FAAF9AA}" srcOrd="0" destOrd="0" presId="urn:microsoft.com/office/officeart/2005/8/layout/orgChart1"/>
+    <dgm:cxn modelId="{33EAA328-05CA-4510-B4C2-6AD070B327C5}" type="presParOf" srcId="{3ABE4213-B1F6-497D-9595-5CC53FF4F6F6}" destId="{E9466A0F-DA41-46EF-949E-952638E3993E}" srcOrd="1" destOrd="0" presId="urn:microsoft.com/office/officeart/2005/8/layout/orgChart1"/>
+    <dgm:cxn modelId="{58197A26-BAD3-4648-97F0-70F519104DDC}" type="presParOf" srcId="{9A4E93CD-DD2F-4C3E-879A-C58521BB0B9C}" destId="{8D71DE0E-4AE9-4DA5-B2B2-8ACED2BD409C}" srcOrd="1" destOrd="0" presId="urn:microsoft.com/office/officeart/2005/8/layout/orgChart1"/>
+    <dgm:cxn modelId="{0BA1B3B9-0FA2-4C6D-890B-491879E7D08F}" type="presParOf" srcId="{8D71DE0E-4AE9-4DA5-B2B2-8ACED2BD409C}" destId="{C2114B31-412E-4F90-8791-245E8F7A0F26}" srcOrd="0" destOrd="0" presId="urn:microsoft.com/office/officeart/2005/8/layout/orgChart1"/>
+    <dgm:cxn modelId="{37F4C7A8-E3E6-4B77-A8F0-0C1DD4A902E0}" type="presParOf" srcId="{8D71DE0E-4AE9-4DA5-B2B2-8ACED2BD409C}" destId="{D49855EE-9790-42FF-AA1D-5F42E380F508}" srcOrd="1" destOrd="0" presId="urn:microsoft.com/office/officeart/2005/8/layout/orgChart1"/>
+    <dgm:cxn modelId="{FCE40213-467E-4E9B-B37F-F5996AE8B608}" type="presParOf" srcId="{D49855EE-9790-42FF-AA1D-5F42E380F508}" destId="{89C9994B-6AE8-4A18-8737-CEFF8EDAF2CD}" srcOrd="0" destOrd="0" presId="urn:microsoft.com/office/officeart/2005/8/layout/orgChart1"/>
+    <dgm:cxn modelId="{4745128B-593F-4AFB-A002-6B228ACD4657}" type="presParOf" srcId="{89C9994B-6AE8-4A18-8737-CEFF8EDAF2CD}" destId="{C33B1AFD-3D95-4749-8767-3C877B78F089}" srcOrd="0" destOrd="0" presId="urn:microsoft.com/office/officeart/2005/8/layout/orgChart1"/>
+    <dgm:cxn modelId="{402E51B6-5A4A-4AB0-95ED-BCB2454115D8}" type="presParOf" srcId="{89C9994B-6AE8-4A18-8737-CEFF8EDAF2CD}" destId="{30888152-F63C-4967-B772-DE030B0067FD}" srcOrd="1" destOrd="0" presId="urn:microsoft.com/office/officeart/2005/8/layout/orgChart1"/>
+    <dgm:cxn modelId="{ED061216-5A02-4C34-A9C8-596F739B7C61}" type="presParOf" srcId="{D49855EE-9790-42FF-AA1D-5F42E380F508}" destId="{C1869420-F300-4FF5-8F5B-B2C5E449A076}" srcOrd="1" destOrd="0" presId="urn:microsoft.com/office/officeart/2005/8/layout/orgChart1"/>
+    <dgm:cxn modelId="{5B39FB64-281C-4D04-837E-AC0F2B29E37B}" type="presParOf" srcId="{D49855EE-9790-42FF-AA1D-5F42E380F508}" destId="{7F71C9C4-559D-4864-9A74-5D340E135B82}" srcOrd="2" destOrd="0" presId="urn:microsoft.com/office/officeart/2005/8/layout/orgChart1"/>
+    <dgm:cxn modelId="{C9F51E07-6938-4894-9FC9-2961FD51452E}" type="presParOf" srcId="{8D71DE0E-4AE9-4DA5-B2B2-8ACED2BD409C}" destId="{14608A00-135A-49EE-A203-278CAB392EED}" srcOrd="2" destOrd="0" presId="urn:microsoft.com/office/officeart/2005/8/layout/orgChart1"/>
+    <dgm:cxn modelId="{DCC8EE5D-6053-428B-B71A-C042910FEE96}" type="presParOf" srcId="{8D71DE0E-4AE9-4DA5-B2B2-8ACED2BD409C}" destId="{D5FCEDC2-8DCB-4C3F-BF3B-247F6864F4C8}" srcOrd="3" destOrd="0" presId="urn:microsoft.com/office/officeart/2005/8/layout/orgChart1"/>
+    <dgm:cxn modelId="{93586581-5F1E-4CEF-898A-EED5F73FF9CF}" type="presParOf" srcId="{D5FCEDC2-8DCB-4C3F-BF3B-247F6864F4C8}" destId="{868254DC-74B3-4CBB-8876-B40D141D5868}" srcOrd="0" destOrd="0" presId="urn:microsoft.com/office/officeart/2005/8/layout/orgChart1"/>
+    <dgm:cxn modelId="{357D3F65-BC23-434E-9472-E9566331D483}" type="presParOf" srcId="{868254DC-74B3-4CBB-8876-B40D141D5868}" destId="{F0F68A6D-E68C-4EA1-8ED4-079A84120DEF}" srcOrd="0" destOrd="0" presId="urn:microsoft.com/office/officeart/2005/8/layout/orgChart1"/>
+    <dgm:cxn modelId="{DB86E26B-216A-4F3E-93D8-6C049CDE0058}" type="presParOf" srcId="{868254DC-74B3-4CBB-8876-B40D141D5868}" destId="{3FE311B3-CEA4-4254-9E4F-7F4A89EAF954}" srcOrd="1" destOrd="0" presId="urn:microsoft.com/office/officeart/2005/8/layout/orgChart1"/>
+    <dgm:cxn modelId="{2E20338F-E701-446A-8627-AD3AD7705B8D}" type="presParOf" srcId="{D5FCEDC2-8DCB-4C3F-BF3B-247F6864F4C8}" destId="{A8461EEB-4C6E-485A-A7D0-32B12516F8AF}" srcOrd="1" destOrd="0" presId="urn:microsoft.com/office/officeart/2005/8/layout/orgChart1"/>
+    <dgm:cxn modelId="{86494BFD-3EB8-4F45-8718-62D34DB7B478}" type="presParOf" srcId="{D5FCEDC2-8DCB-4C3F-BF3B-247F6864F4C8}" destId="{0B2DB6F8-E775-4975-B844-FF31322113F3}" srcOrd="2" destOrd="0" presId="urn:microsoft.com/office/officeart/2005/8/layout/orgChart1"/>
+    <dgm:cxn modelId="{527576ED-04DA-4C4B-B9FE-D75E92922EB6}" type="presParOf" srcId="{8D71DE0E-4AE9-4DA5-B2B2-8ACED2BD409C}" destId="{C16ED09D-ADD1-4DB9-9461-DCD02AD4A3A1}" srcOrd="4" destOrd="0" presId="urn:microsoft.com/office/officeart/2005/8/layout/orgChart1"/>
+    <dgm:cxn modelId="{DA561B9C-868F-4223-BA6A-6D11E40C04AF}" type="presParOf" srcId="{8D71DE0E-4AE9-4DA5-B2B2-8ACED2BD409C}" destId="{F43F2286-2327-4390-9AE7-42F085E1E1BD}" srcOrd="5" destOrd="0" presId="urn:microsoft.com/office/officeart/2005/8/layout/orgChart1"/>
+    <dgm:cxn modelId="{BDA34C98-6136-401A-B771-98010C91F6F6}" type="presParOf" srcId="{F43F2286-2327-4390-9AE7-42F085E1E1BD}" destId="{17F2E139-F4E5-4339-8DE8-0D844556C2A6}" srcOrd="0" destOrd="0" presId="urn:microsoft.com/office/officeart/2005/8/layout/orgChart1"/>
+    <dgm:cxn modelId="{822F49C7-EB6E-4659-BD2D-FCEBCEA3A0FB}" type="presParOf" srcId="{17F2E139-F4E5-4339-8DE8-0D844556C2A6}" destId="{0CCD7025-B166-4D4F-A682-23018F6D0B34}" srcOrd="0" destOrd="0" presId="urn:microsoft.com/office/officeart/2005/8/layout/orgChart1"/>
+    <dgm:cxn modelId="{4841B73B-0314-4930-A846-C08452344D2F}" type="presParOf" srcId="{17F2E139-F4E5-4339-8DE8-0D844556C2A6}" destId="{74264107-95DB-46A5-9E0A-655E27A2047C}" srcOrd="1" destOrd="0" presId="urn:microsoft.com/office/officeart/2005/8/layout/orgChart1"/>
+    <dgm:cxn modelId="{187BA23A-98FD-49AC-A591-E76421724DB8}" type="presParOf" srcId="{F43F2286-2327-4390-9AE7-42F085E1E1BD}" destId="{3BBABD02-A0CA-4F0A-99B3-D1F4D2975365}" srcOrd="1" destOrd="0" presId="urn:microsoft.com/office/officeart/2005/8/layout/orgChart1"/>
+    <dgm:cxn modelId="{AFEBF4FA-8C41-4F52-9501-9CFCA9540796}" type="presParOf" srcId="{F43F2286-2327-4390-9AE7-42F085E1E1BD}" destId="{A5DA320A-0A70-4C18-A51A-1842E8EFD0DC}" srcOrd="2" destOrd="0" presId="urn:microsoft.com/office/officeart/2005/8/layout/orgChart1"/>
+    <dgm:cxn modelId="{F2C71A5A-C368-4E4A-8757-2502109D2408}" type="presParOf" srcId="{8D71DE0E-4AE9-4DA5-B2B2-8ACED2BD409C}" destId="{561A4B92-3FBA-48CA-93DC-3DC1A3A7AF15}" srcOrd="6" destOrd="0" presId="urn:microsoft.com/office/officeart/2005/8/layout/orgChart1"/>
+    <dgm:cxn modelId="{E4E9E2C5-F694-4FC9-AAB8-392271BFCC3A}" type="presParOf" srcId="{8D71DE0E-4AE9-4DA5-B2B2-8ACED2BD409C}" destId="{02FB2AFE-DF38-4446-8E71-E950039D6B38}" srcOrd="7" destOrd="0" presId="urn:microsoft.com/office/officeart/2005/8/layout/orgChart1"/>
+    <dgm:cxn modelId="{FC39F9CC-2F3F-4C94-9B81-7B4DAC387AC9}" type="presParOf" srcId="{02FB2AFE-DF38-4446-8E71-E950039D6B38}" destId="{07141851-8E6C-4EA1-93D4-13CD20BBEE16}" srcOrd="0" destOrd="0" presId="urn:microsoft.com/office/officeart/2005/8/layout/orgChart1"/>
+    <dgm:cxn modelId="{27D12581-6E47-496A-B55F-4AE7D01D7DA4}" type="presParOf" srcId="{07141851-8E6C-4EA1-93D4-13CD20BBEE16}" destId="{220693EF-6B66-4C26-B492-7F96915A42C4}" srcOrd="0" destOrd="0" presId="urn:microsoft.com/office/officeart/2005/8/layout/orgChart1"/>
+    <dgm:cxn modelId="{E8085B2F-4CF8-428B-924D-3EA8FF6C8964}" type="presParOf" srcId="{07141851-8E6C-4EA1-93D4-13CD20BBEE16}" destId="{0CC363C1-9E42-4D52-AA79-E81D3568321C}" srcOrd="1" destOrd="0" presId="urn:microsoft.com/office/officeart/2005/8/layout/orgChart1"/>
+    <dgm:cxn modelId="{C82FDEF3-8F7C-4239-9511-9330C579BAB5}" type="presParOf" srcId="{02FB2AFE-DF38-4446-8E71-E950039D6B38}" destId="{03F30D0F-8A62-430C-985E-97D26F1D2998}" srcOrd="1" destOrd="0" presId="urn:microsoft.com/office/officeart/2005/8/layout/orgChart1"/>
+    <dgm:cxn modelId="{645D7394-8635-47CB-B777-D7B0E607C5B1}" type="presParOf" srcId="{02FB2AFE-DF38-4446-8E71-E950039D6B38}" destId="{804E1A96-70B0-4583-B748-E698836DB45D}" srcOrd="2" destOrd="0" presId="urn:microsoft.com/office/officeart/2005/8/layout/orgChart1"/>
+    <dgm:cxn modelId="{264E166B-6DAD-4E2C-91B0-CAA1F132904A}" type="presParOf" srcId="{8D71DE0E-4AE9-4DA5-B2B2-8ACED2BD409C}" destId="{C1DFE057-7778-433A-889D-0A2A3D6ACB1A}" srcOrd="8" destOrd="0" presId="urn:microsoft.com/office/officeart/2005/8/layout/orgChart1"/>
+    <dgm:cxn modelId="{B0450A33-6216-434D-B48D-C26FC693609A}" type="presParOf" srcId="{8D71DE0E-4AE9-4DA5-B2B2-8ACED2BD409C}" destId="{7DC58245-99DC-4C0D-9D79-4AF12DFDE21B}" srcOrd="9" destOrd="0" presId="urn:microsoft.com/office/officeart/2005/8/layout/orgChart1"/>
+    <dgm:cxn modelId="{D1A60059-3673-4DA4-86F1-5F24604A3B35}" type="presParOf" srcId="{7DC58245-99DC-4C0D-9D79-4AF12DFDE21B}" destId="{37DDA4E1-38CD-452D-ACB0-84538B12FE42}" srcOrd="0" destOrd="0" presId="urn:microsoft.com/office/officeart/2005/8/layout/orgChart1"/>
+    <dgm:cxn modelId="{B9E08996-CDB6-4157-AE92-A238ACF0F2F3}" type="presParOf" srcId="{37DDA4E1-38CD-452D-ACB0-84538B12FE42}" destId="{6D68254A-6EE5-426F-B4C8-FDEAC7DEB519}" srcOrd="0" destOrd="0" presId="urn:microsoft.com/office/officeart/2005/8/layout/orgChart1"/>
+    <dgm:cxn modelId="{D1ED1C46-AF5E-48F0-8D77-3D0C1F1542E9}" type="presParOf" srcId="{37DDA4E1-38CD-452D-ACB0-84538B12FE42}" destId="{F3E76CF7-408A-40CA-AB9F-D5D96DC0723D}" srcOrd="1" destOrd="0" presId="urn:microsoft.com/office/officeart/2005/8/layout/orgChart1"/>
+    <dgm:cxn modelId="{05AAC3EB-724D-4026-B3E4-168DB57D067C}" type="presParOf" srcId="{7DC58245-99DC-4C0D-9D79-4AF12DFDE21B}" destId="{EE8F73C2-2CBF-4F51-8AB2-91F6D139E456}" srcOrd="1" destOrd="0" presId="urn:microsoft.com/office/officeart/2005/8/layout/orgChart1"/>
+    <dgm:cxn modelId="{A9E0A86D-569B-4DA8-8BFC-F3FA93A061AA}" type="presParOf" srcId="{7DC58245-99DC-4C0D-9D79-4AF12DFDE21B}" destId="{1EFACBB7-FF30-4FED-A0AD-83176255AD3A}" srcOrd="2" destOrd="0" presId="urn:microsoft.com/office/officeart/2005/8/layout/orgChart1"/>
+    <dgm:cxn modelId="{6B08F20C-9ECD-4128-B3EC-BD15AC2C67A7}" type="presParOf" srcId="{9A4E93CD-DD2F-4C3E-879A-C58521BB0B9C}" destId="{A9675013-22A1-402E-98CE-DAA909F6BB8D}" srcOrd="2" destOrd="0" presId="urn:microsoft.com/office/officeart/2005/8/layout/orgChart1"/>
+    <dgm:cxn modelId="{D4D906E2-9F9D-4453-9967-0B8965D301A9}" type="presParOf" srcId="{A9675013-22A1-402E-98CE-DAA909F6BB8D}" destId="{11FF45A3-9997-40DD-87E1-3821471E45E5}" srcOrd="0" destOrd="0" presId="urn:microsoft.com/office/officeart/2005/8/layout/orgChart1"/>
+    <dgm:cxn modelId="{43A577F7-4BA6-41F4-887D-FB8434FEAD02}" type="presParOf" srcId="{A9675013-22A1-402E-98CE-DAA909F6BB8D}" destId="{609D02CC-869B-41EF-A8A4-347E25F7C410}" srcOrd="1" destOrd="0" presId="urn:microsoft.com/office/officeart/2005/8/layout/orgChart1"/>
+    <dgm:cxn modelId="{5283A921-088E-478C-B6FF-49E5AB102F9D}" type="presParOf" srcId="{609D02CC-869B-41EF-A8A4-347E25F7C410}" destId="{78D362BD-0549-4768-AD69-A8E3315FBA00}" srcOrd="0" destOrd="0" presId="urn:microsoft.com/office/officeart/2005/8/layout/orgChart1"/>
+    <dgm:cxn modelId="{E634EDE6-1B3D-4E9C-86D5-8AA23AF24839}" type="presParOf" srcId="{78D362BD-0549-4768-AD69-A8E3315FBA00}" destId="{69BBDBC6-46E9-4A1C-B56F-305E34283FAB}" srcOrd="0" destOrd="0" presId="urn:microsoft.com/office/officeart/2005/8/layout/orgChart1"/>
+    <dgm:cxn modelId="{85CC6A68-912C-49E8-B80C-DB6A09D6D65B}" type="presParOf" srcId="{78D362BD-0549-4768-AD69-A8E3315FBA00}" destId="{E78C6F23-4943-4F84-B7A8-564DC799ECCD}" srcOrd="1" destOrd="0" presId="urn:microsoft.com/office/officeart/2005/8/layout/orgChart1"/>
+    <dgm:cxn modelId="{F345873A-9B48-42DB-8D8C-A340E5D10B6D}" type="presParOf" srcId="{609D02CC-869B-41EF-A8A4-347E25F7C410}" destId="{9F0124F0-C27D-4C9C-ACB6-A8E846914073}" srcOrd="1" destOrd="0" presId="urn:microsoft.com/office/officeart/2005/8/layout/orgChart1"/>
+    <dgm:cxn modelId="{6F4CF1C3-9550-47E7-AD8E-3A0C148753EB}" type="presParOf" srcId="{609D02CC-869B-41EF-A8A4-347E25F7C410}" destId="{0CD3C1CC-B337-4A24-88E1-DBE4D6589D1F}" srcOrd="2" destOrd="0" presId="urn:microsoft.com/office/officeart/2005/8/layout/orgChart1"/>
+    <dgm:cxn modelId="{041642F5-9092-4D88-A2BC-B29836B92AC8}" type="presParOf" srcId="{A9675013-22A1-402E-98CE-DAA909F6BB8D}" destId="{805A8251-7CBC-4136-A07D-6610A6E318BB}" srcOrd="2" destOrd="0" presId="urn:microsoft.com/office/officeart/2005/8/layout/orgChart1"/>
+    <dgm:cxn modelId="{F1A6CC56-5606-433B-B301-E7733BFCDABB}" type="presParOf" srcId="{A9675013-22A1-402E-98CE-DAA909F6BB8D}" destId="{7A0932AD-A388-44C0-B306-44676474B928}" srcOrd="3" destOrd="0" presId="urn:microsoft.com/office/officeart/2005/8/layout/orgChart1"/>
+    <dgm:cxn modelId="{FEA10E8A-32B0-4790-9E2C-5EFDD5027353}" type="presParOf" srcId="{7A0932AD-A388-44C0-B306-44676474B928}" destId="{F52515BA-0917-48C6-8760-1DCE5AF0C1FE}" srcOrd="0" destOrd="0" presId="urn:microsoft.com/office/officeart/2005/8/layout/orgChart1"/>
+    <dgm:cxn modelId="{C6D3E4F2-C7D8-4D01-99A3-690AF4E52699}" type="presParOf" srcId="{F52515BA-0917-48C6-8760-1DCE5AF0C1FE}" destId="{6A3D15FA-C629-46EB-8151-8CF1072FF3DD}" srcOrd="0" destOrd="0" presId="urn:microsoft.com/office/officeart/2005/8/layout/orgChart1"/>
+    <dgm:cxn modelId="{2345E11D-25B5-455B-8E84-D972CFF0B17B}" type="presParOf" srcId="{F52515BA-0917-48C6-8760-1DCE5AF0C1FE}" destId="{BC3527BC-8F62-4230-AF49-84A075EDCDB3}" srcOrd="1" destOrd="0" presId="urn:microsoft.com/office/officeart/2005/8/layout/orgChart1"/>
+    <dgm:cxn modelId="{28CCD0F6-8277-49F4-826A-DE89F7DBED9E}" type="presParOf" srcId="{7A0932AD-A388-44C0-B306-44676474B928}" destId="{832B44E7-3E95-478B-A373-A0D460D7BF26}" srcOrd="1" destOrd="0" presId="urn:microsoft.com/office/officeart/2005/8/layout/orgChart1"/>
+    <dgm:cxn modelId="{76E0B382-75C1-494E-A3E8-160A52947647}" type="presParOf" srcId="{7A0932AD-A388-44C0-B306-44676474B928}" destId="{30BD78F9-404E-4612-A3C1-0F89F9A544BF}" srcOrd="2" destOrd="0" presId="urn:microsoft.com/office/officeart/2005/8/layout/orgChart1"/>
+    <dgm:cxn modelId="{15FE624D-9D36-4306-9280-3F8D1E15C475}" type="presParOf" srcId="{A9675013-22A1-402E-98CE-DAA909F6BB8D}" destId="{3E298A5A-2CA0-4E94-812F-6E25CD8C85DF}" srcOrd="4" destOrd="0" presId="urn:microsoft.com/office/officeart/2005/8/layout/orgChart1"/>
+    <dgm:cxn modelId="{268E37B4-6E55-4C09-8704-17E73CC0F89E}" type="presParOf" srcId="{A9675013-22A1-402E-98CE-DAA909F6BB8D}" destId="{27189E1B-1B12-4B0E-B7AB-78AE373684F6}" srcOrd="5" destOrd="0" presId="urn:microsoft.com/office/officeart/2005/8/layout/orgChart1"/>
+    <dgm:cxn modelId="{41655EE1-AA49-40BC-BD3E-5EA6BD29C835}" type="presParOf" srcId="{27189E1B-1B12-4B0E-B7AB-78AE373684F6}" destId="{266E865B-527A-42B2-A597-2F066AFD8DC6}" srcOrd="0" destOrd="0" presId="urn:microsoft.com/office/officeart/2005/8/layout/orgChart1"/>
+    <dgm:cxn modelId="{002CAC43-BC13-4F8B-A0BA-84DD2F4D5F8E}" type="presParOf" srcId="{266E865B-527A-42B2-A597-2F066AFD8DC6}" destId="{523E1E79-0966-4D77-B6AA-CAEBC23FC907}" srcOrd="0" destOrd="0" presId="urn:microsoft.com/office/officeart/2005/8/layout/orgChart1"/>
+    <dgm:cxn modelId="{B18BA532-A81D-411D-84F0-D9AA8BCF3E08}" type="presParOf" srcId="{266E865B-527A-42B2-A597-2F066AFD8DC6}" destId="{E2DAB13B-60D9-40A2-9F28-91C64E3FB3B6}" srcOrd="1" destOrd="0" presId="urn:microsoft.com/office/officeart/2005/8/layout/orgChart1"/>
+    <dgm:cxn modelId="{5606064A-D9D4-4898-9F41-B18E98B67695}" type="presParOf" srcId="{27189E1B-1B12-4B0E-B7AB-78AE373684F6}" destId="{63FD0996-4183-4499-A290-2C1689841D6A}" srcOrd="1" destOrd="0" presId="urn:microsoft.com/office/officeart/2005/8/layout/orgChart1"/>
+    <dgm:cxn modelId="{5DC5B476-BD5A-49F3-95B4-36A4191BA3E5}" type="presParOf" srcId="{27189E1B-1B12-4B0E-B7AB-78AE373684F6}" destId="{A5137E07-3CC8-4475-BF62-01C1C8289C21}" srcOrd="2" destOrd="0" presId="urn:microsoft.com/office/officeart/2005/8/layout/orgChart1"/>
   </dgm:cxnLst>
   <dgm:bg/>
   <dgm:whole/>
   <dgm:extLst>
     <a:ext uri="http://schemas.microsoft.com/office/drawing/2008/diagram">
-      <dsp:dataModelExt xmlns:dsp="http://schemas.microsoft.com/office/drawing/2008/diagram" relId="rId8" minVer="http://schemas.openxmlformats.org/drawingml/2006/diagram"/>
+      <dsp:dataModelExt xmlns:dsp="http://schemas.microsoft.com/office/drawing/2008/diagram" relId="rId9" minVer="http://schemas.openxmlformats.org/drawingml/2006/diagram"/>
     </a:ext>
   </dgm:extLst>
 </dgm:dataModel>
@@ -2135,15 +2225,15 @@
       <dsp:cNvGrpSpPr/>
     </dsp:nvGrpSpPr>
     <dsp:grpSpPr/>
-    <dsp:sp modelId="{39D14478-A1AC-4B2C-8CF4-35A774A1742A}">
+    <dsp:sp modelId="{3E298A5A-2CA0-4E94-812F-6E25CD8C85DF}">
       <dsp:nvSpPr>
         <dsp:cNvPr id="0" name=""/>
         <dsp:cNvSpPr/>
       </dsp:nvSpPr>
       <dsp:spPr>
         <a:xfrm>
-          <a:off x="2644574" y="501228"/>
-          <a:ext cx="98625" cy="1098971"/>
+          <a:off x="2799091" y="872687"/>
+          <a:ext cx="1230544" cy="888581"/>
         </a:xfrm>
         <a:custGeom>
           <a:avLst/>
@@ -2154,13 +2244,485 @@
           <a:pathLst>
             <a:path>
               <a:moveTo>
-                <a:pt x="98625" y="0"/>
+                <a:pt x="1230544" y="0"/>
               </a:moveTo>
               <a:lnTo>
-                <a:pt x="98625" y="1098971"/>
+                <a:pt x="1230544" y="888581"/>
               </a:lnTo>
               <a:lnTo>
-                <a:pt x="0" y="1098971"/>
+                <a:pt x="0" y="888581"/>
+              </a:lnTo>
+            </a:path>
+          </a:pathLst>
+        </a:custGeom>
+        <a:noFill/>
+        <a:ln w="12700" cap="flat" cmpd="sng" algn="ctr">
+          <a:solidFill>
+            <a:schemeClr val="accent1">
+              <a:shade val="80000"/>
+              <a:hueOff val="0"/>
+              <a:satOff val="0"/>
+              <a:lumOff val="0"/>
+              <a:alphaOff val="0"/>
+            </a:schemeClr>
+          </a:solidFill>
+          <a:prstDash val="solid"/>
+          <a:miter lim="800000"/>
+        </a:ln>
+        <a:effectLst/>
+      </dsp:spPr>
+      <dsp:style>
+        <a:lnRef idx="2">
+          <a:scrgbClr r="0" g="0" b="0"/>
+        </a:lnRef>
+        <a:fillRef idx="0">
+          <a:scrgbClr r="0" g="0" b="0"/>
+        </a:fillRef>
+        <a:effectRef idx="0">
+          <a:scrgbClr r="0" g="0" b="0"/>
+        </a:effectRef>
+        <a:fontRef idx="minor"/>
+      </dsp:style>
+    </dsp:sp>
+    <dsp:sp modelId="{805A8251-7CBC-4136-A07D-6610A6E318BB}">
+      <dsp:nvSpPr>
+        <dsp:cNvPr id="0" name=""/>
+        <dsp:cNvSpPr/>
+      </dsp:nvSpPr>
+      <dsp:spPr>
+        <a:xfrm>
+          <a:off x="3693382" y="872687"/>
+          <a:ext cx="336253" cy="363832"/>
+        </a:xfrm>
+        <a:custGeom>
+          <a:avLst/>
+          <a:gdLst/>
+          <a:ahLst/>
+          <a:cxnLst/>
+          <a:rect l="0" t="0" r="0" b="0"/>
+          <a:pathLst>
+            <a:path>
+              <a:moveTo>
+                <a:pt x="336253" y="0"/>
+              </a:moveTo>
+              <a:lnTo>
+                <a:pt x="336253" y="363832"/>
+              </a:lnTo>
+              <a:lnTo>
+                <a:pt x="0" y="363832"/>
+              </a:lnTo>
+            </a:path>
+          </a:pathLst>
+        </a:custGeom>
+        <a:noFill/>
+        <a:ln w="12700" cap="flat" cmpd="sng" algn="ctr">
+          <a:solidFill>
+            <a:schemeClr val="accent1">
+              <a:shade val="80000"/>
+              <a:hueOff val="0"/>
+              <a:satOff val="0"/>
+              <a:lumOff val="0"/>
+              <a:alphaOff val="0"/>
+            </a:schemeClr>
+          </a:solidFill>
+          <a:prstDash val="solid"/>
+          <a:miter lim="800000"/>
+        </a:ln>
+        <a:effectLst/>
+      </dsp:spPr>
+      <dsp:style>
+        <a:lnRef idx="2">
+          <a:scrgbClr r="0" g="0" b="0"/>
+        </a:lnRef>
+        <a:fillRef idx="0">
+          <a:scrgbClr r="0" g="0" b="0"/>
+        </a:fillRef>
+        <a:effectRef idx="0">
+          <a:scrgbClr r="0" g="0" b="0"/>
+        </a:effectRef>
+        <a:fontRef idx="minor"/>
+      </dsp:style>
+    </dsp:sp>
+    <dsp:sp modelId="{11FF45A3-9997-40DD-87E1-3821471E45E5}">
+      <dsp:nvSpPr>
+        <dsp:cNvPr id="0" name=""/>
+        <dsp:cNvSpPr/>
+      </dsp:nvSpPr>
+      <dsp:spPr>
+        <a:xfrm>
+          <a:off x="2799091" y="872687"/>
+          <a:ext cx="1230544" cy="363832"/>
+        </a:xfrm>
+        <a:custGeom>
+          <a:avLst/>
+          <a:gdLst/>
+          <a:ahLst/>
+          <a:cxnLst/>
+          <a:rect l="0" t="0" r="0" b="0"/>
+          <a:pathLst>
+            <a:path>
+              <a:moveTo>
+                <a:pt x="1230544" y="0"/>
+              </a:moveTo>
+              <a:lnTo>
+                <a:pt x="1230544" y="363832"/>
+              </a:lnTo>
+              <a:lnTo>
+                <a:pt x="0" y="363832"/>
+              </a:lnTo>
+            </a:path>
+          </a:pathLst>
+        </a:custGeom>
+        <a:noFill/>
+        <a:ln w="12700" cap="flat" cmpd="sng" algn="ctr">
+          <a:solidFill>
+            <a:schemeClr val="accent1">
+              <a:shade val="80000"/>
+              <a:hueOff val="0"/>
+              <a:satOff val="0"/>
+              <a:lumOff val="0"/>
+              <a:alphaOff val="0"/>
+            </a:schemeClr>
+          </a:solidFill>
+          <a:prstDash val="solid"/>
+          <a:miter lim="800000"/>
+        </a:ln>
+        <a:effectLst/>
+      </dsp:spPr>
+      <dsp:style>
+        <a:lnRef idx="2">
+          <a:scrgbClr r="0" g="0" b="0"/>
+        </a:lnRef>
+        <a:fillRef idx="0">
+          <a:scrgbClr r="0" g="0" b="0"/>
+        </a:fillRef>
+        <a:effectRef idx="0">
+          <a:scrgbClr r="0" g="0" b="0"/>
+        </a:effectRef>
+        <a:fontRef idx="minor"/>
+      </dsp:style>
+    </dsp:sp>
+    <dsp:sp modelId="{C1DFE057-7778-433A-889D-0A2A3D6ACB1A}">
+      <dsp:nvSpPr>
+        <dsp:cNvPr id="0" name=""/>
+        <dsp:cNvSpPr/>
+      </dsp:nvSpPr>
+      <dsp:spPr>
+        <a:xfrm>
+          <a:off x="3726641" y="872687"/>
+          <a:ext cx="302994" cy="3512328"/>
+        </a:xfrm>
+        <a:custGeom>
+          <a:avLst/>
+          <a:gdLst/>
+          <a:ahLst/>
+          <a:cxnLst/>
+          <a:rect l="0" t="0" r="0" b="0"/>
+          <a:pathLst>
+            <a:path>
+              <a:moveTo>
+                <a:pt x="302994" y="0"/>
+              </a:moveTo>
+              <a:lnTo>
+                <a:pt x="302994" y="3512328"/>
+              </a:lnTo>
+              <a:lnTo>
+                <a:pt x="0" y="3512328"/>
+              </a:lnTo>
+            </a:path>
+          </a:pathLst>
+        </a:custGeom>
+        <a:noFill/>
+        <a:ln w="12700" cap="flat" cmpd="sng" algn="ctr">
+          <a:solidFill>
+            <a:schemeClr val="accent1">
+              <a:shade val="80000"/>
+              <a:hueOff val="0"/>
+              <a:satOff val="0"/>
+              <a:lumOff val="0"/>
+              <a:alphaOff val="0"/>
+            </a:schemeClr>
+          </a:solidFill>
+          <a:prstDash val="solid"/>
+          <a:miter lim="800000"/>
+        </a:ln>
+        <a:effectLst/>
+      </dsp:spPr>
+      <dsp:style>
+        <a:lnRef idx="2">
+          <a:scrgbClr r="0" g="0" b="0"/>
+        </a:lnRef>
+        <a:fillRef idx="0">
+          <a:scrgbClr r="0" g="0" b="0"/>
+        </a:fillRef>
+        <a:effectRef idx="0">
+          <a:scrgbClr r="0" g="0" b="0"/>
+        </a:effectRef>
+        <a:fontRef idx="minor"/>
+      </dsp:style>
+    </dsp:sp>
+    <dsp:sp modelId="{561A4B92-3FBA-48CA-93DC-3DC1A3A7AF15}">
+      <dsp:nvSpPr>
+        <dsp:cNvPr id="0" name=""/>
+        <dsp:cNvSpPr/>
+      </dsp:nvSpPr>
+      <dsp:spPr>
+        <a:xfrm>
+          <a:off x="3726641" y="872687"/>
+          <a:ext cx="302994" cy="2987579"/>
+        </a:xfrm>
+        <a:custGeom>
+          <a:avLst/>
+          <a:gdLst/>
+          <a:ahLst/>
+          <a:cxnLst/>
+          <a:rect l="0" t="0" r="0" b="0"/>
+          <a:pathLst>
+            <a:path>
+              <a:moveTo>
+                <a:pt x="302994" y="0"/>
+              </a:moveTo>
+              <a:lnTo>
+                <a:pt x="302994" y="2987579"/>
+              </a:lnTo>
+              <a:lnTo>
+                <a:pt x="0" y="2987579"/>
+              </a:lnTo>
+            </a:path>
+          </a:pathLst>
+        </a:custGeom>
+        <a:noFill/>
+        <a:ln w="12700" cap="flat" cmpd="sng" algn="ctr">
+          <a:solidFill>
+            <a:schemeClr val="accent1">
+              <a:shade val="80000"/>
+              <a:hueOff val="0"/>
+              <a:satOff val="0"/>
+              <a:lumOff val="0"/>
+              <a:alphaOff val="0"/>
+            </a:schemeClr>
+          </a:solidFill>
+          <a:prstDash val="solid"/>
+          <a:miter lim="800000"/>
+        </a:ln>
+        <a:effectLst/>
+      </dsp:spPr>
+      <dsp:style>
+        <a:lnRef idx="2">
+          <a:scrgbClr r="0" g="0" b="0"/>
+        </a:lnRef>
+        <a:fillRef idx="0">
+          <a:scrgbClr r="0" g="0" b="0"/>
+        </a:fillRef>
+        <a:effectRef idx="0">
+          <a:scrgbClr r="0" g="0" b="0"/>
+        </a:effectRef>
+        <a:fontRef idx="minor"/>
+      </dsp:style>
+    </dsp:sp>
+    <dsp:sp modelId="{C16ED09D-ADD1-4DB9-9461-DCD02AD4A3A1}">
+      <dsp:nvSpPr>
+        <dsp:cNvPr id="0" name=""/>
+        <dsp:cNvSpPr/>
+      </dsp:nvSpPr>
+      <dsp:spPr>
+        <a:xfrm>
+          <a:off x="3726641" y="872687"/>
+          <a:ext cx="302994" cy="2462830"/>
+        </a:xfrm>
+        <a:custGeom>
+          <a:avLst/>
+          <a:gdLst/>
+          <a:ahLst/>
+          <a:cxnLst/>
+          <a:rect l="0" t="0" r="0" b="0"/>
+          <a:pathLst>
+            <a:path>
+              <a:moveTo>
+                <a:pt x="302994" y="0"/>
+              </a:moveTo>
+              <a:lnTo>
+                <a:pt x="302994" y="2462830"/>
+              </a:lnTo>
+              <a:lnTo>
+                <a:pt x="0" y="2462830"/>
+              </a:lnTo>
+            </a:path>
+          </a:pathLst>
+        </a:custGeom>
+        <a:noFill/>
+        <a:ln w="12700" cap="flat" cmpd="sng" algn="ctr">
+          <a:solidFill>
+            <a:schemeClr val="accent1">
+              <a:shade val="80000"/>
+              <a:hueOff val="0"/>
+              <a:satOff val="0"/>
+              <a:lumOff val="0"/>
+              <a:alphaOff val="0"/>
+            </a:schemeClr>
+          </a:solidFill>
+          <a:prstDash val="solid"/>
+          <a:miter lim="800000"/>
+        </a:ln>
+        <a:effectLst/>
+      </dsp:spPr>
+      <dsp:style>
+        <a:lnRef idx="2">
+          <a:scrgbClr r="0" g="0" b="0"/>
+        </a:lnRef>
+        <a:fillRef idx="0">
+          <a:scrgbClr r="0" g="0" b="0"/>
+        </a:fillRef>
+        <a:effectRef idx="0">
+          <a:scrgbClr r="0" g="0" b="0"/>
+        </a:effectRef>
+        <a:fontRef idx="minor"/>
+      </dsp:style>
+    </dsp:sp>
+    <dsp:sp modelId="{14608A00-135A-49EE-A203-278CAB392EED}">
+      <dsp:nvSpPr>
+        <dsp:cNvPr id="0" name=""/>
+        <dsp:cNvSpPr/>
+      </dsp:nvSpPr>
+      <dsp:spPr>
+        <a:xfrm>
+          <a:off x="3726641" y="872687"/>
+          <a:ext cx="302994" cy="1938080"/>
+        </a:xfrm>
+        <a:custGeom>
+          <a:avLst/>
+          <a:gdLst/>
+          <a:ahLst/>
+          <a:cxnLst/>
+          <a:rect l="0" t="0" r="0" b="0"/>
+          <a:pathLst>
+            <a:path>
+              <a:moveTo>
+                <a:pt x="302994" y="0"/>
+              </a:moveTo>
+              <a:lnTo>
+                <a:pt x="302994" y="1938080"/>
+              </a:lnTo>
+              <a:lnTo>
+                <a:pt x="0" y="1938080"/>
+              </a:lnTo>
+            </a:path>
+          </a:pathLst>
+        </a:custGeom>
+        <a:noFill/>
+        <a:ln w="12700" cap="flat" cmpd="sng" algn="ctr">
+          <a:solidFill>
+            <a:schemeClr val="accent1">
+              <a:shade val="80000"/>
+              <a:hueOff val="0"/>
+              <a:satOff val="0"/>
+              <a:lumOff val="0"/>
+              <a:alphaOff val="0"/>
+            </a:schemeClr>
+          </a:solidFill>
+          <a:prstDash val="solid"/>
+          <a:miter lim="800000"/>
+        </a:ln>
+        <a:effectLst/>
+      </dsp:spPr>
+      <dsp:style>
+        <a:lnRef idx="2">
+          <a:scrgbClr r="0" g="0" b="0"/>
+        </a:lnRef>
+        <a:fillRef idx="0">
+          <a:scrgbClr r="0" g="0" b="0"/>
+        </a:fillRef>
+        <a:effectRef idx="0">
+          <a:scrgbClr r="0" g="0" b="0"/>
+        </a:effectRef>
+        <a:fontRef idx="minor"/>
+      </dsp:style>
+    </dsp:sp>
+    <dsp:sp modelId="{C2114B31-412E-4F90-8791-245E8F7A0F26}">
+      <dsp:nvSpPr>
+        <dsp:cNvPr id="0" name=""/>
+        <dsp:cNvSpPr/>
+      </dsp:nvSpPr>
+      <dsp:spPr>
+        <a:xfrm>
+          <a:off x="3726641" y="872687"/>
+          <a:ext cx="302994" cy="1413331"/>
+        </a:xfrm>
+        <a:custGeom>
+          <a:avLst/>
+          <a:gdLst/>
+          <a:ahLst/>
+          <a:cxnLst/>
+          <a:rect l="0" t="0" r="0" b="0"/>
+          <a:pathLst>
+            <a:path>
+              <a:moveTo>
+                <a:pt x="302994" y="0"/>
+              </a:moveTo>
+              <a:lnTo>
+                <a:pt x="302994" y="1413331"/>
+              </a:lnTo>
+              <a:lnTo>
+                <a:pt x="0" y="1413331"/>
+              </a:lnTo>
+            </a:path>
+          </a:pathLst>
+        </a:custGeom>
+        <a:noFill/>
+        <a:ln w="12700" cap="flat" cmpd="sng" algn="ctr">
+          <a:solidFill>
+            <a:schemeClr val="accent1">
+              <a:shade val="80000"/>
+              <a:hueOff val="0"/>
+              <a:satOff val="0"/>
+              <a:lumOff val="0"/>
+              <a:alphaOff val="0"/>
+            </a:schemeClr>
+          </a:solidFill>
+          <a:prstDash val="solid"/>
+          <a:miter lim="800000"/>
+        </a:ln>
+        <a:effectLst/>
+      </dsp:spPr>
+      <dsp:style>
+        <a:lnRef idx="2">
+          <a:scrgbClr r="0" g="0" b="0"/>
+        </a:lnRef>
+        <a:fillRef idx="0">
+          <a:scrgbClr r="0" g="0" b="0"/>
+        </a:fillRef>
+        <a:effectRef idx="0">
+          <a:scrgbClr r="0" g="0" b="0"/>
+        </a:effectRef>
+        <a:fontRef idx="minor"/>
+      </dsp:style>
+    </dsp:sp>
+    <dsp:sp modelId="{ACA905B4-07A0-43FA-9A94-C85DFECC349C}">
+      <dsp:nvSpPr>
+        <dsp:cNvPr id="0" name=""/>
+        <dsp:cNvSpPr/>
+      </dsp:nvSpPr>
+      <dsp:spPr>
+        <a:xfrm>
+          <a:off x="2851396" y="401569"/>
+          <a:ext cx="808697" cy="286346"/>
+        </a:xfrm>
+        <a:custGeom>
+          <a:avLst/>
+          <a:gdLst/>
+          <a:ahLst/>
+          <a:cxnLst/>
+          <a:rect l="0" t="0" r="0" b="0"/>
+          <a:pathLst>
+            <a:path>
+              <a:moveTo>
+                <a:pt x="0" y="0"/>
+              </a:moveTo>
+              <a:lnTo>
+                <a:pt x="0" y="286346"/>
+              </a:lnTo>
+              <a:lnTo>
+                <a:pt x="808697" y="286346"/>
               </a:lnTo>
             </a:path>
           </a:pathLst>
@@ -2194,15 +2756,15 @@
         <a:fontRef idx="minor"/>
       </dsp:style>
     </dsp:sp>
-    <dsp:sp modelId="{6A9195F8-F0BA-4659-BB6F-E7B0699AF5EC}">
+    <dsp:sp modelId="{5A1014CA-040B-423B-8805-06AFF179D0AD}">
       <dsp:nvSpPr>
         <dsp:cNvPr id="0" name=""/>
         <dsp:cNvSpPr/>
       </dsp:nvSpPr>
       <dsp:spPr>
         <a:xfrm>
-          <a:off x="2743200" y="501228"/>
-          <a:ext cx="98625" cy="432074"/>
+          <a:off x="1692971" y="39288"/>
+          <a:ext cx="1158424" cy="362280"/>
         </a:xfrm>
         <a:custGeom>
           <a:avLst/>
@@ -2213,13 +2775,10 @@
           <a:pathLst>
             <a:path>
               <a:moveTo>
-                <a:pt x="0" y="0"/>
+                <a:pt x="1158424" y="362280"/>
               </a:moveTo>
               <a:lnTo>
-                <a:pt x="0" y="432074"/>
-              </a:lnTo>
-              <a:lnTo>
-                <a:pt x="98625" y="432074"/>
+                <a:pt x="0" y="0"/>
               </a:lnTo>
             </a:path>
           </a:pathLst>
@@ -2253,437 +2812,15 @@
         <a:fontRef idx="minor"/>
       </dsp:style>
     </dsp:sp>
-    <dsp:sp modelId="{E4ECA513-562E-44CD-90E0-025AE3A1B9ED}">
+    <dsp:sp modelId="{A8DB926A-42D8-445F-B1CF-ECBFED8A7968}">
       <dsp:nvSpPr>
         <dsp:cNvPr id="0" name=""/>
         <dsp:cNvSpPr/>
       </dsp:nvSpPr>
       <dsp:spPr>
         <a:xfrm>
-          <a:off x="2644574" y="501228"/>
-          <a:ext cx="98625" cy="432074"/>
-        </a:xfrm>
-        <a:custGeom>
-          <a:avLst/>
-          <a:gdLst/>
-          <a:ahLst/>
-          <a:cxnLst/>
-          <a:rect l="0" t="0" r="0" b="0"/>
-          <a:pathLst>
-            <a:path>
-              <a:moveTo>
-                <a:pt x="98625" y="0"/>
-              </a:moveTo>
-              <a:lnTo>
-                <a:pt x="98625" y="432074"/>
-              </a:lnTo>
-              <a:lnTo>
-                <a:pt x="0" y="432074"/>
-              </a:lnTo>
-            </a:path>
-          </a:pathLst>
-        </a:custGeom>
-        <a:noFill/>
-        <a:ln w="12700" cap="flat" cmpd="sng" algn="ctr">
-          <a:solidFill>
-            <a:schemeClr val="accent1">
-              <a:shade val="60000"/>
-              <a:hueOff val="0"/>
-              <a:satOff val="0"/>
-              <a:lumOff val="0"/>
-              <a:alphaOff val="0"/>
-            </a:schemeClr>
-          </a:solidFill>
-          <a:prstDash val="solid"/>
-          <a:miter lim="800000"/>
-        </a:ln>
-        <a:effectLst/>
-      </dsp:spPr>
-      <dsp:style>
-        <a:lnRef idx="2">
-          <a:scrgbClr r="0" g="0" b="0"/>
-        </a:lnRef>
-        <a:fillRef idx="0">
-          <a:scrgbClr r="0" g="0" b="0"/>
-        </a:fillRef>
-        <a:effectRef idx="0">
-          <a:scrgbClr r="0" g="0" b="0"/>
-        </a:effectRef>
-        <a:fontRef idx="minor"/>
-      </dsp:style>
-    </dsp:sp>
-    <dsp:sp modelId="{7B5A3AC2-B0AB-4B82-9D94-9B1964654CAA}">
-      <dsp:nvSpPr>
-        <dsp:cNvPr id="0" name=""/>
-        <dsp:cNvSpPr/>
-      </dsp:nvSpPr>
-      <dsp:spPr>
-        <a:xfrm>
-          <a:off x="2743200" y="501228"/>
-          <a:ext cx="2273085" cy="1531045"/>
-        </a:xfrm>
-        <a:custGeom>
-          <a:avLst/>
-          <a:gdLst/>
-          <a:ahLst/>
-          <a:cxnLst/>
-          <a:rect l="0" t="0" r="0" b="0"/>
-          <a:pathLst>
-            <a:path>
-              <a:moveTo>
-                <a:pt x="0" y="0"/>
-              </a:moveTo>
-              <a:lnTo>
-                <a:pt x="0" y="1432419"/>
-              </a:lnTo>
-              <a:lnTo>
-                <a:pt x="2273085" y="1432419"/>
-              </a:lnTo>
-              <a:lnTo>
-                <a:pt x="2273085" y="1531045"/>
-              </a:lnTo>
-            </a:path>
-          </a:pathLst>
-        </a:custGeom>
-        <a:noFill/>
-        <a:ln w="12700" cap="flat" cmpd="sng" algn="ctr">
-          <a:solidFill>
-            <a:schemeClr val="accent1">
-              <a:shade val="60000"/>
-              <a:hueOff val="0"/>
-              <a:satOff val="0"/>
-              <a:lumOff val="0"/>
-              <a:alphaOff val="0"/>
-            </a:schemeClr>
-          </a:solidFill>
-          <a:prstDash val="solid"/>
-          <a:miter lim="800000"/>
-        </a:ln>
-        <a:effectLst/>
-      </dsp:spPr>
-      <dsp:style>
-        <a:lnRef idx="2">
-          <a:scrgbClr r="0" g="0" b="0"/>
-        </a:lnRef>
-        <a:fillRef idx="0">
-          <a:scrgbClr r="0" g="0" b="0"/>
-        </a:fillRef>
-        <a:effectRef idx="0">
-          <a:scrgbClr r="0" g="0" b="0"/>
-        </a:effectRef>
-        <a:fontRef idx="minor"/>
-      </dsp:style>
-    </dsp:sp>
-    <dsp:sp modelId="{35154ABE-C446-458A-9245-282A35E40AAE}">
-      <dsp:nvSpPr>
-        <dsp:cNvPr id="0" name=""/>
-        <dsp:cNvSpPr/>
-      </dsp:nvSpPr>
-      <dsp:spPr>
-        <a:xfrm>
-          <a:off x="2743200" y="501228"/>
-          <a:ext cx="1136542" cy="1531045"/>
-        </a:xfrm>
-        <a:custGeom>
-          <a:avLst/>
-          <a:gdLst/>
-          <a:ahLst/>
-          <a:cxnLst/>
-          <a:rect l="0" t="0" r="0" b="0"/>
-          <a:pathLst>
-            <a:path>
-              <a:moveTo>
-                <a:pt x="0" y="0"/>
-              </a:moveTo>
-              <a:lnTo>
-                <a:pt x="0" y="1432419"/>
-              </a:lnTo>
-              <a:lnTo>
-                <a:pt x="1136542" y="1432419"/>
-              </a:lnTo>
-              <a:lnTo>
-                <a:pt x="1136542" y="1531045"/>
-              </a:lnTo>
-            </a:path>
-          </a:pathLst>
-        </a:custGeom>
-        <a:noFill/>
-        <a:ln w="12700" cap="flat" cmpd="sng" algn="ctr">
-          <a:solidFill>
-            <a:schemeClr val="accent1">
-              <a:shade val="60000"/>
-              <a:hueOff val="0"/>
-              <a:satOff val="0"/>
-              <a:lumOff val="0"/>
-              <a:alphaOff val="0"/>
-            </a:schemeClr>
-          </a:solidFill>
-          <a:prstDash val="solid"/>
-          <a:miter lim="800000"/>
-        </a:ln>
-        <a:effectLst/>
-      </dsp:spPr>
-      <dsp:style>
-        <a:lnRef idx="2">
-          <a:scrgbClr r="0" g="0" b="0"/>
-        </a:lnRef>
-        <a:fillRef idx="0">
-          <a:scrgbClr r="0" g="0" b="0"/>
-        </a:fillRef>
-        <a:effectRef idx="0">
-          <a:scrgbClr r="0" g="0" b="0"/>
-        </a:effectRef>
-        <a:fontRef idx="minor"/>
-      </dsp:style>
-    </dsp:sp>
-    <dsp:sp modelId="{9C488386-716E-48BF-809B-CFCF0FF8BD3D}">
-      <dsp:nvSpPr>
-        <dsp:cNvPr id="0" name=""/>
-        <dsp:cNvSpPr/>
-      </dsp:nvSpPr>
-      <dsp:spPr>
-        <a:xfrm>
-          <a:off x="2697480" y="501228"/>
-          <a:ext cx="91440" cy="1531045"/>
-        </a:xfrm>
-        <a:custGeom>
-          <a:avLst/>
-          <a:gdLst/>
-          <a:ahLst/>
-          <a:cxnLst/>
-          <a:rect l="0" t="0" r="0" b="0"/>
-          <a:pathLst>
-            <a:path>
-              <a:moveTo>
-                <a:pt x="45720" y="0"/>
-              </a:moveTo>
-              <a:lnTo>
-                <a:pt x="45720" y="1531045"/>
-              </a:lnTo>
-            </a:path>
-          </a:pathLst>
-        </a:custGeom>
-        <a:noFill/>
-        <a:ln w="12700" cap="flat" cmpd="sng" algn="ctr">
-          <a:solidFill>
-            <a:schemeClr val="accent1">
-              <a:shade val="60000"/>
-              <a:hueOff val="0"/>
-              <a:satOff val="0"/>
-              <a:lumOff val="0"/>
-              <a:alphaOff val="0"/>
-            </a:schemeClr>
-          </a:solidFill>
-          <a:prstDash val="solid"/>
-          <a:miter lim="800000"/>
-        </a:ln>
-        <a:effectLst/>
-      </dsp:spPr>
-      <dsp:style>
-        <a:lnRef idx="2">
-          <a:scrgbClr r="0" g="0" b="0"/>
-        </a:lnRef>
-        <a:fillRef idx="0">
-          <a:scrgbClr r="0" g="0" b="0"/>
-        </a:fillRef>
-        <a:effectRef idx="0">
-          <a:scrgbClr r="0" g="0" b="0"/>
-        </a:effectRef>
-        <a:fontRef idx="minor"/>
-      </dsp:style>
-    </dsp:sp>
-    <dsp:sp modelId="{2EDDABBB-F7F3-4463-8AB3-2CC63BA96495}">
-      <dsp:nvSpPr>
-        <dsp:cNvPr id="0" name=""/>
-        <dsp:cNvSpPr/>
-      </dsp:nvSpPr>
-      <dsp:spPr>
-        <a:xfrm>
-          <a:off x="1606657" y="501228"/>
-          <a:ext cx="1136542" cy="1531045"/>
-        </a:xfrm>
-        <a:custGeom>
-          <a:avLst/>
-          <a:gdLst/>
-          <a:ahLst/>
-          <a:cxnLst/>
-          <a:rect l="0" t="0" r="0" b="0"/>
-          <a:pathLst>
-            <a:path>
-              <a:moveTo>
-                <a:pt x="1136542" y="0"/>
-              </a:moveTo>
-              <a:lnTo>
-                <a:pt x="1136542" y="1432419"/>
-              </a:lnTo>
-              <a:lnTo>
-                <a:pt x="0" y="1432419"/>
-              </a:lnTo>
-              <a:lnTo>
-                <a:pt x="0" y="1531045"/>
-              </a:lnTo>
-            </a:path>
-          </a:pathLst>
-        </a:custGeom>
-        <a:noFill/>
-        <a:ln w="12700" cap="flat" cmpd="sng" algn="ctr">
-          <a:solidFill>
-            <a:schemeClr val="accent1">
-              <a:shade val="60000"/>
-              <a:hueOff val="0"/>
-              <a:satOff val="0"/>
-              <a:lumOff val="0"/>
-              <a:alphaOff val="0"/>
-            </a:schemeClr>
-          </a:solidFill>
-          <a:prstDash val="solid"/>
-          <a:miter lim="800000"/>
-        </a:ln>
-        <a:effectLst/>
-      </dsp:spPr>
-      <dsp:style>
-        <a:lnRef idx="2">
-          <a:scrgbClr r="0" g="0" b="0"/>
-        </a:lnRef>
-        <a:fillRef idx="0">
-          <a:scrgbClr r="0" g="0" b="0"/>
-        </a:fillRef>
-        <a:effectRef idx="0">
-          <a:scrgbClr r="0" g="0" b="0"/>
-        </a:effectRef>
-        <a:fontRef idx="minor"/>
-      </dsp:style>
-    </dsp:sp>
-    <dsp:sp modelId="{07CE8E1C-3D1B-4A67-943F-A26E2C18ACF7}">
-      <dsp:nvSpPr>
-        <dsp:cNvPr id="0" name=""/>
-        <dsp:cNvSpPr/>
-      </dsp:nvSpPr>
-      <dsp:spPr>
-        <a:xfrm>
-          <a:off x="94397" y="2501919"/>
-          <a:ext cx="140893" cy="432074"/>
-        </a:xfrm>
-        <a:custGeom>
-          <a:avLst/>
-          <a:gdLst/>
-          <a:ahLst/>
-          <a:cxnLst/>
-          <a:rect l="0" t="0" r="0" b="0"/>
-          <a:pathLst>
-            <a:path>
-              <a:moveTo>
-                <a:pt x="0" y="0"/>
-              </a:moveTo>
-              <a:lnTo>
-                <a:pt x="0" y="432074"/>
-              </a:lnTo>
-              <a:lnTo>
-                <a:pt x="140893" y="432074"/>
-              </a:lnTo>
-            </a:path>
-          </a:pathLst>
-        </a:custGeom>
-        <a:noFill/>
-        <a:ln w="12700" cap="flat" cmpd="sng" algn="ctr">
-          <a:solidFill>
-            <a:schemeClr val="accent1">
-              <a:shade val="80000"/>
-              <a:hueOff val="0"/>
-              <a:satOff val="0"/>
-              <a:lumOff val="0"/>
-              <a:alphaOff val="0"/>
-            </a:schemeClr>
-          </a:solidFill>
-          <a:prstDash val="solid"/>
-          <a:miter lim="800000"/>
-        </a:ln>
-        <a:effectLst/>
-      </dsp:spPr>
-      <dsp:style>
-        <a:lnRef idx="2">
-          <a:scrgbClr r="0" g="0" b="0"/>
-        </a:lnRef>
-        <a:fillRef idx="0">
-          <a:scrgbClr r="0" g="0" b="0"/>
-        </a:fillRef>
-        <a:effectRef idx="0">
-          <a:scrgbClr r="0" g="0" b="0"/>
-        </a:effectRef>
-        <a:fontRef idx="minor"/>
-      </dsp:style>
-    </dsp:sp>
-    <dsp:sp modelId="{F43CB5F9-1035-47D8-8338-140BFDE53686}">
-      <dsp:nvSpPr>
-        <dsp:cNvPr id="0" name=""/>
-        <dsp:cNvSpPr/>
-      </dsp:nvSpPr>
-      <dsp:spPr>
-        <a:xfrm>
-          <a:off x="470114" y="501228"/>
-          <a:ext cx="2273085" cy="1531045"/>
-        </a:xfrm>
-        <a:custGeom>
-          <a:avLst/>
-          <a:gdLst/>
-          <a:ahLst/>
-          <a:cxnLst/>
-          <a:rect l="0" t="0" r="0" b="0"/>
-          <a:pathLst>
-            <a:path>
-              <a:moveTo>
-                <a:pt x="2273085" y="0"/>
-              </a:moveTo>
-              <a:lnTo>
-                <a:pt x="2273085" y="1432419"/>
-              </a:lnTo>
-              <a:lnTo>
-                <a:pt x="0" y="1432419"/>
-              </a:lnTo>
-              <a:lnTo>
-                <a:pt x="0" y="1531045"/>
-              </a:lnTo>
-            </a:path>
-          </a:pathLst>
-        </a:custGeom>
-        <a:noFill/>
-        <a:ln w="12700" cap="flat" cmpd="sng" algn="ctr">
-          <a:solidFill>
-            <a:schemeClr val="accent1">
-              <a:shade val="60000"/>
-              <a:hueOff val="0"/>
-              <a:satOff val="0"/>
-              <a:lumOff val="0"/>
-              <a:alphaOff val="0"/>
-            </a:schemeClr>
-          </a:solidFill>
-          <a:prstDash val="solid"/>
-          <a:miter lim="800000"/>
-        </a:ln>
-        <a:effectLst/>
-      </dsp:spPr>
-      <dsp:style>
-        <a:lnRef idx="2">
-          <a:scrgbClr r="0" g="0" b="0"/>
-        </a:lnRef>
-        <a:fillRef idx="0">
-          <a:scrgbClr r="0" g="0" b="0"/>
-        </a:fillRef>
-        <a:effectRef idx="0">
-          <a:scrgbClr r="0" g="0" b="0"/>
-        </a:effectRef>
-        <a:fontRef idx="minor"/>
-      </dsp:style>
-    </dsp:sp>
-    <dsp:sp modelId="{E1096739-1846-4717-8E05-2F72F9DA1329}">
-      <dsp:nvSpPr>
-        <dsp:cNvPr id="0" name=""/>
-        <dsp:cNvSpPr/>
-      </dsp:nvSpPr>
-      <dsp:spPr>
-        <a:xfrm>
-          <a:off x="2273554" y="31583"/>
-          <a:ext cx="939291" cy="469645"/>
+          <a:off x="2481854" y="32027"/>
+          <a:ext cx="739083" cy="369541"/>
         </a:xfrm>
         <a:prstGeom prst="rect">
           <a:avLst/>
@@ -2725,12 +2862,12 @@
         </a:fontRef>
       </dsp:style>
       <dsp:txBody>
-        <a:bodyPr spcFirstLastPara="0" vert="horz" wrap="square" lIns="7620" tIns="7620" rIns="7620" bIns="7620" numCol="1" spcCol="1270" anchor="ctr" anchorCtr="0">
+        <a:bodyPr spcFirstLastPara="0" vert="horz" wrap="square" lIns="5715" tIns="5715" rIns="5715" bIns="5715" numCol="1" spcCol="1270" anchor="ctr" anchorCtr="0">
           <a:noAutofit/>
         </a:bodyPr>
         <a:lstStyle/>
         <a:p>
-          <a:pPr lvl="0" algn="ctr" defTabSz="533400">
+          <a:pPr lvl="0" algn="ctr" defTabSz="400050">
             <a:lnSpc>
               <a:spcPct val="90000"/>
             </a:lnSpc>
@@ -2742,25 +2879,25 @@
             </a:spcAft>
           </a:pPr>
           <a:r>
-            <a:rPr lang="en-AU" sz="1200" kern="1200"/>
+            <a:rPr lang="en-AU" sz="900" kern="1200"/>
             <a:t>Index.html</a:t>
           </a:r>
         </a:p>
       </dsp:txBody>
       <dsp:txXfrm>
-        <a:off x="2273554" y="31583"/>
-        <a:ext cx="939291" cy="469645"/>
+        <a:off x="2481854" y="32027"/>
+        <a:ext cx="739083" cy="369541"/>
       </dsp:txXfrm>
     </dsp:sp>
-    <dsp:sp modelId="{A4990B8C-FD07-4F61-B1E6-D81CA626496B}">
+    <dsp:sp modelId="{75903FDB-E824-462A-92E5-7417FAFDC9D1}">
       <dsp:nvSpPr>
         <dsp:cNvPr id="0" name=""/>
         <dsp:cNvSpPr/>
       </dsp:nvSpPr>
       <dsp:spPr>
         <a:xfrm>
-          <a:off x="468" y="2032274"/>
-          <a:ext cx="939291" cy="469645"/>
+          <a:off x="1323429" y="39288"/>
+          <a:ext cx="739083" cy="369541"/>
         </a:xfrm>
         <a:prstGeom prst="rect">
           <a:avLst/>
@@ -2802,12 +2939,12 @@
         </a:fontRef>
       </dsp:style>
       <dsp:txBody>
-        <a:bodyPr spcFirstLastPara="0" vert="horz" wrap="square" lIns="7620" tIns="7620" rIns="7620" bIns="7620" numCol="1" spcCol="1270" anchor="ctr" anchorCtr="0">
+        <a:bodyPr spcFirstLastPara="0" vert="horz" wrap="square" lIns="5715" tIns="5715" rIns="5715" bIns="5715" numCol="1" spcCol="1270" anchor="ctr" anchorCtr="0">
           <a:noAutofit/>
         </a:bodyPr>
         <a:lstStyle/>
         <a:p>
-          <a:pPr lvl="0" algn="ctr" defTabSz="533400">
+          <a:pPr lvl="0" algn="ctr" defTabSz="400050">
             <a:lnSpc>
               <a:spcPct val="90000"/>
             </a:lnSpc>
@@ -2819,25 +2956,25 @@
             </a:spcAft>
           </a:pPr>
           <a:r>
-            <a:rPr lang="en-AU" sz="1200" kern="1200"/>
-            <a:t>GameStates.js</a:t>
+            <a:rPr lang="en-AU" sz="900" kern="1200"/>
+            <a:t>Website</a:t>
           </a:r>
         </a:p>
       </dsp:txBody>
       <dsp:txXfrm>
-        <a:off x="468" y="2032274"/>
-        <a:ext cx="939291" cy="469645"/>
+        <a:off x="1323429" y="39288"/>
+        <a:ext cx="739083" cy="369541"/>
       </dsp:txXfrm>
     </dsp:sp>
-    <dsp:sp modelId="{4E640309-825C-4185-912E-DBFFF140F979}">
+    <dsp:sp modelId="{6523E6F4-9866-4B23-A99A-C7BE1FAAF9AA}">
       <dsp:nvSpPr>
         <dsp:cNvPr id="0" name=""/>
         <dsp:cNvSpPr/>
       </dsp:nvSpPr>
       <dsp:spPr>
         <a:xfrm>
-          <a:off x="235291" y="2699171"/>
-          <a:ext cx="939291" cy="469645"/>
+          <a:off x="3660094" y="503145"/>
+          <a:ext cx="739083" cy="369541"/>
         </a:xfrm>
         <a:prstGeom prst="rect">
           <a:avLst/>
@@ -2879,12 +3016,12 @@
         </a:fontRef>
       </dsp:style>
       <dsp:txBody>
-        <a:bodyPr spcFirstLastPara="0" vert="horz" wrap="square" lIns="7620" tIns="7620" rIns="7620" bIns="7620" numCol="1" spcCol="1270" anchor="ctr" anchorCtr="0">
+        <a:bodyPr spcFirstLastPara="0" vert="horz" wrap="square" lIns="5715" tIns="5715" rIns="5715" bIns="5715" numCol="1" spcCol="1270" anchor="ctr" anchorCtr="0">
           <a:noAutofit/>
         </a:bodyPr>
         <a:lstStyle/>
         <a:p>
-          <a:pPr lvl="0" algn="ctr" defTabSz="533400">
+          <a:pPr lvl="0" algn="ctr" defTabSz="400050">
             <a:lnSpc>
               <a:spcPct val="90000"/>
             </a:lnSpc>
@@ -2896,25 +3033,25 @@
             </a:spcAft>
           </a:pPr>
           <a:r>
-            <a:rPr lang="en-AU" sz="1200" kern="1200"/>
-            <a:t>Music.js</a:t>
+            <a:rPr lang="en-AU" sz="900" kern="1200"/>
+            <a:t>Main.js</a:t>
           </a:r>
         </a:p>
       </dsp:txBody>
       <dsp:txXfrm>
-        <a:off x="235291" y="2699171"/>
-        <a:ext cx="939291" cy="469645"/>
+        <a:off x="3660094" y="503145"/>
+        <a:ext cx="739083" cy="369541"/>
       </dsp:txXfrm>
     </dsp:sp>
-    <dsp:sp modelId="{127AF606-002A-4BE8-A15E-23244335C929}">
+    <dsp:sp modelId="{C33B1AFD-3D95-4749-8767-3C877B78F089}">
       <dsp:nvSpPr>
         <dsp:cNvPr id="0" name=""/>
         <dsp:cNvSpPr/>
       </dsp:nvSpPr>
       <dsp:spPr>
         <a:xfrm>
-          <a:off x="1137011" y="2032274"/>
-          <a:ext cx="939291" cy="469645"/>
+          <a:off x="2987557" y="2101247"/>
+          <a:ext cx="739083" cy="369541"/>
         </a:xfrm>
         <a:prstGeom prst="rect">
           <a:avLst/>
@@ -2956,12 +3093,12 @@
         </a:fontRef>
       </dsp:style>
       <dsp:txBody>
-        <a:bodyPr spcFirstLastPara="0" vert="horz" wrap="square" lIns="7620" tIns="7620" rIns="7620" bIns="7620" numCol="1" spcCol="1270" anchor="ctr" anchorCtr="0">
+        <a:bodyPr spcFirstLastPara="0" vert="horz" wrap="square" lIns="5715" tIns="5715" rIns="5715" bIns="5715" numCol="1" spcCol="1270" anchor="ctr" anchorCtr="0">
           <a:noAutofit/>
         </a:bodyPr>
         <a:lstStyle/>
         <a:p>
-          <a:pPr lvl="0" algn="ctr" defTabSz="533400">
+          <a:pPr lvl="0" algn="ctr" defTabSz="400050">
             <a:lnSpc>
               <a:spcPct val="90000"/>
             </a:lnSpc>
@@ -2973,25 +3110,25 @@
             </a:spcAft>
           </a:pPr>
           <a:r>
-            <a:rPr lang="en-AU" sz="1200" kern="1200"/>
-            <a:t>Bullets.js</a:t>
+            <a:rPr lang="en-AU" sz="900" kern="1200"/>
+            <a:t>player</a:t>
           </a:r>
         </a:p>
       </dsp:txBody>
       <dsp:txXfrm>
-        <a:off x="1137011" y="2032274"/>
-        <a:ext cx="939291" cy="469645"/>
+        <a:off x="2987557" y="2101247"/>
+        <a:ext cx="739083" cy="369541"/>
       </dsp:txXfrm>
     </dsp:sp>
-    <dsp:sp modelId="{D7C7DF93-11E9-4628-A915-75317B8E9318}">
+    <dsp:sp modelId="{F0F68A6D-E68C-4EA1-8ED4-079A84120DEF}">
       <dsp:nvSpPr>
         <dsp:cNvPr id="0" name=""/>
         <dsp:cNvSpPr/>
       </dsp:nvSpPr>
       <dsp:spPr>
         <a:xfrm>
-          <a:off x="2273554" y="2032274"/>
-          <a:ext cx="939291" cy="469645"/>
+          <a:off x="2987557" y="2625996"/>
+          <a:ext cx="739083" cy="369541"/>
         </a:xfrm>
         <a:prstGeom prst="rect">
           <a:avLst/>
@@ -3033,12 +3170,12 @@
         </a:fontRef>
       </dsp:style>
       <dsp:txBody>
-        <a:bodyPr spcFirstLastPara="0" vert="horz" wrap="square" lIns="7620" tIns="7620" rIns="7620" bIns="7620" numCol="1" spcCol="1270" anchor="ctr" anchorCtr="0">
+        <a:bodyPr spcFirstLastPara="0" vert="horz" wrap="square" lIns="5715" tIns="5715" rIns="5715" bIns="5715" numCol="1" spcCol="1270" anchor="ctr" anchorCtr="0">
           <a:noAutofit/>
         </a:bodyPr>
         <a:lstStyle/>
         <a:p>
-          <a:pPr lvl="0" algn="ctr" defTabSz="533400">
+          <a:pPr lvl="0" algn="ctr" defTabSz="400050">
             <a:lnSpc>
               <a:spcPct val="90000"/>
             </a:lnSpc>
@@ -3050,25 +3187,25 @@
             </a:spcAft>
           </a:pPr>
           <a:r>
-            <a:rPr lang="en-AU" sz="1200" kern="1200"/>
-            <a:t>Player.js</a:t>
+            <a:rPr lang="en-AU" sz="900" kern="1200"/>
+            <a:t>Images (assests folder)</a:t>
           </a:r>
         </a:p>
       </dsp:txBody>
       <dsp:txXfrm>
-        <a:off x="2273554" y="2032274"/>
-        <a:ext cx="939291" cy="469645"/>
+        <a:off x="2987557" y="2625996"/>
+        <a:ext cx="739083" cy="369541"/>
       </dsp:txXfrm>
     </dsp:sp>
-    <dsp:sp modelId="{8FD93436-EEE7-4EBA-8B80-DAB3A630866C}">
+    <dsp:sp modelId="{0CCD7025-B166-4D4F-A682-23018F6D0B34}">
       <dsp:nvSpPr>
         <dsp:cNvPr id="0" name=""/>
         <dsp:cNvSpPr/>
       </dsp:nvSpPr>
       <dsp:spPr>
         <a:xfrm>
-          <a:off x="3410096" y="2032274"/>
-          <a:ext cx="939291" cy="469645"/>
+          <a:off x="2987557" y="3150746"/>
+          <a:ext cx="739083" cy="369541"/>
         </a:xfrm>
         <a:prstGeom prst="rect">
           <a:avLst/>
@@ -3110,12 +3247,12 @@
         </a:fontRef>
       </dsp:style>
       <dsp:txBody>
-        <a:bodyPr spcFirstLastPara="0" vert="horz" wrap="square" lIns="7620" tIns="7620" rIns="7620" bIns="7620" numCol="1" spcCol="1270" anchor="ctr" anchorCtr="0">
+        <a:bodyPr spcFirstLastPara="0" vert="horz" wrap="square" lIns="5715" tIns="5715" rIns="5715" bIns="5715" numCol="1" spcCol="1270" anchor="ctr" anchorCtr="0">
           <a:noAutofit/>
         </a:bodyPr>
         <a:lstStyle/>
         <a:p>
-          <a:pPr lvl="0" algn="ctr" defTabSz="533400">
+          <a:pPr lvl="0" algn="ctr" defTabSz="400050">
             <a:lnSpc>
               <a:spcPct val="90000"/>
             </a:lnSpc>
@@ -3127,25 +3264,25 @@
             </a:spcAft>
           </a:pPr>
           <a:r>
-            <a:rPr lang="en-AU" sz="1200" kern="1200"/>
-            <a:t>Enemy.js</a:t>
+            <a:rPr lang="en-AU" sz="900" kern="1200"/>
+            <a:t>bullets</a:t>
           </a:r>
         </a:p>
       </dsp:txBody>
       <dsp:txXfrm>
-        <a:off x="3410096" y="2032274"/>
-        <a:ext cx="939291" cy="469645"/>
+        <a:off x="2987557" y="3150746"/>
+        <a:ext cx="739083" cy="369541"/>
       </dsp:txXfrm>
     </dsp:sp>
-    <dsp:sp modelId="{BE09E3C9-A8D2-4EF2-A964-93B4CCD3E00B}">
+    <dsp:sp modelId="{220693EF-6B66-4C26-B492-7F96915A42C4}">
       <dsp:nvSpPr>
         <dsp:cNvPr id="0" name=""/>
         <dsp:cNvSpPr/>
       </dsp:nvSpPr>
       <dsp:spPr>
         <a:xfrm>
-          <a:off x="4546639" y="2032274"/>
-          <a:ext cx="939291" cy="469645"/>
+          <a:off x="2987557" y="3675495"/>
+          <a:ext cx="739083" cy="369541"/>
         </a:xfrm>
         <a:prstGeom prst="rect">
           <a:avLst/>
@@ -3187,12 +3324,12 @@
         </a:fontRef>
       </dsp:style>
       <dsp:txBody>
-        <a:bodyPr spcFirstLastPara="0" vert="horz" wrap="square" lIns="7620" tIns="7620" rIns="7620" bIns="7620" numCol="1" spcCol="1270" anchor="ctr" anchorCtr="0">
+        <a:bodyPr spcFirstLastPara="0" vert="horz" wrap="square" lIns="5715" tIns="5715" rIns="5715" bIns="5715" numCol="1" spcCol="1270" anchor="ctr" anchorCtr="0">
           <a:noAutofit/>
         </a:bodyPr>
         <a:lstStyle/>
         <a:p>
-          <a:pPr lvl="0" algn="ctr" defTabSz="533400">
+          <a:pPr lvl="0" algn="ctr" defTabSz="400050">
             <a:lnSpc>
               <a:spcPct val="90000"/>
             </a:lnSpc>
@@ -3204,25 +3341,25 @@
             </a:spcAft>
           </a:pPr>
           <a:r>
-            <a:rPr lang="en-AU" sz="1200" kern="1200"/>
-            <a:t>Boss.js</a:t>
+            <a:rPr lang="en-AU" sz="900" kern="1200"/>
+            <a:t>enemies</a:t>
           </a:r>
         </a:p>
       </dsp:txBody>
       <dsp:txXfrm>
-        <a:off x="4546639" y="2032274"/>
-        <a:ext cx="939291" cy="469645"/>
+        <a:off x="2987557" y="3675495"/>
+        <a:ext cx="739083" cy="369541"/>
       </dsp:txXfrm>
     </dsp:sp>
-    <dsp:sp modelId="{54D4765C-537D-4BE5-9CDD-E896C151DE5C}">
+    <dsp:sp modelId="{6D68254A-6EE5-426F-B4C8-FDEAC7DEB519}">
       <dsp:nvSpPr>
         <dsp:cNvPr id="0" name=""/>
         <dsp:cNvSpPr/>
       </dsp:nvSpPr>
       <dsp:spPr>
         <a:xfrm>
-          <a:off x="1705282" y="698480"/>
-          <a:ext cx="939291" cy="469645"/>
+          <a:off x="2987557" y="4200244"/>
+          <a:ext cx="739083" cy="369541"/>
         </a:xfrm>
         <a:prstGeom prst="rect">
           <a:avLst/>
@@ -3264,12 +3401,12 @@
         </a:fontRef>
       </dsp:style>
       <dsp:txBody>
-        <a:bodyPr spcFirstLastPara="0" vert="horz" wrap="square" lIns="7620" tIns="7620" rIns="7620" bIns="7620" numCol="1" spcCol="1270" anchor="ctr" anchorCtr="0">
+        <a:bodyPr spcFirstLastPara="0" vert="horz" wrap="square" lIns="5715" tIns="5715" rIns="5715" bIns="5715" numCol="1" spcCol="1270" anchor="ctr" anchorCtr="0">
           <a:noAutofit/>
         </a:bodyPr>
         <a:lstStyle/>
         <a:p>
-          <a:pPr lvl="0" algn="ctr" defTabSz="533400">
+          <a:pPr lvl="0" algn="ctr" defTabSz="400050">
             <a:lnSpc>
               <a:spcPct val="90000"/>
             </a:lnSpc>
@@ -3281,25 +3418,25 @@
             </a:spcAft>
           </a:pPr>
           <a:r>
-            <a:rPr lang="en-AU" sz="1200" kern="1200"/>
-            <a:t>Main.js</a:t>
+            <a:rPr lang="en-AU" sz="900" kern="1200"/>
+            <a:t>Game States</a:t>
           </a:r>
         </a:p>
       </dsp:txBody>
       <dsp:txXfrm>
-        <a:off x="1705282" y="698480"/>
-        <a:ext cx="939291" cy="469645"/>
+        <a:off x="2987557" y="4200244"/>
+        <a:ext cx="739083" cy="369541"/>
       </dsp:txXfrm>
     </dsp:sp>
-    <dsp:sp modelId="{37F668CB-E04C-403B-B98E-A9E3BDE5AA3F}">
+    <dsp:sp modelId="{69BBDBC6-46E9-4A1C-B56F-305E34283FAB}">
       <dsp:nvSpPr>
         <dsp:cNvPr id="0" name=""/>
         <dsp:cNvSpPr/>
       </dsp:nvSpPr>
       <dsp:spPr>
         <a:xfrm>
-          <a:off x="2841825" y="698480"/>
-          <a:ext cx="939291" cy="469645"/>
+          <a:off x="2060007" y="1051748"/>
+          <a:ext cx="739083" cy="369541"/>
         </a:xfrm>
         <a:prstGeom prst="rect">
           <a:avLst/>
@@ -3341,12 +3478,12 @@
         </a:fontRef>
       </dsp:style>
       <dsp:txBody>
-        <a:bodyPr spcFirstLastPara="0" vert="horz" wrap="square" lIns="7620" tIns="7620" rIns="7620" bIns="7620" numCol="1" spcCol="1270" anchor="ctr" anchorCtr="0">
+        <a:bodyPr spcFirstLastPara="0" vert="horz" wrap="square" lIns="5715" tIns="5715" rIns="5715" bIns="5715" numCol="1" spcCol="1270" anchor="ctr" anchorCtr="0">
           <a:noAutofit/>
         </a:bodyPr>
         <a:lstStyle/>
         <a:p>
-          <a:pPr lvl="0" algn="ctr" defTabSz="533400">
+          <a:pPr lvl="0" algn="ctr" defTabSz="400050">
             <a:lnSpc>
               <a:spcPct val="90000"/>
             </a:lnSpc>
@@ -3358,25 +3495,25 @@
             </a:spcAft>
           </a:pPr>
           <a:r>
-            <a:rPr lang="en-AU" sz="1200" kern="1200"/>
-            <a:t>Sptite.js</a:t>
+            <a:rPr lang="en-AU" sz="900" kern="1200"/>
+            <a:t>StarGen.js</a:t>
           </a:r>
         </a:p>
       </dsp:txBody>
       <dsp:txXfrm>
-        <a:off x="2841825" y="698480"/>
-        <a:ext cx="939291" cy="469645"/>
+        <a:off x="2060007" y="1051748"/>
+        <a:ext cx="739083" cy="369541"/>
       </dsp:txXfrm>
     </dsp:sp>
-    <dsp:sp modelId="{D39409AF-1ACA-472C-B8A2-BC8D8FC3D3FC}">
+    <dsp:sp modelId="{6A3D15FA-C629-46EB-8151-8CF1072FF3DD}">
       <dsp:nvSpPr>
         <dsp:cNvPr id="0" name=""/>
         <dsp:cNvSpPr/>
       </dsp:nvSpPr>
       <dsp:spPr>
         <a:xfrm>
-          <a:off x="1705282" y="1365377"/>
-          <a:ext cx="939291" cy="469645"/>
+          <a:off x="2954299" y="1051748"/>
+          <a:ext cx="739083" cy="369541"/>
         </a:xfrm>
         <a:prstGeom prst="rect">
           <a:avLst/>
@@ -3418,12 +3555,12 @@
         </a:fontRef>
       </dsp:style>
       <dsp:txBody>
-        <a:bodyPr spcFirstLastPara="0" vert="horz" wrap="square" lIns="7620" tIns="7620" rIns="7620" bIns="7620" numCol="1" spcCol="1270" anchor="ctr" anchorCtr="0">
+        <a:bodyPr spcFirstLastPara="0" vert="horz" wrap="square" lIns="5715" tIns="5715" rIns="5715" bIns="5715" numCol="1" spcCol="1270" anchor="ctr" anchorCtr="0">
           <a:noAutofit/>
         </a:bodyPr>
         <a:lstStyle/>
         <a:p>
-          <a:pPr lvl="0" algn="ctr" defTabSz="533400">
+          <a:pPr lvl="0" algn="ctr" defTabSz="400050">
             <a:lnSpc>
               <a:spcPct val="90000"/>
             </a:lnSpc>
@@ -3435,14 +3572,91 @@
             </a:spcAft>
           </a:pPr>
           <a:r>
-            <a:rPr lang="en-AU" sz="1200" kern="1200"/>
-            <a:t>Vector.js</a:t>
+            <a:rPr lang="en-AU" sz="900" kern="1200"/>
+            <a:t>Howler.js</a:t>
           </a:r>
         </a:p>
       </dsp:txBody>
       <dsp:txXfrm>
-        <a:off x="1705282" y="1365377"/>
-        <a:ext cx="939291" cy="469645"/>
+        <a:off x="2954299" y="1051748"/>
+        <a:ext cx="739083" cy="369541"/>
+      </dsp:txXfrm>
+    </dsp:sp>
+    <dsp:sp modelId="{523E1E79-0966-4D77-B6AA-CAEBC23FC907}">
+      <dsp:nvSpPr>
+        <dsp:cNvPr id="0" name=""/>
+        <dsp:cNvSpPr/>
+      </dsp:nvSpPr>
+      <dsp:spPr>
+        <a:xfrm>
+          <a:off x="2060007" y="1576497"/>
+          <a:ext cx="739083" cy="369541"/>
+        </a:xfrm>
+        <a:prstGeom prst="rect">
+          <a:avLst/>
+        </a:prstGeom>
+        <a:solidFill>
+          <a:schemeClr val="accent1">
+            <a:hueOff val="0"/>
+            <a:satOff val="0"/>
+            <a:lumOff val="0"/>
+            <a:alphaOff val="0"/>
+          </a:schemeClr>
+        </a:solidFill>
+        <a:ln w="12700" cap="flat" cmpd="sng" algn="ctr">
+          <a:solidFill>
+            <a:schemeClr val="lt1">
+              <a:hueOff val="0"/>
+              <a:satOff val="0"/>
+              <a:lumOff val="0"/>
+              <a:alphaOff val="0"/>
+            </a:schemeClr>
+          </a:solidFill>
+          <a:prstDash val="solid"/>
+          <a:miter lim="800000"/>
+        </a:ln>
+        <a:effectLst/>
+      </dsp:spPr>
+      <dsp:style>
+        <a:lnRef idx="2">
+          <a:scrgbClr r="0" g="0" b="0"/>
+        </a:lnRef>
+        <a:fillRef idx="1">
+          <a:scrgbClr r="0" g="0" b="0"/>
+        </a:fillRef>
+        <a:effectRef idx="0">
+          <a:scrgbClr r="0" g="0" b="0"/>
+        </a:effectRef>
+        <a:fontRef idx="minor">
+          <a:schemeClr val="lt1"/>
+        </a:fontRef>
+      </dsp:style>
+      <dsp:txBody>
+        <a:bodyPr spcFirstLastPara="0" vert="horz" wrap="square" lIns="5715" tIns="5715" rIns="5715" bIns="5715" numCol="1" spcCol="1270" anchor="ctr" anchorCtr="0">
+          <a:noAutofit/>
+        </a:bodyPr>
+        <a:lstStyle/>
+        <a:p>
+          <a:pPr lvl="0" algn="ctr" defTabSz="400050">
+            <a:lnSpc>
+              <a:spcPct val="90000"/>
+            </a:lnSpc>
+            <a:spcBef>
+              <a:spcPct val="0"/>
+            </a:spcBef>
+            <a:spcAft>
+              <a:spcPct val="35000"/>
+            </a:spcAft>
+          </a:pPr>
+          <a:r>
+            <a:rPr lang="en-AU" sz="900" kern="1200"/>
+            <a:t>keyboard.js</a:t>
+          </a:r>
+        </a:p>
+      </dsp:txBody>
+      <dsp:txXfrm>
+        <a:off x="2060007" y="1576497"/>
+        <a:ext cx="739083" cy="369541"/>
       </dsp:txXfrm>
     </dsp:sp>
   </dsp:spTree>
@@ -5888,4 +6102,16 @@
     </a:ext>
   </a:extLst>
 </a:theme>
+</file>
+
+<file path=customXml/item1.xml><?xml version="1.0" encoding="utf-8"?>
+<b:Sources xmlns:b="http://schemas.openxmlformats.org/officeDocument/2006/bibliography" xmlns="http://schemas.openxmlformats.org/officeDocument/2006/bibliography" SelectedStyle="\APASixthEditionOfficeOnline.xsl" StyleName="APA" Version="6"/>
+</file>
+
+<file path=customXml/itemProps1.xml><?xml version="1.0" encoding="utf-8"?>
+<ds:datastoreItem xmlns:ds="http://schemas.openxmlformats.org/officeDocument/2006/customXml" ds:itemID="{3370BF29-BD35-43BF-986D-E8552155559B}">
+  <ds:schemaRefs>
+    <ds:schemaRef ds:uri="http://schemas.openxmlformats.org/officeDocument/2006/bibliography"/>
+  </ds:schemaRefs>
+</ds:datastoreItem>
 </file>